--- a/v3/chords.docx
+++ b/v3/chords.docx
@@ -48,7 +48,7 @@
         <mc:AlternateContent>
           <mc:Choice Requires="wps">
             <w:drawing>
-              <wp:anchor distT="0" distB="0" distL="114300" distR="114300" simplePos="0" relativeHeight="251661312" behindDoc="0" locked="0" layoutInCell="1" allowOverlap="1" wp14:anchorId="448AD819" wp14:editId="1D9113D8">
+              <wp:anchor distT="0" distB="0" distL="114300" distR="114300" simplePos="0" relativeHeight="251658239" behindDoc="1" locked="0" layoutInCell="1" allowOverlap="1" wp14:anchorId="448AD819" wp14:editId="1D9113D8">
                 <wp:simplePos x="0" y="0"/>
                 <wp:positionH relativeFrom="column">
                   <wp:posOffset>3022600</wp:posOffset>
@@ -105,7 +105,7 @@
           </mc:Choice>
           <mc:Fallback>
             <w:pict>
-              <v:shapetype w14:anchorId="072C9297" id="_x0000_t186" coordsize="21600,21600" o:spt="186" adj="1800" path="m@9,nfqx@0@0l@0@7qy0@4@0@8l@0@6qy@9,21600em@10,nfqx@5@0l@5@7qy21600@4@5@8l@5@6qy@10,21600em@9,nsqx@0@0l@0@7qy0@4@0@8l@0@6qy@9,21600l@10,21600qx@5@6l@5@8qy21600@4@5@7l@5@0qy@10,xe" filled="f">
+              <v:shapetype w14:anchorId="105FC65A" id="_x0000_t186" coordsize="21600,21600" o:spt="186" adj="1800" path="m@9,nfqx@0@0l@0@7qy0@4@0@8l@0@6qy@9,21600em@10,nfqx@5@0l@5@7qy21600@4@5@8l@5@6qy@10,21600em@9,nsqx@0@0l@0@7qy0@4@0@8l@0@6qy@9,21600l@10,21600qx@5@6l@5@8qy21600@4@5@7l@5@0qy@10,xe" filled="f">
                 <v:formulas>
                   <v:f eqn="val #0"/>
                   <v:f eqn="val width"/>
@@ -128,7 +128,7 @@
                   <v:h position="topLeft,#0" switch="" yrange="0,5400"/>
                 </v:handles>
               </v:shapetype>
-              <v:shape id="Double Brace 2" o:spid="_x0000_s1026" type="#_x0000_t186" style="position:absolute;margin-left:238pt;margin-top:15.25pt;width:277pt;height:141pt;z-index:251661312;visibility:visible;mso-wrap-style:square;mso-width-percent:0;mso-wrap-distance-left:9pt;mso-wrap-distance-top:0;mso-wrap-distance-right:9pt;mso-wrap-distance-bottom:0;mso-position-horizontal:absolute;mso-position-horizontal-relative:text;mso-position-vertical:absolute;mso-position-vertical-relative:text;mso-width-percent:0;mso-width-relative:margin;v-text-anchor:middle" o:gfxdata="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" strokecolor="#4472c4 [3204]" strokeweight=".5pt">
+              <v:shape id="Double Brace 2" o:spid="_x0000_s1026" type="#_x0000_t186" style="position:absolute;margin-left:238pt;margin-top:15.25pt;width:277pt;height:141pt;z-index:-251658241;visibility:visible;mso-wrap-style:square;mso-width-percent:0;mso-wrap-distance-left:9pt;mso-wrap-distance-top:0;mso-wrap-distance-right:9pt;mso-wrap-distance-bottom:0;mso-position-horizontal:absolute;mso-position-horizontal-relative:text;mso-position-vertical:absolute;mso-position-vertical-relative:text;mso-width-percent:0;mso-width-relative:margin;v-text-anchor:middle" o:gfxdata="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" strokecolor="#4472c4 [3204]" strokeweight=".5pt">
                 <v:stroke joinstyle="miter"/>
               </v:shape>
             </w:pict>
@@ -143,7 +143,7 @@
         <mc:AlternateContent>
           <mc:Choice Requires="wps">
             <w:drawing>
-              <wp:anchor distT="0" distB="0" distL="114300" distR="114300" simplePos="0" relativeHeight="251659264" behindDoc="0" locked="0" layoutInCell="1" allowOverlap="1">
+              <wp:anchor distT="0" distB="0" distL="114300" distR="114300" simplePos="0" relativeHeight="251659264" behindDoc="1" locked="0" layoutInCell="1" allowOverlap="1">
                 <wp:simplePos x="0" y="0"/>
                 <wp:positionH relativeFrom="column">
                   <wp:posOffset>-304800</wp:posOffset>
@@ -197,7 +197,7 @@
           </mc:Choice>
           <mc:Fallback>
             <w:pict>
-              <v:shape w14:anchorId="1975C8F4" id="Double Brace 1" o:spid="_x0000_s1026" type="#_x0000_t186" style="position:absolute;margin-left:-24pt;margin-top:15.25pt;width:260pt;height:141pt;z-index:251659264;visibility:visible;mso-wrap-style:square;mso-wrap-distance-left:9pt;mso-wrap-distance-top:0;mso-wrap-distance-right:9pt;mso-wrap-distance-bottom:0;mso-position-horizontal:absolute;mso-position-horizontal-relative:text;mso-position-vertical:absolute;mso-position-vertical-relative:text;v-text-anchor:middle" o:gfxdata="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" strokecolor="#4472c4 [3204]" strokeweight=".5pt">
+              <v:shape w14:anchorId="72A93F28" id="Double Brace 1" o:spid="_x0000_s1026" type="#_x0000_t186" style="position:absolute;margin-left:-24pt;margin-top:15.25pt;width:260pt;height:141pt;z-index:-251657216;visibility:visible;mso-wrap-style:square;mso-wrap-distance-left:9pt;mso-wrap-distance-top:0;mso-wrap-distance-right:9pt;mso-wrap-distance-bottom:0;mso-position-horizontal:absolute;mso-position-horizontal-relative:text;mso-position-vertical:absolute;mso-position-vertical-relative:text;v-text-anchor:middle" o:gfxdata="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" strokecolor="#4472c4 [3204]" strokeweight=".5pt">
                 <v:stroke joinstyle="miter"/>
               </v:shape>
             </w:pict>
@@ -208,13 +208,14 @@
     <w:p>
       <w:pPr>
         <w:rPr>
-          <w:sz w:val="52"/>
-          <w:szCs w:val="52"/>
-          <w:lang w:val="ru-RU"/>
-        </w:rPr>
-      </w:pPr>
-      <w:r>
-        <w:rPr>
+          <w:rFonts w:ascii="Courier" w:hAnsi="Courier"/>
+          <w:sz w:val="52"/>
+          <w:szCs w:val="52"/>
+        </w:rPr>
+      </w:pPr>
+      <w:r>
+        <w:rPr>
+          <w:rFonts w:ascii="Courier" w:hAnsi="Courier"/>
           <w:sz w:val="52"/>
           <w:szCs w:val="52"/>
         </w:rPr>
@@ -222,14 +223,15 @@
       </w:r>
       <w:r>
         <w:rPr>
-          <w:sz w:val="52"/>
-          <w:szCs w:val="52"/>
-          <w:lang w:val="ru-RU"/>
-        </w:rPr>
-        <w:t xml:space="preserve">           </w:t>
-      </w:r>
-      <w:r>
-        <w:rPr>
+          <w:rFonts w:ascii="Courier" w:hAnsi="Courier"/>
+          <w:sz w:val="52"/>
+          <w:szCs w:val="52"/>
+        </w:rPr>
+        <w:t xml:space="preserve">   </w:t>
+      </w:r>
+      <w:r>
+        <w:rPr>
+          <w:rFonts w:ascii="Courier" w:hAnsi="Courier"/>
           <w:sz w:val="52"/>
           <w:szCs w:val="52"/>
         </w:rPr>
@@ -237,14 +239,15 @@
       </w:r>
       <w:r>
         <w:rPr>
-          <w:sz w:val="52"/>
-          <w:szCs w:val="52"/>
-          <w:lang w:val="ru-RU"/>
-        </w:rPr>
-        <w:t xml:space="preserve">           </w:t>
-      </w:r>
-      <w:r>
-        <w:rPr>
+          <w:rFonts w:ascii="Courier" w:hAnsi="Courier"/>
+          <w:sz w:val="52"/>
+          <w:szCs w:val="52"/>
+        </w:rPr>
+        <w:t xml:space="preserve">   </w:t>
+      </w:r>
+      <w:r>
+        <w:rPr>
+          <w:rFonts w:ascii="Courier" w:hAnsi="Courier"/>
           <w:sz w:val="52"/>
           <w:szCs w:val="52"/>
         </w:rPr>
@@ -254,19 +257,167 @@
     <w:p>
       <w:pPr>
         <w:rPr>
-          <w:sz w:val="52"/>
-          <w:szCs w:val="52"/>
-        </w:rPr>
-      </w:pPr>
-      <w:r>
-        <w:rPr>
-          <w:sz w:val="52"/>
-          <w:szCs w:val="52"/>
-        </w:rPr>
-        <w:t xml:space="preserve">F           G          </w:t>
-      </w:r>
-      <w:r>
-        <w:rPr>
+          <w:rFonts w:ascii="Courier" w:hAnsi="Courier"/>
+          <w:sz w:val="52"/>
+          <w:szCs w:val="52"/>
+        </w:rPr>
+      </w:pPr>
+      <w:r>
+        <w:rPr>
+          <w:rFonts w:ascii="Courier" w:hAnsi="Courier"/>
+          <w:sz w:val="52"/>
+          <w:szCs w:val="52"/>
+        </w:rPr>
+        <w:t>F</w:t>
+      </w:r>
+      <w:r>
+        <w:rPr>
+          <w:rFonts w:ascii="Courier" w:hAnsi="Courier"/>
+          <w:sz w:val="52"/>
+          <w:szCs w:val="52"/>
+        </w:rPr>
+        <w:t xml:space="preserve">   G   </w:t>
+      </w:r>
+      <w:r>
+        <w:rPr>
+          <w:rFonts w:ascii="Courier" w:hAnsi="Courier"/>
+          <w:sz w:val="52"/>
+          <w:szCs w:val="52"/>
+        </w:rPr>
+        <w:t>C</w:t>
+      </w:r>
+    </w:p>
+    <w:p>
+      <w:pPr>
+        <w:rPr>
+          <w:rFonts w:ascii="Courier" w:hAnsi="Courier"/>
+          <w:sz w:val="52"/>
+          <w:szCs w:val="52"/>
+        </w:rPr>
+      </w:pPr>
+      <w:r>
+        <w:rPr>
+          <w:rFonts w:ascii="Courier" w:hAnsi="Courier"/>
+          <w:sz w:val="52"/>
+          <w:szCs w:val="52"/>
+        </w:rPr>
+        <w:t>F</w:t>
+      </w:r>
+      <w:r>
+        <w:rPr>
+          <w:rFonts w:ascii="Courier" w:hAnsi="Courier"/>
+          <w:sz w:val="52"/>
+          <w:szCs w:val="52"/>
+        </w:rPr>
+        <w:t xml:space="preserve">   </w:t>
+      </w:r>
+      <w:r>
+        <w:rPr>
+          <w:rFonts w:ascii="Courier" w:hAnsi="Courier"/>
+          <w:sz w:val="52"/>
+          <w:szCs w:val="52"/>
+        </w:rPr>
+        <w:t xml:space="preserve">G </w:t>
+      </w:r>
+      <w:r>
+        <w:rPr>
+          <w:rFonts w:ascii="Courier" w:hAnsi="Courier"/>
+          <w:sz w:val="52"/>
+          <w:szCs w:val="52"/>
+        </w:rPr>
+        <w:t xml:space="preserve">  </w:t>
+      </w:r>
+      <w:r>
+        <w:rPr>
+          <w:rFonts w:ascii="Courier" w:hAnsi="Courier"/>
+          <w:sz w:val="52"/>
+          <w:szCs w:val="52"/>
+        </w:rPr>
+        <w:t>C</w:t>
+      </w:r>
+      <w:r>
+        <w:rPr>
+          <w:rFonts w:ascii="Courier" w:hAnsi="Courier"/>
+          <w:sz w:val="52"/>
+          <w:szCs w:val="52"/>
+        </w:rPr>
+        <w:t xml:space="preserve">   Am</w:t>
+      </w:r>
+    </w:p>
+    <w:p>
+      <w:pPr>
+        <w:rPr>
+          <w:rFonts w:ascii="Courier" w:hAnsi="Courier"/>
+          <w:sz w:val="52"/>
+          <w:szCs w:val="52"/>
+        </w:rPr>
+      </w:pPr>
+      <w:r>
+        <w:rPr>
+          <w:rFonts w:ascii="Courier" w:hAnsi="Courier"/>
+          <w:sz w:val="52"/>
+          <w:szCs w:val="52"/>
+        </w:rPr>
+        <w:t>F</w:t>
+      </w:r>
+      <w:r>
+        <w:rPr>
+          <w:rFonts w:ascii="Courier" w:hAnsi="Courier"/>
+          <w:sz w:val="52"/>
+          <w:szCs w:val="52"/>
+        </w:rPr>
+        <w:t xml:space="preserve">   </w:t>
+      </w:r>
+      <w:r>
+        <w:rPr>
+          <w:rFonts w:ascii="Courier" w:hAnsi="Courier"/>
+          <w:sz w:val="52"/>
+          <w:szCs w:val="52"/>
+        </w:rPr>
+        <w:t>G</w:t>
+      </w:r>
+      <w:r>
+        <w:rPr>
+          <w:rFonts w:ascii="Courier" w:hAnsi="Courier"/>
+          <w:sz w:val="52"/>
+          <w:szCs w:val="52"/>
+        </w:rPr>
+        <w:t xml:space="preserve">   </w:t>
+      </w:r>
+      <w:r>
+        <w:rPr>
+          <w:rFonts w:ascii="Courier" w:hAnsi="Courier"/>
+          <w:sz w:val="52"/>
+          <w:szCs w:val="52"/>
+        </w:rPr>
+        <w:t>C</w:t>
+      </w:r>
+    </w:p>
+    <w:p/>
+    <w:p>
+      <w:r>
+        <w:br w:type="column"/>
+      </w:r>
+    </w:p>
+    <w:p>
+      <w:pPr>
+        <w:rPr>
+          <w:rFonts w:ascii="Courier" w:hAnsi="Courier" w:cs="Courier New"/>
+          <w:sz w:val="52"/>
+          <w:szCs w:val="52"/>
+        </w:rPr>
+      </w:pPr>
+      <w:r>
+        <w:rPr>
+          <w:rFonts w:ascii="Courier" w:hAnsi="Courier" w:cs="Courier New"/>
+          <w:sz w:val="52"/>
+          <w:szCs w:val="52"/>
+        </w:rPr>
+        <w:t>G</w:t>
+      </w:r>
+      <w:r>
+        <w:rPr>
+          <w:rFonts w:ascii="Courier" w:hAnsi="Courier" w:cs="Courier New"/>
           <w:sz w:val="52"/>
           <w:szCs w:val="52"/>
         </w:rPr>
@@ -274,28 +425,56 @@
       </w:r>
       <w:r>
         <w:rPr>
+          <w:rFonts w:ascii="Courier" w:hAnsi="Courier" w:cs="Courier New"/>
+          <w:sz w:val="52"/>
+          <w:szCs w:val="52"/>
+        </w:rPr>
+        <w:t xml:space="preserve">  </w:t>
+      </w:r>
+      <w:r>
+        <w:rPr>
+          <w:rFonts w:ascii="Courier" w:hAnsi="Courier" w:cs="Courier New"/>
+          <w:sz w:val="52"/>
+          <w:szCs w:val="52"/>
+        </w:rPr>
+        <w:t xml:space="preserve">D </w:t>
+      </w:r>
+      <w:r>
+        <w:rPr>
+          <w:rFonts w:ascii="Courier" w:hAnsi="Courier" w:cs="Courier New"/>
+          <w:sz w:val="52"/>
+          <w:szCs w:val="52"/>
+        </w:rPr>
+        <w:t xml:space="preserve">  </w:t>
+      </w:r>
+      <w:r>
+        <w:rPr>
+          <w:rFonts w:ascii="Courier" w:hAnsi="Courier" w:cs="Courier New"/>
+          <w:sz w:val="52"/>
+          <w:szCs w:val="52"/>
+        </w:rPr>
+        <w:t>Em</w:t>
+      </w:r>
+    </w:p>
+    <w:p>
+      <w:pPr>
+        <w:rPr>
+          <w:rFonts w:ascii="Courier" w:hAnsi="Courier" w:cs="Courier New"/>
+          <w:sz w:val="52"/>
+          <w:szCs w:val="52"/>
+        </w:rPr>
+      </w:pPr>
+      <w:r>
+        <w:rPr>
+          <w:rFonts w:ascii="Courier" w:hAnsi="Courier" w:cs="Courier New"/>
           <w:sz w:val="52"/>
           <w:szCs w:val="52"/>
         </w:rPr>
         <w:t>C</w:t>
       </w:r>
-    </w:p>
-    <w:p>
-      <w:pPr>
-        <w:rPr>
-          <w:sz w:val="52"/>
-          <w:szCs w:val="52"/>
-        </w:rPr>
-      </w:pPr>
-      <w:r>
-        <w:rPr>
-          <w:sz w:val="52"/>
-          <w:szCs w:val="52"/>
-        </w:rPr>
-        <w:t xml:space="preserve">F           G        </w:t>
-      </w:r>
-      <w:r>
-        <w:rPr>
+      <w:r>
+        <w:rPr>
+          <w:rFonts w:ascii="Courier" w:hAnsi="Courier" w:cs="Courier New"/>
           <w:sz w:val="52"/>
           <w:szCs w:val="52"/>
         </w:rPr>
@@ -303,6 +482,24 @@
       </w:r>
       <w:r>
         <w:rPr>
+          <w:rFonts w:ascii="Courier" w:hAnsi="Courier" w:cs="Courier New"/>
+          <w:sz w:val="52"/>
+          <w:szCs w:val="52"/>
+        </w:rPr>
+        <w:t>D   G</w:t>
+      </w:r>
+    </w:p>
+    <w:p>
+      <w:pPr>
+        <w:rPr>
+          <w:rFonts w:ascii="Courier" w:hAnsi="Courier" w:cs="Courier New"/>
+          <w:sz w:val="52"/>
+          <w:szCs w:val="52"/>
+        </w:rPr>
+      </w:pPr>
+      <w:r>
+        <w:rPr>
+          <w:rFonts w:ascii="Courier" w:hAnsi="Courier" w:cs="Courier New"/>
           <w:sz w:val="52"/>
           <w:szCs w:val="52"/>
         </w:rPr>
@@ -310,134 +507,84 @@
       </w:r>
       <w:r>
         <w:rPr>
-          <w:sz w:val="52"/>
-          <w:szCs w:val="52"/>
-        </w:rPr>
-        <w:t xml:space="preserve">   Am</w:t>
-      </w:r>
-    </w:p>
-    <w:p>
-      <w:pPr>
-        <w:rPr>
-          <w:sz w:val="52"/>
-          <w:szCs w:val="52"/>
-        </w:rPr>
-      </w:pPr>
-      <w:r>
-        <w:rPr>
-          <w:sz w:val="52"/>
-          <w:szCs w:val="52"/>
-        </w:rPr>
-        <w:t>F           G</w:t>
-      </w:r>
-      <w:r>
-        <w:rPr>
-          <w:sz w:val="52"/>
-          <w:szCs w:val="52"/>
-        </w:rPr>
-        <w:t xml:space="preserve">           </w:t>
-      </w:r>
-      <w:r>
-        <w:rPr>
+          <w:rFonts w:ascii="Courier" w:hAnsi="Courier" w:cs="Courier New"/>
+          <w:sz w:val="52"/>
+          <w:szCs w:val="52"/>
+        </w:rPr>
+        <w:t xml:space="preserve">   </w:t>
+      </w:r>
+      <w:r>
+        <w:rPr>
+          <w:rFonts w:ascii="Courier" w:hAnsi="Courier" w:cs="Courier New"/>
+          <w:sz w:val="52"/>
+          <w:szCs w:val="52"/>
+        </w:rPr>
+        <w:t>D</w:t>
+      </w:r>
+      <w:r>
+        <w:rPr>
+          <w:rFonts w:ascii="Courier" w:hAnsi="Courier" w:cs="Courier New"/>
+          <w:sz w:val="52"/>
+          <w:szCs w:val="52"/>
+        </w:rPr>
+        <w:t xml:space="preserve">   </w:t>
+      </w:r>
+      <w:r>
+        <w:rPr>
+          <w:rFonts w:ascii="Courier" w:hAnsi="Courier" w:cs="Courier New"/>
+          <w:sz w:val="52"/>
+          <w:szCs w:val="52"/>
+        </w:rPr>
+        <w:t>G   Em</w:t>
+      </w:r>
+    </w:p>
+    <w:p>
+      <w:pPr>
+        <w:rPr>
+          <w:rFonts w:ascii="Courier" w:hAnsi="Courier" w:cs="Courier New"/>
+          <w:sz w:val="52"/>
+          <w:szCs w:val="52"/>
+        </w:rPr>
+      </w:pPr>
+      <w:r>
+        <w:rPr>
+          <w:rFonts w:ascii="Courier" w:hAnsi="Courier" w:cs="Courier New"/>
           <w:sz w:val="52"/>
           <w:szCs w:val="52"/>
         </w:rPr>
         <w:t>C</w:t>
       </w:r>
-    </w:p>
-    <w:p/>
-    <w:p/>
-    <w:p/>
-    <w:p>
-      <w:pPr>
-        <w:rPr>
-          <w:sz w:val="52"/>
-          <w:szCs w:val="52"/>
-        </w:rPr>
-      </w:pPr>
-      <w:r>
-        <w:rPr>
-          <w:sz w:val="52"/>
-          <w:szCs w:val="52"/>
-        </w:rPr>
-        <w:t xml:space="preserve">G   </w:t>
-      </w:r>
-      <w:r>
-        <w:rPr>
-          <w:sz w:val="52"/>
-          <w:szCs w:val="52"/>
-        </w:rPr>
-        <w:t xml:space="preserve">      </w:t>
-      </w:r>
-      <w:r>
-        <w:rPr>
-          <w:sz w:val="52"/>
-          <w:szCs w:val="52"/>
-        </w:rPr>
-        <w:t xml:space="preserve"> D           </w:t>
-      </w:r>
-      <w:proofErr w:type="spellStart"/>
-      <w:r>
-        <w:rPr>
-          <w:sz w:val="52"/>
-          <w:szCs w:val="52"/>
-        </w:rPr>
-        <w:t>Em</w:t>
-      </w:r>
-      <w:proofErr w:type="spellEnd"/>
-    </w:p>
-    <w:p>
-      <w:pPr>
-        <w:rPr>
-          <w:sz w:val="52"/>
-          <w:szCs w:val="52"/>
-        </w:rPr>
-      </w:pPr>
-      <w:r>
-        <w:rPr>
-          <w:sz w:val="52"/>
-          <w:szCs w:val="52"/>
-        </w:rPr>
-        <w:t>C           D           G</w:t>
-      </w:r>
-    </w:p>
-    <w:p>
-      <w:pPr>
-        <w:rPr>
-          <w:sz w:val="52"/>
-          <w:szCs w:val="52"/>
-        </w:rPr>
-      </w:pPr>
-      <w:r>
-        <w:rPr>
-          <w:sz w:val="52"/>
-          <w:szCs w:val="52"/>
-        </w:rPr>
-        <w:t xml:space="preserve">C           D           G   </w:t>
-      </w:r>
-      <w:proofErr w:type="spellStart"/>
-      <w:r>
-        <w:rPr>
-          <w:sz w:val="52"/>
-          <w:szCs w:val="52"/>
-        </w:rPr>
-        <w:t>Em</w:t>
-      </w:r>
-      <w:proofErr w:type="spellEnd"/>
-    </w:p>
-    <w:p>
-      <w:pPr>
-        <w:rPr>
-          <w:sz w:val="52"/>
-          <w:szCs w:val="52"/>
-        </w:rPr>
-      </w:pPr>
-      <w:r>
-        <w:rPr>
-          <w:sz w:val="52"/>
-          <w:szCs w:val="52"/>
-        </w:rPr>
-        <w:t>C           D           G</w:t>
+      <w:r>
+        <w:rPr>
+          <w:rFonts w:ascii="Courier" w:hAnsi="Courier" w:cs="Courier New"/>
+          <w:sz w:val="52"/>
+          <w:szCs w:val="52"/>
+        </w:rPr>
+        <w:t xml:space="preserve">   </w:t>
+      </w:r>
+      <w:r>
+        <w:rPr>
+          <w:rFonts w:ascii="Courier" w:hAnsi="Courier" w:cs="Courier New"/>
+          <w:sz w:val="52"/>
+          <w:szCs w:val="52"/>
+        </w:rPr>
+        <w:t>D</w:t>
+      </w:r>
+      <w:r>
+        <w:rPr>
+          <w:rFonts w:ascii="Courier" w:hAnsi="Courier" w:cs="Courier New"/>
+          <w:sz w:val="52"/>
+          <w:szCs w:val="52"/>
+        </w:rPr>
+        <w:t xml:space="preserve">  </w:t>
+      </w:r>
+      <w:r>
+        <w:rPr>
+          <w:rFonts w:ascii="Courier" w:hAnsi="Courier" w:cs="Courier New"/>
+          <w:sz w:val="52"/>
+          <w:szCs w:val="52"/>
+        </w:rPr>
+        <w:t xml:space="preserve"> G</w:t>
       </w:r>
     </w:p>
     <w:p>
@@ -459,10 +606,117 @@
         </w:sectPr>
       </w:pPr>
     </w:p>
-    <w:p>
+    <w:p/>
+    <w:p/>
+    <w:p/>
+    <w:p>
+      <w:pPr>
+        <w:rPr>
+          <w:sz w:val="52"/>
+          <w:szCs w:val="52"/>
+          <w:u w:val="single"/>
+          <w:lang w:val="ru-RU"/>
+        </w:rPr>
+      </w:pPr>
+      <w:r>
+        <w:rPr>
+          <w:sz w:val="52"/>
+          <w:szCs w:val="52"/>
+          <w:u w:val="single"/>
+          <w:lang w:val="ru-RU"/>
+        </w:rPr>
+        <w:t>УСЕ ТОБІ</w:t>
+      </w:r>
+    </w:p>
+    <w:p/>
+    <w:p>
+      <w:pPr>
+        <w:rPr>
+          <w:rFonts w:ascii="Courier" w:hAnsi="Courier"/>
+          <w:sz w:val="52"/>
+          <w:szCs w:val="52"/>
+        </w:rPr>
+      </w:pPr>
+      <w:r>
+        <w:rPr>
+          <w:rFonts w:ascii="Courier" w:hAnsi="Courier"/>
+          <w:sz w:val="52"/>
+          <w:szCs w:val="52"/>
+        </w:rPr>
+        <w:t xml:space="preserve">C   </w:t>
+      </w:r>
+      <w:r>
+        <w:rPr>
+          <w:rFonts w:ascii="Courier" w:hAnsi="Courier"/>
+          <w:sz w:val="52"/>
+          <w:szCs w:val="52"/>
+        </w:rPr>
+        <w:t xml:space="preserve">    </w:t>
+      </w:r>
       <w:bookmarkStart w:id="0" w:name="_GoBack"/>
       <w:bookmarkEnd w:id="0"/>
-    </w:p>
+      <w:r>
+        <w:rPr>
+          <w:rFonts w:ascii="Courier" w:hAnsi="Courier"/>
+          <w:sz w:val="52"/>
+          <w:szCs w:val="52"/>
+        </w:rPr>
+        <w:t>Am</w:t>
+      </w:r>
+    </w:p>
+    <w:p>
+      <w:pPr>
+        <w:rPr>
+          <w:rFonts w:ascii="Courier" w:hAnsi="Courier"/>
+          <w:sz w:val="52"/>
+          <w:szCs w:val="52"/>
+        </w:rPr>
+      </w:pPr>
+      <w:r>
+        <w:rPr>
+          <w:rFonts w:ascii="Courier" w:hAnsi="Courier"/>
+          <w:sz w:val="52"/>
+          <w:szCs w:val="52"/>
+        </w:rPr>
+        <w:t>F   G   C</w:t>
+      </w:r>
+    </w:p>
+    <w:p>
+      <w:pPr>
+        <w:rPr>
+          <w:rFonts w:ascii="Courier" w:hAnsi="Courier"/>
+          <w:sz w:val="52"/>
+          <w:szCs w:val="52"/>
+        </w:rPr>
+      </w:pPr>
+      <w:r>
+        <w:rPr>
+          <w:rFonts w:ascii="Courier" w:hAnsi="Courier"/>
+          <w:sz w:val="52"/>
+          <w:szCs w:val="52"/>
+        </w:rPr>
+        <w:t>Am  Em  F   C</w:t>
+      </w:r>
+    </w:p>
+    <w:p>
+      <w:pPr>
+        <w:rPr>
+          <w:rFonts w:ascii="Courier" w:hAnsi="Courier"/>
+          <w:sz w:val="52"/>
+          <w:szCs w:val="52"/>
+        </w:rPr>
+      </w:pPr>
+      <w:r>
+        <w:rPr>
+          <w:rFonts w:ascii="Courier" w:hAnsi="Courier"/>
+          <w:sz w:val="52"/>
+          <w:szCs w:val="52"/>
+        </w:rPr>
+        <w:t>Am  Em  F   G</w:t>
+      </w:r>
+    </w:p>
+    <w:p/>
+    <w:p/>
     <w:sectPr>
       <w:type w:val="continuous"/>
       <w:pgSz w:w="12240" w:h="15840" w:code="1"/>

--- a/v3/chords.docx
+++ b/v3/chords.docx
@@ -18,7 +18,18 @@
           <w:u w:val="single"/>
           <w:lang w:val="ru-RU"/>
         </w:rPr>
-        <w:t>НЕХАЙ І ХОЛОД І ВІТРИ</w:t>
+        <w:t>НЕ</w:t>
+      </w:r>
+      <w:bookmarkStart w:id="0" w:name="_GoBack"/>
+      <w:bookmarkEnd w:id="0"/>
+      <w:r>
+        <w:rPr>
+          <w:sz w:val="52"/>
+          <w:szCs w:val="52"/>
+          <w:u w:val="single"/>
+          <w:lang w:val="ru-RU"/>
+        </w:rPr>
+        <w:t>ХАЙ І ХОЛОД І ВІТРИ</w:t>
       </w:r>
     </w:p>
     <w:p>
@@ -28,7 +39,7 @@
         </w:rPr>
         <w:sectPr>
           <w:pgSz w:w="12240" w:h="15840" w:code="1"/>
-          <w:pgMar w:top="1440" w:right="1440" w:bottom="1440" w:left="1440" w:header="708" w:footer="708" w:gutter="0"/>
+          <w:pgMar w:top="720" w:right="720" w:bottom="720" w:left="1440" w:header="706" w:footer="706" w:gutter="0"/>
           <w:cols w:space="708"/>
           <w:docGrid w:linePitch="360"/>
         </w:sectPr>
@@ -105,7 +116,7 @@
           </mc:Choice>
           <mc:Fallback>
             <w:pict>
-              <v:shapetype w14:anchorId="105FC65A" id="_x0000_t186" coordsize="21600,21600" o:spt="186" adj="1800" path="m@9,nfqx@0@0l@0@7qy0@4@0@8l@0@6qy@9,21600em@10,nfqx@5@0l@5@7qy21600@4@5@8l@5@6qy@10,21600em@9,nsqx@0@0l@0@7qy0@4@0@8l@0@6qy@9,21600l@10,21600qx@5@6l@5@8qy21600@4@5@7l@5@0qy@10,xe" filled="f">
+              <v:shapetype w14:anchorId="3E30B1B1" id="_x0000_t186" coordsize="21600,21600" o:spt="186" adj="1800" path="m@9,nfqx@0@0l@0@7qy0@4@0@8l@0@6qy@9,21600em@10,nfqx@5@0l@5@7qy21600@4@5@8l@5@6qy@10,21600em@9,nsqx@0@0l@0@7qy0@4@0@8l@0@6qy@9,21600l@10,21600qx@5@6l@5@8qy21600@4@5@7l@5@0qy@10,xe" filled="f">
                 <v:formulas>
                   <v:f eqn="val #0"/>
                   <v:f eqn="val width"/>
@@ -197,7 +208,7 @@
           </mc:Choice>
           <mc:Fallback>
             <w:pict>
-              <v:shape w14:anchorId="72A93F28" id="Double Brace 1" o:spid="_x0000_s1026" type="#_x0000_t186" style="position:absolute;margin-left:-24pt;margin-top:15.25pt;width:260pt;height:141pt;z-index:-251657216;visibility:visible;mso-wrap-style:square;mso-wrap-distance-left:9pt;mso-wrap-distance-top:0;mso-wrap-distance-right:9pt;mso-wrap-distance-bottom:0;mso-position-horizontal:absolute;mso-position-horizontal-relative:text;mso-position-vertical:absolute;mso-position-vertical-relative:text;v-text-anchor:middle" o:gfxdata="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" strokecolor="#4472c4 [3204]" strokeweight=".5pt">
+              <v:shape w14:anchorId="0CDD8CC2" id="Double Brace 1" o:spid="_x0000_s1026" type="#_x0000_t186" style="position:absolute;margin-left:-24pt;margin-top:15.25pt;width:260pt;height:141pt;z-index:-251657216;visibility:visible;mso-wrap-style:square;mso-wrap-distance-left:9pt;mso-wrap-distance-top:0;mso-wrap-distance-right:9pt;mso-wrap-distance-bottom:0;mso-position-horizontal:absolute;mso-position-horizontal-relative:text;mso-position-vertical:absolute;mso-position-vertical-relative:text;v-text-anchor:middle" o:gfxdata="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" strokecolor="#4472c4 [3204]" strokeweight=".5pt">
                 <v:stroke joinstyle="miter"/>
               </v:shape>
             </w:pict>
@@ -653,8 +664,6 @@
         </w:rPr>
         <w:t xml:space="preserve">    </w:t>
       </w:r>
-      <w:bookmarkStart w:id="0" w:name="_GoBack"/>
-      <w:bookmarkEnd w:id="0"/>
       <w:r>
         <w:rPr>
           <w:rFonts w:ascii="Courier" w:hAnsi="Courier"/>
@@ -713,15 +722,305 @@
           <w:szCs w:val="52"/>
         </w:rPr>
         <w:t>Am  Em  F   G</w:t>
+      </w:r>
+    </w:p>
+    <w:p>
+      <w:r>
+        <w:br w:type="column"/>
       </w:r>
     </w:p>
     <w:p/>
     <w:p/>
+    <w:p>
+      <w:pPr>
+        <w:pStyle w:val="MAINheader"/>
+        <w:rPr>
+          <w:sz w:val="44"/>
+          <w:szCs w:val="44"/>
+        </w:rPr>
+      </w:pPr>
+      <w:r>
+        <w:rPr>
+          <w:sz w:val="44"/>
+          <w:szCs w:val="44"/>
+        </w:rPr>
+        <w:t>СТАРЕНЬКИЙ ТРАМВАЙ</w:t>
+      </w:r>
+    </w:p>
+    <w:p/>
+    <w:p>
+      <w:pPr>
+        <w:pStyle w:val="mainchord"/>
+      </w:pPr>
+      <w:r>
+        <w:rPr>
+          <w:rFonts w:asciiTheme="minorHAnsi" w:hAnsiTheme="minorHAnsi"/>
+          <w:sz w:val="24"/>
+          <w:szCs w:val="24"/>
+        </w:rPr>
+        <w:t>Intro:</w:t>
+      </w:r>
+      <w:r>
+        <w:rPr>
+          <w:rFonts w:asciiTheme="minorHAnsi" w:hAnsiTheme="minorHAnsi"/>
+          <w:sz w:val="24"/>
+          <w:szCs w:val="24"/>
+        </w:rPr>
+        <w:t xml:space="preserve"> </w:t>
+      </w:r>
+      <w:r>
+        <w:rPr>
+          <w:sz w:val="50"/>
+          <w:szCs w:val="50"/>
+        </w:rPr>
+        <w:t>G-C/G-C/G-D/G</w:t>
+      </w:r>
+    </w:p>
+    <w:p>
+      <w:r>
+        <w:rPr>
+          <w:noProof/>
+        </w:rPr>
+        <mc:AlternateContent>
+          <mc:Choice Requires="wps">
+            <w:drawing>
+              <wp:anchor distT="0" distB="0" distL="114300" distR="114300" simplePos="0" relativeHeight="251660288" behindDoc="1" locked="0" layoutInCell="1" allowOverlap="1">
+                <wp:simplePos x="0" y="0"/>
+                <wp:positionH relativeFrom="column">
+                  <wp:posOffset>-304800</wp:posOffset>
+                </wp:positionH>
+                <wp:positionV relativeFrom="paragraph">
+                  <wp:posOffset>247650</wp:posOffset>
+                </wp:positionV>
+                <wp:extent cx="2895600" cy="736600"/>
+                <wp:effectExtent l="0" t="0" r="12700" b="12700"/>
+                <wp:wrapNone/>
+                <wp:docPr id="3" name="Double Bracket 3"/>
+                <wp:cNvGraphicFramePr/>
+                <a:graphic xmlns:a="http://schemas.openxmlformats.org/drawingml/2006/main">
+                  <a:graphicData uri="http://schemas.microsoft.com/office/word/2010/wordprocessingShape">
+                    <wps:wsp>
+                      <wps:cNvSpPr/>
+                      <wps:spPr>
+                        <a:xfrm>
+                          <a:off x="0" y="0"/>
+                          <a:ext cx="2895600" cy="736600"/>
+                        </a:xfrm>
+                        <a:prstGeom prst="bracketPair">
+                          <a:avLst/>
+                        </a:prstGeom>
+                        <a:ln w="12700"/>
+                      </wps:spPr>
+                      <wps:style>
+                        <a:lnRef idx="1">
+                          <a:schemeClr val="accent1"/>
+                        </a:lnRef>
+                        <a:fillRef idx="0">
+                          <a:schemeClr val="accent1"/>
+                        </a:fillRef>
+                        <a:effectRef idx="0">
+                          <a:schemeClr val="accent1"/>
+                        </a:effectRef>
+                        <a:fontRef idx="minor">
+                          <a:schemeClr val="tx1"/>
+                        </a:fontRef>
+                      </wps:style>
+                      <wps:bodyPr rot="0" spcFirstLastPara="0" vertOverflow="overflow" horzOverflow="overflow" vert="horz" wrap="square" lIns="91440" tIns="45720" rIns="91440" bIns="45720" numCol="1" spcCol="0" rtlCol="0" fromWordArt="0" anchor="ctr" anchorCtr="0" forceAA="0" compatLnSpc="1">
+                        <a:prstTxWarp prst="textNoShape">
+                          <a:avLst/>
+                        </a:prstTxWarp>
+                        <a:noAutofit/>
+                      </wps:bodyPr>
+                    </wps:wsp>
+                  </a:graphicData>
+                </a:graphic>
+                <wp14:sizeRelH relativeFrom="margin">
+                  <wp14:pctWidth>0</wp14:pctWidth>
+                </wp14:sizeRelH>
+                <wp14:sizeRelV relativeFrom="margin">
+                  <wp14:pctHeight>0</wp14:pctHeight>
+                </wp14:sizeRelV>
+              </wp:anchor>
+            </w:drawing>
+          </mc:Choice>
+          <mc:Fallback>
+            <w:pict>
+              <v:shapetype w14:anchorId="1C276C54" id="_x0000_t185" coordsize="21600,21600" o:spt="185" adj="3600" path="m@0,nfqx0@0l0@2qy@0,21600em@1,nfqx21600@0l21600@2qy@1,21600em@0,nsqx0@0l0@2qy@0,21600l@1,21600qx21600@2l21600@0qy@1,xe" filled="f">
+                <v:formulas>
+                  <v:f eqn="val #0"/>
+                  <v:f eqn="sum width 0 #0"/>
+                  <v:f eqn="sum height 0 #0"/>
+                  <v:f eqn="prod @0 2929 10000"/>
+                  <v:f eqn="sum width 0 @3"/>
+                  <v:f eqn="sum height 0 @3"/>
+                  <v:f eqn="val width"/>
+                  <v:f eqn="val height"/>
+                  <v:f eqn="prod width 1 2"/>
+                  <v:f eqn="prod height 1 2"/>
+                </v:formulas>
+                <v:path o:extrusionok="f" gradientshapeok="t" limo="10800,10800" o:connecttype="custom" o:connectlocs="@8,0;0,@9;@8,@7;@6,@9" textboxrect="@3,@3,@4,@5"/>
+                <v:handles>
+                  <v:h position="#0,topLeft" switch="" xrange="0,10800"/>
+                </v:handles>
+              </v:shapetype>
+              <v:shape id="Double Bracket 3" o:spid="_x0000_s1026" type="#_x0000_t185" style="position:absolute;margin-left:-24pt;margin-top:19.5pt;width:228pt;height:58pt;z-index:-251656192;visibility:visible;mso-wrap-style:square;mso-width-percent:0;mso-height-percent:0;mso-wrap-distance-left:9pt;mso-wrap-distance-top:0;mso-wrap-distance-right:9pt;mso-wrap-distance-bottom:0;mso-position-horizontal:absolute;mso-position-horizontal-relative:text;mso-position-vertical:absolute;mso-position-vertical-relative:text;mso-width-percent:0;mso-height-percent:0;mso-width-relative:margin;mso-height-relative:margin;v-text-anchor:middle" o:gfxdata="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" strokecolor="#4472c4 [3204]" strokeweight="1pt">
+                <v:stroke joinstyle="miter"/>
+              </v:shape>
+            </w:pict>
+          </mc:Fallback>
+        </mc:AlternateContent>
+      </w:r>
+    </w:p>
+    <w:p>
+      <w:pPr>
+        <w:pStyle w:val="mainchord"/>
+      </w:pPr>
+      <w:r>
+        <w:t>C   D   G x6</w:t>
+      </w:r>
+    </w:p>
+    <w:p>
+      <w:pPr>
+        <w:pStyle w:val="mainchord"/>
+      </w:pPr>
+      <w:r>
+        <w:t>C   H7  Em</w:t>
+      </w:r>
+    </w:p>
+    <w:p>
+      <w:pPr>
+        <w:pStyle w:val="mainchord"/>
+      </w:pPr>
+      <w:r>
+        <w:t>C   D   G</w:t>
+      </w:r>
+    </w:p>
+    <w:p>
+      <w:pPr>
+        <w:pStyle w:val="mainchord"/>
+        <w:rPr>
+          <w:sz w:val="24"/>
+          <w:szCs w:val="24"/>
+        </w:rPr>
+        <w:sectPr>
+          <w:type w:val="continuous"/>
+          <w:pgSz w:w="12240" w:h="15840" w:code="1"/>
+          <w:pgMar w:top="1440" w:right="1090" w:bottom="1440" w:left="1440" w:header="708" w:footer="708" w:gutter="0"/>
+          <w:cols w:num="2" w:space="708"/>
+          <w:docGrid w:linePitch="360"/>
+        </w:sectPr>
+      </w:pPr>
+    </w:p>
+    <w:p/>
+    <w:p/>
+    <w:p/>
+    <w:p>
+      <w:pPr>
+        <w:pStyle w:val="MAINheader"/>
+      </w:pPr>
+      <w:r>
+        <w:t>ШІЗГАРА</w:t>
+      </w:r>
+    </w:p>
+    <w:p/>
+    <w:p>
+      <w:pPr>
+        <w:pStyle w:val="mainchord"/>
+      </w:pPr>
+      <w:r>
+        <w:t>Em  A   x4</w:t>
+      </w:r>
+    </w:p>
+    <w:p>
+      <w:pPr>
+        <w:pStyle w:val="mainchord"/>
+      </w:pPr>
+      <w:r>
+        <w:rPr>
+          <w:noProof/>
+        </w:rPr>
+        <mc:AlternateContent>
+          <mc:Choice Requires="wps">
+            <w:drawing>
+              <wp:anchor distT="0" distB="0" distL="114300" distR="114300" simplePos="0" relativeHeight="251661312" behindDoc="1" locked="0" layoutInCell="1" allowOverlap="1">
+                <wp:simplePos x="0" y="0"/>
+                <wp:positionH relativeFrom="column">
+                  <wp:posOffset>-177800</wp:posOffset>
+                </wp:positionH>
+                <wp:positionV relativeFrom="paragraph">
+                  <wp:posOffset>79375</wp:posOffset>
+                </wp:positionV>
+                <wp:extent cx="2489200" cy="698500"/>
+                <wp:effectExtent l="12700" t="12700" r="12700" b="12700"/>
+                <wp:wrapNone/>
+                <wp:docPr id="4" name="Double Bracket 4"/>
+                <wp:cNvGraphicFramePr/>
+                <a:graphic xmlns:a="http://schemas.openxmlformats.org/drawingml/2006/main">
+                  <a:graphicData uri="http://schemas.microsoft.com/office/word/2010/wordprocessingShape">
+                    <wps:wsp>
+                      <wps:cNvSpPr/>
+                      <wps:spPr>
+                        <a:xfrm>
+                          <a:off x="0" y="0"/>
+                          <a:ext cx="2489200" cy="698500"/>
+                        </a:xfrm>
+                        <a:prstGeom prst="bracketPair">
+                          <a:avLst/>
+                        </a:prstGeom>
+                        <a:ln w="19050"/>
+                      </wps:spPr>
+                      <wps:style>
+                        <a:lnRef idx="1">
+                          <a:schemeClr val="accent1"/>
+                        </a:lnRef>
+                        <a:fillRef idx="0">
+                          <a:schemeClr val="accent1"/>
+                        </a:fillRef>
+                        <a:effectRef idx="0">
+                          <a:schemeClr val="accent1"/>
+                        </a:effectRef>
+                        <a:fontRef idx="minor">
+                          <a:schemeClr val="tx1"/>
+                        </a:fontRef>
+                      </wps:style>
+                      <wps:bodyPr rot="0" spcFirstLastPara="0" vertOverflow="overflow" horzOverflow="overflow" vert="horz" wrap="square" lIns="91440" tIns="45720" rIns="91440" bIns="45720" numCol="1" spcCol="0" rtlCol="0" fromWordArt="0" anchor="ctr" anchorCtr="0" forceAA="0" compatLnSpc="1">
+                        <a:prstTxWarp prst="textNoShape">
+                          <a:avLst/>
+                        </a:prstTxWarp>
+                        <a:noAutofit/>
+                      </wps:bodyPr>
+                    </wps:wsp>
+                  </a:graphicData>
+                </a:graphic>
+              </wp:anchor>
+            </w:drawing>
+          </mc:Choice>
+          <mc:Fallback>
+            <w:pict>
+              <v:shape w14:anchorId="5C9F8097" id="Double Bracket 4" o:spid="_x0000_s1026" type="#_x0000_t185" style="position:absolute;margin-left:-14pt;margin-top:6.25pt;width:196pt;height:55pt;z-index:-251655168;visibility:visible;mso-wrap-style:square;mso-wrap-distance-left:9pt;mso-wrap-distance-top:0;mso-wrap-distance-right:9pt;mso-wrap-distance-bottom:0;mso-position-horizontal:absolute;mso-position-horizontal-relative:text;mso-position-vertical:absolute;mso-position-vertical-relative:text;v-text-anchor:middle" o:gfxdata="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" strokecolor="#4472c4 [3204]" strokeweight="1.5pt">
+                <v:stroke joinstyle="miter"/>
+              </v:shape>
+            </w:pict>
+          </mc:Fallback>
+        </mc:AlternateContent>
+      </w:r>
+      <w:r>
+        <w:t>Am  D   Em</w:t>
+      </w:r>
+    </w:p>
+    <w:p>
+      <w:pPr>
+        <w:pStyle w:val="mainchord"/>
+      </w:pPr>
+      <w:r>
+        <w:t>C7  H7  Em</w:t>
+      </w:r>
+    </w:p>
     <w:sectPr>
       <w:type w:val="continuous"/>
       <w:pgSz w:w="12240" w:h="15840" w:code="1"/>
-      <w:pgMar w:top="1440" w:right="1440" w:bottom="1440" w:left="1440" w:header="708" w:footer="708" w:gutter="0"/>
-      <w:cols w:space="708"/>
+      <w:pgMar w:top="1440" w:right="1090" w:bottom="1440" w:left="1440" w:header="708" w:footer="708" w:gutter="0"/>
+      <w:cols w:num="2" w:space="708"/>
       <w:docGrid w:linePitch="360"/>
     </w:sectPr>
   </w:body>
@@ -1208,6 +1507,29 @@
       <w:szCs w:val="20"/>
     </w:rPr>
   </w:style>
+  <w:style w:type="paragraph" w:customStyle="1" w:styleId="MAINheader">
+    <w:name w:val="MAIN header"/>
+    <w:basedOn w:val="Normal"/>
+    <w:qFormat/>
+    <w:rsid w:val="006C7550"/>
+    <w:rPr>
+      <w:sz w:val="52"/>
+      <w:szCs w:val="52"/>
+      <w:u w:val="single"/>
+      <w:lang w:val="ru-RU"/>
+    </w:rPr>
+  </w:style>
+  <w:style w:type="paragraph" w:customStyle="1" w:styleId="mainchord">
+    <w:name w:val="main chord"/>
+    <w:basedOn w:val="Normal"/>
+    <w:qFormat/>
+    <w:rsid w:val="006C7550"/>
+    <w:rPr>
+      <w:rFonts w:ascii="Courier" w:hAnsi="Courier"/>
+      <w:sz w:val="52"/>
+      <w:szCs w:val="52"/>
+    </w:rPr>
+  </w:style>
 </w:styles>
 </file>
 

--- a/v3/chords.docx
+++ b/v3/chords.docx
@@ -18,18 +18,7 @@
           <w:u w:val="single"/>
           <w:lang w:val="ru-RU"/>
         </w:rPr>
-        <w:t>НЕ</w:t>
-      </w:r>
-      <w:bookmarkStart w:id="0" w:name="_GoBack"/>
-      <w:bookmarkEnd w:id="0"/>
-      <w:r>
-        <w:rPr>
-          <w:sz w:val="52"/>
-          <w:szCs w:val="52"/>
-          <w:u w:val="single"/>
-          <w:lang w:val="ru-RU"/>
-        </w:rPr>
-        <w:t>ХАЙ І ХОЛОД І ВІТРИ</w:t>
+        <w:t>НЕХАЙ І ХОЛОД І ВІТРИ</w:t>
       </w:r>
     </w:p>
     <w:p>
@@ -344,15 +333,7 @@
           <w:sz w:val="52"/>
           <w:szCs w:val="52"/>
         </w:rPr>
-        <w:t>C</w:t>
-      </w:r>
-      <w:r>
-        <w:rPr>
-          <w:rFonts w:ascii="Courier" w:hAnsi="Courier"/>
-          <w:sz w:val="52"/>
-          <w:szCs w:val="52"/>
-        </w:rPr>
-        <w:t xml:space="preserve">   Am</w:t>
+        <w:t>C   Am</w:t>
       </w:r>
     </w:p>
     <w:p>
@@ -729,8 +710,6 @@
         <w:br w:type="column"/>
       </w:r>
     </w:p>
-    <w:p/>
-    <w:p/>
     <w:p>
       <w:pPr>
         <w:pStyle w:val="MAINheader"/>
@@ -902,6 +881,350 @@
           <w:sz w:val="24"/>
           <w:szCs w:val="24"/>
         </w:rPr>
+      </w:pPr>
+      <w:r>
+        <w:rPr>
+          <w:noProof/>
+        </w:rPr>
+        <mc:AlternateContent>
+          <mc:Choice Requires="wps">
+            <w:drawing>
+              <wp:anchor distT="0" distB="0" distL="114300" distR="114300" simplePos="0" relativeHeight="251680768" behindDoc="0" locked="0" layoutInCell="1" allowOverlap="1" wp14:anchorId="54B8B0D4" wp14:editId="4C649DB1">
+                <wp:simplePos x="0" y="0"/>
+                <wp:positionH relativeFrom="column">
+                  <wp:posOffset>-191291</wp:posOffset>
+                </wp:positionH>
+                <wp:positionV relativeFrom="paragraph">
+                  <wp:posOffset>235585</wp:posOffset>
+                </wp:positionV>
+                <wp:extent cx="3041650" cy="3862873"/>
+                <wp:effectExtent l="0" t="0" r="6350" b="0"/>
+                <wp:wrapNone/>
+                <wp:docPr id="14" name="Text Box 14"/>
+                <wp:cNvGraphicFramePr/>
+                <a:graphic xmlns:a="http://schemas.openxmlformats.org/drawingml/2006/main">
+                  <a:graphicData uri="http://schemas.microsoft.com/office/word/2010/wordprocessingShape">
+                    <wps:wsp>
+                      <wps:cNvSpPr txBox="1"/>
+                      <wps:spPr>
+                        <a:xfrm>
+                          <a:off x="0" y="0"/>
+                          <a:ext cx="3041650" cy="3862873"/>
+                        </a:xfrm>
+                        <a:prstGeom prst="rect">
+                          <a:avLst/>
+                        </a:prstGeom>
+                        <a:solidFill>
+                          <a:schemeClr val="lt1"/>
+                        </a:solidFill>
+                        <a:ln w="6350">
+                          <a:noFill/>
+                        </a:ln>
+                      </wps:spPr>
+                      <wps:txbx>
+                        <w:txbxContent>
+                          <w:p>
+                            <w:pPr>
+                              <w:pStyle w:val="MAINheader"/>
+                            </w:pPr>
+                            <w:r>
+                              <w:t>ЯВІР І ЯВОРИНА</w:t>
+                            </w:r>
+                          </w:p>
+                          <w:p>
+                            <w:pPr>
+                              <w:pStyle w:val="mainchord"/>
+                            </w:pPr>
+                            <w:r>
+                              <w:t>Em  H7  Em</w:t>
+                            </w:r>
+                          </w:p>
+                          <w:p>
+                            <w:pPr>
+                              <w:pStyle w:val="mainchord"/>
+                            </w:pPr>
+                            <w:r>
+                              <w:t>G   D   G</w:t>
+                            </w:r>
+                          </w:p>
+                          <w:p>
+                            <w:pPr>
+                              <w:pStyle w:val="mainchord"/>
+                            </w:pPr>
+                            <w:r>
+                              <w:t>Am  H   C</w:t>
+                            </w:r>
+                          </w:p>
+                          <w:p>
+                            <w:pPr>
+                              <w:pStyle w:val="mainchord"/>
+                            </w:pPr>
+                            <w:r>
+                              <w:t>Em  H7  Em</w:t>
+                            </w:r>
+                          </w:p>
+                          <w:p>
+                            <w:pPr>
+                              <w:pStyle w:val="mainchord"/>
+                            </w:pPr>
+                          </w:p>
+                          <w:p>
+                            <w:pPr>
+                              <w:pStyle w:val="mainchord"/>
+                              <w:pBdr>
+                                <w:left w:val="wave" w:sz="6" w:space="4" w:color="auto"/>
+                                <w:right w:val="wave" w:sz="6" w:space="4" w:color="auto"/>
+                              </w:pBdr>
+                            </w:pPr>
+                            <w:r>
+                              <w:t>E</w:t>
+                            </w:r>
+                            <w:r>
+                              <w:t xml:space="preserve"> </w:t>
+                            </w:r>
+                            <w:r>
+                              <w:t xml:space="preserve">  Am</w:t>
+                            </w:r>
+                          </w:p>
+                          <w:p>
+                            <w:pPr>
+                              <w:pStyle w:val="mainchord"/>
+                              <w:pBdr>
+                                <w:left w:val="wave" w:sz="6" w:space="4" w:color="auto"/>
+                                <w:right w:val="wave" w:sz="6" w:space="4" w:color="auto"/>
+                              </w:pBdr>
+                            </w:pPr>
+                            <w:r>
+                              <w:t xml:space="preserve">D </w:t>
+                            </w:r>
+                            <w:r>
+                              <w:t xml:space="preserve"> </w:t>
+                            </w:r>
+                            <w:r>
+                              <w:t xml:space="preserve"> </w:t>
+                            </w:r>
+                            <w:r>
+                              <w:t xml:space="preserve">   </w:t>
+                            </w:r>
+                            <w:r>
+                              <w:t>G H7</w:t>
+                            </w:r>
+                          </w:p>
+                          <w:p>
+                            <w:pPr>
+                              <w:pStyle w:val="mainchord"/>
+                              <w:pBdr>
+                                <w:left w:val="wave" w:sz="6" w:space="4" w:color="auto"/>
+                                <w:right w:val="wave" w:sz="6" w:space="4" w:color="auto"/>
+                              </w:pBdr>
+                            </w:pPr>
+                            <w:r>
+                              <w:t>C   Am</w:t>
+                            </w:r>
+                          </w:p>
+                          <w:p>
+                            <w:pPr>
+                              <w:pStyle w:val="mainchord"/>
+                              <w:pBdr>
+                                <w:left w:val="wave" w:sz="6" w:space="4" w:color="auto"/>
+                                <w:right w:val="wave" w:sz="6" w:space="4" w:color="auto"/>
+                              </w:pBdr>
+                            </w:pPr>
+                            <w:r>
+                              <w:t>Em  H7</w:t>
+                            </w:r>
+                            <w:r>
+                              <w:t xml:space="preserve"> </w:t>
+                            </w:r>
+                            <w:r>
+                              <w:t xml:space="preserve"> Em</w:t>
+                            </w:r>
+                          </w:p>
+                          <w:p>
+                            <w:pPr>
+                              <w:pStyle w:val="mainchord"/>
+                              <w:rPr>
+                                <w:noProof/>
+                                <w:lang w:val="ru-RU"/>
+                              </w:rPr>
+                            </w:pPr>
+                          </w:p>
+                        </w:txbxContent>
+                      </wps:txbx>
+                      <wps:bodyPr rot="0" spcFirstLastPara="0" vertOverflow="overflow" horzOverflow="overflow" vert="horz" wrap="square" lIns="91440" tIns="45720" rIns="91440" bIns="45720" numCol="1" spcCol="0" rtlCol="0" fromWordArt="0" anchor="t" anchorCtr="0" forceAA="0" compatLnSpc="1">
+                        <a:prstTxWarp prst="textNoShape">
+                          <a:avLst/>
+                        </a:prstTxWarp>
+                        <a:noAutofit/>
+                      </wps:bodyPr>
+                    </wps:wsp>
+                  </a:graphicData>
+                </a:graphic>
+                <wp14:sizeRelV relativeFrom="margin">
+                  <wp14:pctHeight>0</wp14:pctHeight>
+                </wp14:sizeRelV>
+              </wp:anchor>
+            </w:drawing>
+          </mc:Choice>
+          <mc:Fallback>
+            <w:pict>
+              <v:shapetype w14:anchorId="54B8B0D4" id="_x0000_t202" coordsize="21600,21600" o:spt="202" path="m,l,21600r21600,l21600,xe">
+                <v:stroke joinstyle="miter"/>
+                <v:path gradientshapeok="t" o:connecttype="rect"/>
+              </v:shapetype>
+              <v:shape id="Text Box 14" o:spid="_x0000_s1026" type="#_x0000_t202" style="position:absolute;margin-left:-15.05pt;margin-top:18.55pt;width:239.5pt;height:304.15pt;z-index:251680768;visibility:visible;mso-wrap-style:square;mso-height-percent:0;mso-wrap-distance-left:9pt;mso-wrap-distance-top:0;mso-wrap-distance-right:9pt;mso-wrap-distance-bottom:0;mso-position-horizontal:absolute;mso-position-horizontal-relative:text;mso-position-vertical:absolute;mso-position-vertical-relative:text;mso-height-percent:0;mso-height-relative:margin;v-text-anchor:top" o:gfxdata="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" fillcolor="white [3201]" stroked="f" strokeweight=".5pt">
+                <v:textbox>
+                  <w:txbxContent>
+                    <w:p>
+                      <w:pPr>
+                        <w:pStyle w:val="MAINheader"/>
+                      </w:pPr>
+                      <w:r>
+                        <w:t>ЯВІР І ЯВОРИНА</w:t>
+                      </w:r>
+                    </w:p>
+                    <w:p>
+                      <w:pPr>
+                        <w:pStyle w:val="mainchord"/>
+                      </w:pPr>
+                      <w:r>
+                        <w:t>Em  H7  Em</w:t>
+                      </w:r>
+                    </w:p>
+                    <w:p>
+                      <w:pPr>
+                        <w:pStyle w:val="mainchord"/>
+                      </w:pPr>
+                      <w:r>
+                        <w:t>G   D   G</w:t>
+                      </w:r>
+                    </w:p>
+                    <w:p>
+                      <w:pPr>
+                        <w:pStyle w:val="mainchord"/>
+                      </w:pPr>
+                      <w:r>
+                        <w:t>Am  H   C</w:t>
+                      </w:r>
+                    </w:p>
+                    <w:p>
+                      <w:pPr>
+                        <w:pStyle w:val="mainchord"/>
+                      </w:pPr>
+                      <w:r>
+                        <w:t>Em  H7  Em</w:t>
+                      </w:r>
+                    </w:p>
+                    <w:p>
+                      <w:pPr>
+                        <w:pStyle w:val="mainchord"/>
+                      </w:pPr>
+                    </w:p>
+                    <w:p>
+                      <w:pPr>
+                        <w:pStyle w:val="mainchord"/>
+                        <w:pBdr>
+                          <w:left w:val="wave" w:sz="6" w:space="4" w:color="auto"/>
+                          <w:right w:val="wave" w:sz="6" w:space="4" w:color="auto"/>
+                        </w:pBdr>
+                      </w:pPr>
+                      <w:r>
+                        <w:t>E</w:t>
+                      </w:r>
+                      <w:r>
+                        <w:t xml:space="preserve"> </w:t>
+                      </w:r>
+                      <w:r>
+                        <w:t xml:space="preserve">  Am</w:t>
+                      </w:r>
+                    </w:p>
+                    <w:p>
+                      <w:pPr>
+                        <w:pStyle w:val="mainchord"/>
+                        <w:pBdr>
+                          <w:left w:val="wave" w:sz="6" w:space="4" w:color="auto"/>
+                          <w:right w:val="wave" w:sz="6" w:space="4" w:color="auto"/>
+                        </w:pBdr>
+                      </w:pPr>
+                      <w:r>
+                        <w:t xml:space="preserve">D </w:t>
+                      </w:r>
+                      <w:r>
+                        <w:t xml:space="preserve"> </w:t>
+                      </w:r>
+                      <w:r>
+                        <w:t xml:space="preserve"> </w:t>
+                      </w:r>
+                      <w:r>
+                        <w:t xml:space="preserve">   </w:t>
+                      </w:r>
+                      <w:r>
+                        <w:t>G H7</w:t>
+                      </w:r>
+                    </w:p>
+                    <w:p>
+                      <w:pPr>
+                        <w:pStyle w:val="mainchord"/>
+                        <w:pBdr>
+                          <w:left w:val="wave" w:sz="6" w:space="4" w:color="auto"/>
+                          <w:right w:val="wave" w:sz="6" w:space="4" w:color="auto"/>
+                        </w:pBdr>
+                      </w:pPr>
+                      <w:r>
+                        <w:t>C   Am</w:t>
+                      </w:r>
+                    </w:p>
+                    <w:p>
+                      <w:pPr>
+                        <w:pStyle w:val="mainchord"/>
+                        <w:pBdr>
+                          <w:left w:val="wave" w:sz="6" w:space="4" w:color="auto"/>
+                          <w:right w:val="wave" w:sz="6" w:space="4" w:color="auto"/>
+                        </w:pBdr>
+                      </w:pPr>
+                      <w:r>
+                        <w:t>Em  H7</w:t>
+                      </w:r>
+                      <w:r>
+                        <w:t xml:space="preserve"> </w:t>
+                      </w:r>
+                      <w:r>
+                        <w:t xml:space="preserve"> Em</w:t>
+                      </w:r>
+                    </w:p>
+                    <w:p>
+                      <w:pPr>
+                        <w:pStyle w:val="mainchord"/>
+                        <w:rPr>
+                          <w:noProof/>
+                          <w:lang w:val="ru-RU"/>
+                        </w:rPr>
+                      </w:pPr>
+                    </w:p>
+                  </w:txbxContent>
+                </v:textbox>
+              </v:shape>
+            </w:pict>
+          </mc:Fallback>
+        </mc:AlternateContent>
+      </w:r>
+    </w:p>
+    <w:p>
+      <w:pPr>
+        <w:pStyle w:val="mainchord"/>
+        <w:rPr>
+          <w:sz w:val="24"/>
+          <w:szCs w:val="24"/>
+        </w:rPr>
+      </w:pPr>
+    </w:p>
+    <w:p>
+      <w:pPr>
+        <w:pStyle w:val="mainchord"/>
+        <w:rPr>
+          <w:sz w:val="24"/>
+          <w:szCs w:val="24"/>
+        </w:rPr>
         <w:sectPr>
           <w:type w:val="continuous"/>
           <w:pgSz w:w="12240" w:h="15840" w:code="1"/>
@@ -1015,6 +1338,4204 @@
       <w:r>
         <w:t>C7  H7  Em</w:t>
       </w:r>
+    </w:p>
+    <w:p>
+      <w:pPr>
+        <w:pStyle w:val="mainchord"/>
+      </w:pPr>
+    </w:p>
+    <w:p>
+      <w:pPr>
+        <w:pStyle w:val="mainchord"/>
+      </w:pPr>
+      <w:r>
+        <w:br w:type="column"/>
+      </w:r>
+    </w:p>
+    <w:p>
+      <w:pPr>
+        <w:pStyle w:val="mainchord"/>
+      </w:pPr>
+      <w:r>
+        <w:br w:type="page"/>
+      </w:r>
+    </w:p>
+    <w:p>
+      <w:pPr>
+        <w:pStyle w:val="MAINheader"/>
+      </w:pPr>
+      <w:r>
+        <w:lastRenderedPageBreak/>
+        <w:t>ШЕЛКОПРЯД</w:t>
+      </w:r>
+    </w:p>
+    <w:p>
+      <w:pPr>
+        <w:pStyle w:val="mainchord"/>
+        <w:rPr>
+          <w:sz w:val="50"/>
+          <w:szCs w:val="50"/>
+        </w:rPr>
+      </w:pPr>
+      <w:r>
+        <w:rPr>
+          <w:sz w:val="32"/>
+          <w:szCs w:val="50"/>
+        </w:rPr>
+        <w:t>Intro</w:t>
+      </w:r>
+      <w:r>
+        <w:rPr>
+          <w:sz w:val="50"/>
+          <w:szCs w:val="50"/>
+        </w:rPr>
+        <w:t>: Em B G C</w:t>
+      </w:r>
+    </w:p>
+    <w:p>
+      <w:pPr>
+        <w:pStyle w:val="mainchord"/>
+      </w:pPr>
+      <w:r>
+        <w:t xml:space="preserve">Em </w:t>
+      </w:r>
+      <w:r>
+        <w:t xml:space="preserve">     </w:t>
+      </w:r>
+      <w:r>
+        <w:t xml:space="preserve"> </w:t>
+      </w:r>
+      <w:proofErr w:type="spellStart"/>
+      <w:r>
+        <w:t>Bm</w:t>
+      </w:r>
+      <w:proofErr w:type="spellEnd"/>
+    </w:p>
+    <w:p>
+      <w:pPr>
+        <w:pStyle w:val="mainchord"/>
+      </w:pPr>
+      <w:r>
+        <w:t xml:space="preserve">  </w:t>
+      </w:r>
+      <w:r>
+        <w:t xml:space="preserve">     </w:t>
+      </w:r>
+      <w:r>
+        <w:t xml:space="preserve">  D</w:t>
+      </w:r>
+    </w:p>
+    <w:p>
+      <w:pPr>
+        <w:pStyle w:val="mainchord"/>
+      </w:pPr>
+      <w:r>
+        <w:t xml:space="preserve">   </w:t>
+      </w:r>
+      <w:r>
+        <w:t xml:space="preserve">     </w:t>
+      </w:r>
+      <w:r>
+        <w:t xml:space="preserve"> Am</w:t>
+      </w:r>
+    </w:p>
+    <w:p>
+      <w:pPr>
+        <w:pStyle w:val="mainchord"/>
+      </w:pPr>
+    </w:p>
+    <w:p>
+      <w:pPr>
+        <w:pStyle w:val="mainchord"/>
+      </w:pPr>
+      <w:r>
+        <w:t>Am(VIII) C</w:t>
+      </w:r>
+    </w:p>
+    <w:p>
+      <w:pPr>
+        <w:pStyle w:val="mainchord"/>
+      </w:pPr>
+      <w:r>
+        <w:t xml:space="preserve"> </w:t>
+      </w:r>
+      <w:r>
+        <w:t xml:space="preserve">        G </w:t>
+      </w:r>
+    </w:p>
+    <w:p>
+      <w:pPr>
+        <w:pStyle w:val="mainchord"/>
+      </w:pPr>
+      <w:r>
+        <w:t xml:space="preserve">         </w:t>
+      </w:r>
+      <w:proofErr w:type="spellStart"/>
+      <w:r>
+        <w:t>Bm</w:t>
+      </w:r>
+      <w:proofErr w:type="spellEnd"/>
+    </w:p>
+    <w:p>
+      <w:pPr>
+        <w:rPr>
+          <w:rFonts w:ascii="Courier" w:hAnsi="Courier"/>
+          <w:sz w:val="52"/>
+          <w:szCs w:val="52"/>
+        </w:rPr>
+      </w:pPr>
+      <w:r>
+        <w:rPr>
+          <w:noProof/>
+        </w:rPr>
+        <mc:AlternateContent>
+          <mc:Choice Requires="wps">
+            <w:drawing>
+              <wp:anchor distT="0" distB="0" distL="114300" distR="114300" simplePos="0" relativeHeight="251678720" behindDoc="0" locked="0" layoutInCell="1" allowOverlap="1" wp14:anchorId="465BDE6A" wp14:editId="4D706C76">
+                <wp:simplePos x="0" y="0"/>
+                <wp:positionH relativeFrom="column">
+                  <wp:posOffset>-242596</wp:posOffset>
+                </wp:positionH>
+                <wp:positionV relativeFrom="paragraph">
+                  <wp:posOffset>501715</wp:posOffset>
+                </wp:positionV>
+                <wp:extent cx="3041779" cy="2034073"/>
+                <wp:effectExtent l="0" t="0" r="6350" b="0"/>
+                <wp:wrapNone/>
+                <wp:docPr id="13" name="Text Box 13"/>
+                <wp:cNvGraphicFramePr/>
+                <a:graphic xmlns:a="http://schemas.openxmlformats.org/drawingml/2006/main">
+                  <a:graphicData uri="http://schemas.microsoft.com/office/word/2010/wordprocessingShape">
+                    <wps:wsp>
+                      <wps:cNvSpPr txBox="1"/>
+                      <wps:spPr>
+                        <a:xfrm>
+                          <a:off x="0" y="0"/>
+                          <a:ext cx="3041779" cy="2034073"/>
+                        </a:xfrm>
+                        <a:prstGeom prst="rect">
+                          <a:avLst/>
+                        </a:prstGeom>
+                        <a:solidFill>
+                          <a:schemeClr val="lt1"/>
+                        </a:solidFill>
+                        <a:ln w="6350">
+                          <a:noFill/>
+                        </a:ln>
+                      </wps:spPr>
+                      <wps:txbx>
+                        <w:txbxContent>
+                          <w:p>
+                            <w:pPr>
+                              <w:pStyle w:val="MAINheader"/>
+                              <w:rPr>
+                                <w:noProof/>
+                              </w:rPr>
+                            </w:pPr>
+                            <w:r>
+                              <w:rPr>
+                                <w:noProof/>
+                              </w:rPr>
+                              <w:t>Князь Владимир</w:t>
+                            </w:r>
+                          </w:p>
+                          <w:p>
+                            <w:pPr>
+                              <w:pStyle w:val="mainchord"/>
+                            </w:pPr>
+                            <w:r>
+                              <w:t>Am</w:t>
+                            </w:r>
+                            <w:r>
+                              <w:t xml:space="preserve"> </w:t>
+                            </w:r>
+                            <w:r>
+                              <w:t xml:space="preserve"> F</w:t>
+                            </w:r>
+                            <w:r>
+                              <w:t xml:space="preserve">  </w:t>
+                            </w:r>
+                            <w:r>
+                              <w:t xml:space="preserve"> E</w:t>
+                            </w:r>
+                          </w:p>
+                          <w:p>
+                            <w:pPr>
+                              <w:pStyle w:val="mainchord"/>
+                            </w:pPr>
+                            <w:r>
+                              <w:t>Am</w:t>
+                            </w:r>
+                            <w:r>
+                              <w:t xml:space="preserve"> </w:t>
+                            </w:r>
+                            <w:r>
+                              <w:t xml:space="preserve"> F</w:t>
+                            </w:r>
+                            <w:r>
+                              <w:t xml:space="preserve">  </w:t>
+                            </w:r>
+                            <w:r>
+                              <w:t xml:space="preserve"> E</w:t>
+                            </w:r>
+                          </w:p>
+                          <w:p>
+                            <w:pPr>
+                              <w:pStyle w:val="mainchord"/>
+                              <w:rPr>
+                                <w:noProof/>
+                              </w:rPr>
+                            </w:pPr>
+                            <w:r>
+                              <w:rPr>
+                                <w:noProof/>
+                              </w:rPr>
+                              <w:t>C   G</w:t>
+                            </w:r>
+                          </w:p>
+                          <w:p>
+                            <w:pPr>
+                              <w:pStyle w:val="mainchord"/>
+                            </w:pPr>
+                            <w:r>
+                              <w:t>Am</w:t>
+                            </w:r>
+                            <w:r>
+                              <w:t xml:space="preserve"> </w:t>
+                            </w:r>
+                            <w:r>
+                              <w:t xml:space="preserve"> F</w:t>
+                            </w:r>
+                            <w:r>
+                              <w:t xml:space="preserve">  </w:t>
+                            </w:r>
+                            <w:r>
+                              <w:t xml:space="preserve"> E</w:t>
+                            </w:r>
+                          </w:p>
+                          <w:p>
+                            <w:pPr>
+                              <w:pStyle w:val="mainchord"/>
+                              <w:pBdr>
+                                <w:left w:val="single" w:sz="4" w:space="4" w:color="auto"/>
+                                <w:bottom w:val="wave" w:sz="6" w:space="1" w:color="auto"/>
+                                <w:right w:val="single" w:sz="4" w:space="4" w:color="auto"/>
+                              </w:pBdr>
+                              <w:rPr>
+                                <w:noProof/>
+                                <w:lang w:val="ru-RU"/>
+                              </w:rPr>
+                            </w:pPr>
+                          </w:p>
+                        </w:txbxContent>
+                      </wps:txbx>
+                      <wps:bodyPr rot="0" spcFirstLastPara="0" vertOverflow="overflow" horzOverflow="overflow" vert="horz" wrap="square" lIns="91440" tIns="45720" rIns="91440" bIns="45720" numCol="1" spcCol="0" rtlCol="0" fromWordArt="0" anchor="t" anchorCtr="0" forceAA="0" compatLnSpc="1">
+                        <a:prstTxWarp prst="textNoShape">
+                          <a:avLst/>
+                        </a:prstTxWarp>
+                        <a:noAutofit/>
+                      </wps:bodyPr>
+                    </wps:wsp>
+                  </a:graphicData>
+                </a:graphic>
+                <wp14:sizeRelV relativeFrom="margin">
+                  <wp14:pctHeight>0</wp14:pctHeight>
+                </wp14:sizeRelV>
+              </wp:anchor>
+            </w:drawing>
+          </mc:Choice>
+          <mc:Fallback>
+            <w:pict>
+              <v:shape w14:anchorId="465BDE6A" id="Text Box 13" o:spid="_x0000_s1027" type="#_x0000_t202" style="position:absolute;margin-left:-19.1pt;margin-top:39.5pt;width:239.5pt;height:160.15pt;z-index:251678720;visibility:visible;mso-wrap-style:square;mso-height-percent:0;mso-wrap-distance-left:9pt;mso-wrap-distance-top:0;mso-wrap-distance-right:9pt;mso-wrap-distance-bottom:0;mso-position-horizontal:absolute;mso-position-horizontal-relative:text;mso-position-vertical:absolute;mso-position-vertical-relative:text;mso-height-percent:0;mso-height-relative:margin;v-text-anchor:top" o:gfxdata="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" fillcolor="white [3201]" stroked="f" strokeweight=".5pt">
+                <v:textbox>
+                  <w:txbxContent>
+                    <w:p>
+                      <w:pPr>
+                        <w:pStyle w:val="MAINheader"/>
+                        <w:rPr>
+                          <w:noProof/>
+                        </w:rPr>
+                      </w:pPr>
+                      <w:r>
+                        <w:rPr>
+                          <w:noProof/>
+                        </w:rPr>
+                        <w:t>Князь Владимир</w:t>
+                      </w:r>
+                    </w:p>
+                    <w:p>
+                      <w:pPr>
+                        <w:pStyle w:val="mainchord"/>
+                      </w:pPr>
+                      <w:r>
+                        <w:t>Am</w:t>
+                      </w:r>
+                      <w:r>
+                        <w:t xml:space="preserve"> </w:t>
+                      </w:r>
+                      <w:r>
+                        <w:t xml:space="preserve"> F</w:t>
+                      </w:r>
+                      <w:r>
+                        <w:t xml:space="preserve">  </w:t>
+                      </w:r>
+                      <w:r>
+                        <w:t xml:space="preserve"> E</w:t>
+                      </w:r>
+                    </w:p>
+                    <w:p>
+                      <w:pPr>
+                        <w:pStyle w:val="mainchord"/>
+                      </w:pPr>
+                      <w:r>
+                        <w:t>Am</w:t>
+                      </w:r>
+                      <w:r>
+                        <w:t xml:space="preserve"> </w:t>
+                      </w:r>
+                      <w:r>
+                        <w:t xml:space="preserve"> F</w:t>
+                      </w:r>
+                      <w:r>
+                        <w:t xml:space="preserve">  </w:t>
+                      </w:r>
+                      <w:r>
+                        <w:t xml:space="preserve"> E</w:t>
+                      </w:r>
+                    </w:p>
+                    <w:p>
+                      <w:pPr>
+                        <w:pStyle w:val="mainchord"/>
+                        <w:rPr>
+                          <w:noProof/>
+                        </w:rPr>
+                      </w:pPr>
+                      <w:r>
+                        <w:rPr>
+                          <w:noProof/>
+                        </w:rPr>
+                        <w:t>C   G</w:t>
+                      </w:r>
+                    </w:p>
+                    <w:p>
+                      <w:pPr>
+                        <w:pStyle w:val="mainchord"/>
+                      </w:pPr>
+                      <w:r>
+                        <w:t>Am</w:t>
+                      </w:r>
+                      <w:r>
+                        <w:t xml:space="preserve"> </w:t>
+                      </w:r>
+                      <w:r>
+                        <w:t xml:space="preserve"> F</w:t>
+                      </w:r>
+                      <w:r>
+                        <w:t xml:space="preserve">  </w:t>
+                      </w:r>
+                      <w:r>
+                        <w:t xml:space="preserve"> E</w:t>
+                      </w:r>
+                    </w:p>
+                    <w:p>
+                      <w:pPr>
+                        <w:pStyle w:val="mainchord"/>
+                        <w:pBdr>
+                          <w:left w:val="single" w:sz="4" w:space="4" w:color="auto"/>
+                          <w:bottom w:val="wave" w:sz="6" w:space="1" w:color="auto"/>
+                          <w:right w:val="single" w:sz="4" w:space="4" w:color="auto"/>
+                        </w:pBdr>
+                        <w:rPr>
+                          <w:noProof/>
+                          <w:lang w:val="ru-RU"/>
+                        </w:rPr>
+                      </w:pPr>
+                    </w:p>
+                  </w:txbxContent>
+                </v:textbox>
+              </v:shape>
+            </w:pict>
+          </mc:Fallback>
+        </mc:AlternateContent>
+      </w:r>
+      <w:r>
+        <w:br w:type="page"/>
+      </w:r>
+    </w:p>
+    <w:p>
+      <w:pPr>
+        <w:pStyle w:val="mainchord"/>
+      </w:pPr>
+      <w:r>
+        <w:rPr>
+          <w:noProof/>
+        </w:rPr>
+        <w:lastRenderedPageBreak/>
+        <mc:AlternateContent>
+          <mc:Choice Requires="wps">
+            <w:drawing>
+              <wp:anchor distT="0" distB="0" distL="114300" distR="114300" simplePos="0" relativeHeight="251670528" behindDoc="0" locked="0" layoutInCell="1" allowOverlap="1" wp14:anchorId="374342B0" wp14:editId="2A62207C">
+                <wp:simplePos x="0" y="0"/>
+                <wp:positionH relativeFrom="column">
+                  <wp:posOffset>3324419</wp:posOffset>
+                </wp:positionH>
+                <wp:positionV relativeFrom="paragraph">
+                  <wp:posOffset>4052415</wp:posOffset>
+                </wp:positionV>
+                <wp:extent cx="3041779" cy="3937519"/>
+                <wp:effectExtent l="0" t="0" r="6350" b="0"/>
+                <wp:wrapNone/>
+                <wp:docPr id="9" name="Text Box 9"/>
+                <wp:cNvGraphicFramePr/>
+                <a:graphic xmlns:a="http://schemas.openxmlformats.org/drawingml/2006/main">
+                  <a:graphicData uri="http://schemas.microsoft.com/office/word/2010/wordprocessingShape">
+                    <wps:wsp>
+                      <wps:cNvSpPr txBox="1"/>
+                      <wps:spPr>
+                        <a:xfrm>
+                          <a:off x="0" y="0"/>
+                          <a:ext cx="3041779" cy="3937519"/>
+                        </a:xfrm>
+                        <a:prstGeom prst="rect">
+                          <a:avLst/>
+                        </a:prstGeom>
+                        <a:solidFill>
+                          <a:schemeClr val="lt1"/>
+                        </a:solidFill>
+                        <a:ln w="6350">
+                          <a:noFill/>
+                        </a:ln>
+                      </wps:spPr>
+                      <wps:txbx>
+                        <w:txbxContent>
+                          <w:p>
+                            <w:pPr>
+                              <w:pStyle w:val="MAINheader"/>
+                              <w:rPr>
+                                <w:noProof/>
+                              </w:rPr>
+                            </w:pPr>
+                            <w:r>
+                              <w:rPr>
+                                <w:noProof/>
+                              </w:rPr>
+                              <w:t>Туман</w:t>
+                            </w:r>
+                          </w:p>
+                          <w:p>
+                            <w:pPr>
+                              <w:pStyle w:val="mainchord"/>
+                              <w:rPr>
+                                <w:noProof/>
+                                <w:lang w:val="ru-RU"/>
+                              </w:rPr>
+                            </w:pPr>
+                            <w:r>
+                              <w:rPr>
+                                <w:noProof/>
+                                <w:lang w:val="ru-RU"/>
+                              </w:rPr>
+                              <w:t>Am  Dm</w:t>
+                            </w:r>
+                          </w:p>
+                          <w:p>
+                            <w:pPr>
+                              <w:pStyle w:val="mainchord"/>
+                              <w:rPr>
+                                <w:noProof/>
+                                <w:lang w:val="ru-RU"/>
+                              </w:rPr>
+                            </w:pPr>
+                            <w:r>
+                              <w:rPr>
+                                <w:noProof/>
+                                <w:lang w:val="ru-RU"/>
+                              </w:rPr>
+                              <w:t>E7  Am</w:t>
+                            </w:r>
+                          </w:p>
+                          <w:p>
+                            <w:pPr>
+                              <w:pStyle w:val="mainchord"/>
+                              <w:rPr>
+                                <w:noProof/>
+                                <w:lang w:val="ru-RU"/>
+                              </w:rPr>
+                            </w:pPr>
+                          </w:p>
+                          <w:p>
+                            <w:pPr>
+                              <w:pStyle w:val="mainchord"/>
+                              <w:pBdr>
+                                <w:left w:val="single" w:sz="4" w:space="4" w:color="auto"/>
+                                <w:bottom w:val="wave" w:sz="6" w:space="1" w:color="auto"/>
+                                <w:right w:val="single" w:sz="4" w:space="4" w:color="auto"/>
+                              </w:pBdr>
+                              <w:rPr>
+                                <w:noProof/>
+                                <w:lang w:val="ru-RU"/>
+                              </w:rPr>
+                            </w:pPr>
+                            <w:r>
+                              <w:rPr>
+                                <w:noProof/>
+                                <w:lang w:val="ru-RU"/>
+                              </w:rPr>
+                              <w:t>Dm  G   C</w:t>
+                            </w:r>
+                          </w:p>
+                          <w:p>
+                            <w:pPr>
+                              <w:pStyle w:val="mainchord"/>
+                              <w:pBdr>
+                                <w:left w:val="single" w:sz="4" w:space="4" w:color="auto"/>
+                                <w:bottom w:val="wave" w:sz="6" w:space="1" w:color="auto"/>
+                                <w:right w:val="single" w:sz="4" w:space="4" w:color="auto"/>
+                              </w:pBdr>
+                              <w:rPr>
+                                <w:noProof/>
+                                <w:lang w:val="ru-RU"/>
+                              </w:rPr>
+                            </w:pPr>
+                            <w:r>
+                              <w:rPr>
+                                <w:noProof/>
+                                <w:lang w:val="ru-RU"/>
+                              </w:rPr>
+                              <w:t>Am  Dm  G   C</w:t>
+                            </w:r>
+                          </w:p>
+                          <w:p>
+                            <w:pPr>
+                              <w:pStyle w:val="mainchord"/>
+                              <w:pBdr>
+                                <w:left w:val="single" w:sz="4" w:space="4" w:color="auto"/>
+                                <w:bottom w:val="wave" w:sz="6" w:space="1" w:color="auto"/>
+                                <w:right w:val="single" w:sz="4" w:space="4" w:color="auto"/>
+                              </w:pBdr>
+                              <w:rPr>
+                                <w:noProof/>
+                                <w:lang w:val="ru-RU"/>
+                              </w:rPr>
+                            </w:pPr>
+                            <w:r>
+                              <w:rPr>
+                                <w:noProof/>
+                                <w:lang w:val="ru-RU"/>
+                              </w:rPr>
+                              <w:t>Am  Dm  G   C</w:t>
+                            </w:r>
+                          </w:p>
+                          <w:p>
+                            <w:pPr>
+                              <w:pStyle w:val="mainchord"/>
+                              <w:pBdr>
+                                <w:left w:val="single" w:sz="4" w:space="4" w:color="auto"/>
+                                <w:bottom w:val="wave" w:sz="6" w:space="1" w:color="auto"/>
+                                <w:right w:val="single" w:sz="4" w:space="4" w:color="auto"/>
+                              </w:pBdr>
+                              <w:rPr>
+                                <w:noProof/>
+                                <w:lang w:val="ru-RU"/>
+                              </w:rPr>
+                            </w:pPr>
+                            <w:r>
+                              <w:rPr>
+                                <w:noProof/>
+                                <w:lang w:val="ru-RU"/>
+                              </w:rPr>
+                              <w:t>Am  Dm  E7  Am</w:t>
+                            </w:r>
+                          </w:p>
+                        </w:txbxContent>
+                      </wps:txbx>
+                      <wps:bodyPr rot="0" spcFirstLastPara="0" vertOverflow="overflow" horzOverflow="overflow" vert="horz" wrap="square" lIns="91440" tIns="45720" rIns="91440" bIns="45720" numCol="1" spcCol="0" rtlCol="0" fromWordArt="0" anchor="t" anchorCtr="0" forceAA="0" compatLnSpc="1">
+                        <a:prstTxWarp prst="textNoShape">
+                          <a:avLst/>
+                        </a:prstTxWarp>
+                        <a:noAutofit/>
+                      </wps:bodyPr>
+                    </wps:wsp>
+                  </a:graphicData>
+                </a:graphic>
+                <wp14:sizeRelV relativeFrom="margin">
+                  <wp14:pctHeight>0</wp14:pctHeight>
+                </wp14:sizeRelV>
+              </wp:anchor>
+            </w:drawing>
+          </mc:Choice>
+          <mc:Fallback>
+            <w:pict>
+              <v:shape w14:anchorId="374342B0" id="Text Box 9" o:spid="_x0000_s1028" type="#_x0000_t202" style="position:absolute;margin-left:261.75pt;margin-top:319.1pt;width:239.5pt;height:310.05pt;z-index:251670528;visibility:visible;mso-wrap-style:square;mso-height-percent:0;mso-wrap-distance-left:9pt;mso-wrap-distance-top:0;mso-wrap-distance-right:9pt;mso-wrap-distance-bottom:0;mso-position-horizontal:absolute;mso-position-horizontal-relative:text;mso-position-vertical:absolute;mso-position-vertical-relative:text;mso-height-percent:0;mso-height-relative:margin;v-text-anchor:top" o:gfxdata="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" fillcolor="white [3201]" stroked="f" strokeweight=".5pt">
+                <v:textbox>
+                  <w:txbxContent>
+                    <w:p>
+                      <w:pPr>
+                        <w:pStyle w:val="MAINheader"/>
+                        <w:rPr>
+                          <w:noProof/>
+                        </w:rPr>
+                      </w:pPr>
+                      <w:r>
+                        <w:rPr>
+                          <w:noProof/>
+                        </w:rPr>
+                        <w:t>Туман</w:t>
+                      </w:r>
+                    </w:p>
+                    <w:p>
+                      <w:pPr>
+                        <w:pStyle w:val="mainchord"/>
+                        <w:rPr>
+                          <w:noProof/>
+                          <w:lang w:val="ru-RU"/>
+                        </w:rPr>
+                      </w:pPr>
+                      <w:r>
+                        <w:rPr>
+                          <w:noProof/>
+                          <w:lang w:val="ru-RU"/>
+                        </w:rPr>
+                        <w:t>Am  Dm</w:t>
+                      </w:r>
+                    </w:p>
+                    <w:p>
+                      <w:pPr>
+                        <w:pStyle w:val="mainchord"/>
+                        <w:rPr>
+                          <w:noProof/>
+                          <w:lang w:val="ru-RU"/>
+                        </w:rPr>
+                      </w:pPr>
+                      <w:r>
+                        <w:rPr>
+                          <w:noProof/>
+                          <w:lang w:val="ru-RU"/>
+                        </w:rPr>
+                        <w:t>E7  Am</w:t>
+                      </w:r>
+                    </w:p>
+                    <w:p>
+                      <w:pPr>
+                        <w:pStyle w:val="mainchord"/>
+                        <w:rPr>
+                          <w:noProof/>
+                          <w:lang w:val="ru-RU"/>
+                        </w:rPr>
+                      </w:pPr>
+                    </w:p>
+                    <w:p>
+                      <w:pPr>
+                        <w:pStyle w:val="mainchord"/>
+                        <w:pBdr>
+                          <w:left w:val="single" w:sz="4" w:space="4" w:color="auto"/>
+                          <w:bottom w:val="wave" w:sz="6" w:space="1" w:color="auto"/>
+                          <w:right w:val="single" w:sz="4" w:space="4" w:color="auto"/>
+                        </w:pBdr>
+                        <w:rPr>
+                          <w:noProof/>
+                          <w:lang w:val="ru-RU"/>
+                        </w:rPr>
+                      </w:pPr>
+                      <w:r>
+                        <w:rPr>
+                          <w:noProof/>
+                          <w:lang w:val="ru-RU"/>
+                        </w:rPr>
+                        <w:t>Dm  G   C</w:t>
+                      </w:r>
+                    </w:p>
+                    <w:p>
+                      <w:pPr>
+                        <w:pStyle w:val="mainchord"/>
+                        <w:pBdr>
+                          <w:left w:val="single" w:sz="4" w:space="4" w:color="auto"/>
+                          <w:bottom w:val="wave" w:sz="6" w:space="1" w:color="auto"/>
+                          <w:right w:val="single" w:sz="4" w:space="4" w:color="auto"/>
+                        </w:pBdr>
+                        <w:rPr>
+                          <w:noProof/>
+                          <w:lang w:val="ru-RU"/>
+                        </w:rPr>
+                      </w:pPr>
+                      <w:r>
+                        <w:rPr>
+                          <w:noProof/>
+                          <w:lang w:val="ru-RU"/>
+                        </w:rPr>
+                        <w:t>Am  Dm  G   C</w:t>
+                      </w:r>
+                    </w:p>
+                    <w:p>
+                      <w:pPr>
+                        <w:pStyle w:val="mainchord"/>
+                        <w:pBdr>
+                          <w:left w:val="single" w:sz="4" w:space="4" w:color="auto"/>
+                          <w:bottom w:val="wave" w:sz="6" w:space="1" w:color="auto"/>
+                          <w:right w:val="single" w:sz="4" w:space="4" w:color="auto"/>
+                        </w:pBdr>
+                        <w:rPr>
+                          <w:noProof/>
+                          <w:lang w:val="ru-RU"/>
+                        </w:rPr>
+                      </w:pPr>
+                      <w:r>
+                        <w:rPr>
+                          <w:noProof/>
+                          <w:lang w:val="ru-RU"/>
+                        </w:rPr>
+                        <w:t>Am  Dm  G   C</w:t>
+                      </w:r>
+                    </w:p>
+                    <w:p>
+                      <w:pPr>
+                        <w:pStyle w:val="mainchord"/>
+                        <w:pBdr>
+                          <w:left w:val="single" w:sz="4" w:space="4" w:color="auto"/>
+                          <w:bottom w:val="wave" w:sz="6" w:space="1" w:color="auto"/>
+                          <w:right w:val="single" w:sz="4" w:space="4" w:color="auto"/>
+                        </w:pBdr>
+                        <w:rPr>
+                          <w:noProof/>
+                          <w:lang w:val="ru-RU"/>
+                        </w:rPr>
+                      </w:pPr>
+                      <w:r>
+                        <w:rPr>
+                          <w:noProof/>
+                          <w:lang w:val="ru-RU"/>
+                        </w:rPr>
+                        <w:t>Am  Dm  E7  Am</w:t>
+                      </w:r>
+                    </w:p>
+                  </w:txbxContent>
+                </v:textbox>
+              </v:shape>
+            </w:pict>
+          </mc:Fallback>
+        </mc:AlternateContent>
+      </w:r>
+      <w:r>
+        <w:rPr>
+          <w:noProof/>
+        </w:rPr>
+        <mc:AlternateContent>
+          <mc:Choice Requires="wps">
+            <w:drawing>
+              <wp:anchor distT="0" distB="0" distL="114300" distR="114300" simplePos="0" relativeHeight="251666432" behindDoc="0" locked="0" layoutInCell="1" allowOverlap="1" wp14:anchorId="18B6BD77" wp14:editId="358F2CD6">
+                <wp:simplePos x="0" y="0"/>
+                <wp:positionH relativeFrom="column">
+                  <wp:posOffset>3324420</wp:posOffset>
+                </wp:positionH>
+                <wp:positionV relativeFrom="paragraph">
+                  <wp:posOffset>-127700</wp:posOffset>
+                </wp:positionV>
+                <wp:extent cx="3041779" cy="3937519"/>
+                <wp:effectExtent l="0" t="0" r="6350" b="0"/>
+                <wp:wrapNone/>
+                <wp:docPr id="7" name="Text Box 7"/>
+                <wp:cNvGraphicFramePr/>
+                <a:graphic xmlns:a="http://schemas.openxmlformats.org/drawingml/2006/main">
+                  <a:graphicData uri="http://schemas.microsoft.com/office/word/2010/wordprocessingShape">
+                    <wps:wsp>
+                      <wps:cNvSpPr txBox="1"/>
+                      <wps:spPr>
+                        <a:xfrm>
+                          <a:off x="0" y="0"/>
+                          <a:ext cx="3041779" cy="3937519"/>
+                        </a:xfrm>
+                        <a:prstGeom prst="rect">
+                          <a:avLst/>
+                        </a:prstGeom>
+                        <a:solidFill>
+                          <a:schemeClr val="lt1"/>
+                        </a:solidFill>
+                        <a:ln w="6350">
+                          <a:noFill/>
+                        </a:ln>
+                      </wps:spPr>
+                      <wps:txbx>
+                        <w:txbxContent>
+                          <w:p>
+                            <w:pPr>
+                              <w:pStyle w:val="MAINheader"/>
+                              <w:rPr>
+                                <w:noProof/>
+                              </w:rPr>
+                            </w:pPr>
+                            <w:r>
+                              <w:rPr>
+                                <w:noProof/>
+                              </w:rPr>
+                              <w:t>Наш дурдом</w:t>
+                            </w:r>
+                          </w:p>
+                          <w:p>
+                            <w:pPr>
+                              <w:pStyle w:val="mainchord"/>
+                              <w:rPr>
+                                <w:noProof/>
+                                <w:lang w:val="ru-RU"/>
+                              </w:rPr>
+                            </w:pPr>
+                            <w:r>
+                              <w:rPr>
+                                <w:noProof/>
+                                <w:lang w:val="ru-RU"/>
+                              </w:rPr>
+                              <w:t>Hm  F#  Hm  F#</w:t>
+                            </w:r>
+                          </w:p>
+                          <w:p>
+                            <w:pPr>
+                              <w:pStyle w:val="mainchord"/>
+                              <w:rPr>
+                                <w:noProof/>
+                                <w:lang w:val="ru-RU"/>
+                              </w:rPr>
+                            </w:pPr>
+                            <w:r>
+                              <w:rPr>
+                                <w:noProof/>
+                                <w:lang w:val="ru-RU"/>
+                              </w:rPr>
+                              <w:t>Hm  F#  Hm  F#</w:t>
+                            </w:r>
+                          </w:p>
+                          <w:p>
+                            <w:pPr>
+                              <w:pStyle w:val="mainchord"/>
+                              <w:rPr>
+                                <w:noProof/>
+                                <w:lang w:val="ru-RU"/>
+                              </w:rPr>
+                            </w:pPr>
+                            <w:r>
+                              <w:rPr>
+                                <w:noProof/>
+                                <w:lang w:val="ru-RU"/>
+                              </w:rPr>
+                              <w:t>G   F#  G   F#</w:t>
+                            </w:r>
+                          </w:p>
+                          <w:p>
+                            <w:pPr>
+                              <w:pStyle w:val="mainchord"/>
+                              <w:rPr>
+                                <w:noProof/>
+                                <w:lang w:val="ru-RU"/>
+                              </w:rPr>
+                            </w:pPr>
+                            <w:r>
+                              <w:rPr>
+                                <w:noProof/>
+                                <w:lang w:val="ru-RU"/>
+                              </w:rPr>
+                              <w:t>Hm  G   F#  Hm</w:t>
+                            </w:r>
+                          </w:p>
+                          <w:p>
+                            <w:pPr>
+                              <w:pStyle w:val="mainchord"/>
+                              <w:pBdr>
+                                <w:left w:val="single" w:sz="4" w:space="4" w:color="auto"/>
+                                <w:bottom w:val="wave" w:sz="6" w:space="1" w:color="auto"/>
+                                <w:right w:val="single" w:sz="4" w:space="4" w:color="auto"/>
+                              </w:pBdr>
+                              <w:rPr>
+                                <w:noProof/>
+                                <w:lang w:val="ru-RU"/>
+                              </w:rPr>
+                            </w:pPr>
+                          </w:p>
+                          <w:p>
+                            <w:pPr>
+                              <w:pStyle w:val="mainchord"/>
+                              <w:pBdr>
+                                <w:left w:val="single" w:sz="4" w:space="4" w:color="auto"/>
+                                <w:bottom w:val="wave" w:sz="6" w:space="1" w:color="auto"/>
+                                <w:right w:val="single" w:sz="4" w:space="4" w:color="auto"/>
+                              </w:pBdr>
+                              <w:rPr>
+                                <w:noProof/>
+                                <w:lang w:val="ru-RU"/>
+                              </w:rPr>
+                            </w:pPr>
+                            <w:r>
+                              <w:rPr>
+                                <w:noProof/>
+                                <w:lang w:val="ru-RU"/>
+                              </w:rPr>
+                              <w:t>A   D   A   D</w:t>
+                            </w:r>
+                          </w:p>
+                          <w:p>
+                            <w:pPr>
+                              <w:pStyle w:val="mainchord"/>
+                              <w:pBdr>
+                                <w:left w:val="single" w:sz="4" w:space="4" w:color="auto"/>
+                                <w:bottom w:val="wave" w:sz="6" w:space="1" w:color="auto"/>
+                                <w:right w:val="single" w:sz="4" w:space="4" w:color="auto"/>
+                              </w:pBdr>
+                              <w:rPr>
+                                <w:noProof/>
+                                <w:lang w:val="ru-RU"/>
+                              </w:rPr>
+                            </w:pPr>
+                            <w:r>
+                              <w:rPr>
+                                <w:noProof/>
+                                <w:lang w:val="ru-RU"/>
+                              </w:rPr>
+                              <w:t>Em  Hm  F#  Hm</w:t>
+                            </w:r>
+                          </w:p>
+                          <w:p>
+                            <w:pPr>
+                              <w:pStyle w:val="mainchord"/>
+                              <w:pBdr>
+                                <w:left w:val="single" w:sz="4" w:space="4" w:color="auto"/>
+                                <w:bottom w:val="wave" w:sz="6" w:space="1" w:color="auto"/>
+                                <w:right w:val="single" w:sz="4" w:space="4" w:color="auto"/>
+                              </w:pBdr>
+                              <w:rPr>
+                                <w:noProof/>
+                                <w:lang w:val="ru-RU"/>
+                              </w:rPr>
+                            </w:pPr>
+                            <w:r>
+                              <w:rPr>
+                                <w:noProof/>
+                                <w:lang w:val="ru-RU"/>
+                              </w:rPr>
+                              <w:t>A   D   A   D</w:t>
+                            </w:r>
+                          </w:p>
+                          <w:p>
+                            <w:pPr>
+                              <w:pStyle w:val="mainchord"/>
+                              <w:pBdr>
+                                <w:left w:val="single" w:sz="4" w:space="4" w:color="auto"/>
+                                <w:bottom w:val="wave" w:sz="6" w:space="1" w:color="auto"/>
+                                <w:right w:val="single" w:sz="4" w:space="4" w:color="auto"/>
+                              </w:pBdr>
+                              <w:rPr>
+                                <w:noProof/>
+                                <w:lang w:val="ru-RU"/>
+                              </w:rPr>
+                            </w:pPr>
+                            <w:r>
+                              <w:rPr>
+                                <w:noProof/>
+                                <w:lang w:val="ru-RU"/>
+                              </w:rPr>
+                              <w:t>Em  Hm  F#  Hm</w:t>
+                            </w:r>
+                          </w:p>
+                        </w:txbxContent>
+                      </wps:txbx>
+                      <wps:bodyPr rot="0" spcFirstLastPara="0" vertOverflow="overflow" horzOverflow="overflow" vert="horz" wrap="square" lIns="91440" tIns="45720" rIns="91440" bIns="45720" numCol="1" spcCol="0" rtlCol="0" fromWordArt="0" anchor="t" anchorCtr="0" forceAA="0" compatLnSpc="1">
+                        <a:prstTxWarp prst="textNoShape">
+                          <a:avLst/>
+                        </a:prstTxWarp>
+                        <a:noAutofit/>
+                      </wps:bodyPr>
+                    </wps:wsp>
+                  </a:graphicData>
+                </a:graphic>
+                <wp14:sizeRelV relativeFrom="margin">
+                  <wp14:pctHeight>0</wp14:pctHeight>
+                </wp14:sizeRelV>
+              </wp:anchor>
+            </w:drawing>
+          </mc:Choice>
+          <mc:Fallback>
+            <w:pict>
+              <v:shape w14:anchorId="18B6BD77" id="Text Box 7" o:spid="_x0000_s1029" type="#_x0000_t202" style="position:absolute;margin-left:261.75pt;margin-top:-10.05pt;width:239.5pt;height:310.05pt;z-index:251666432;visibility:visible;mso-wrap-style:square;mso-height-percent:0;mso-wrap-distance-left:9pt;mso-wrap-distance-top:0;mso-wrap-distance-right:9pt;mso-wrap-distance-bottom:0;mso-position-horizontal:absolute;mso-position-horizontal-relative:text;mso-position-vertical:absolute;mso-position-vertical-relative:text;mso-height-percent:0;mso-height-relative:margin;v-text-anchor:top" o:gfxdata="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" fillcolor="white [3201]" stroked="f" strokeweight=".5pt">
+                <v:textbox>
+                  <w:txbxContent>
+                    <w:p>
+                      <w:pPr>
+                        <w:pStyle w:val="MAINheader"/>
+                        <w:rPr>
+                          <w:noProof/>
+                        </w:rPr>
+                      </w:pPr>
+                      <w:r>
+                        <w:rPr>
+                          <w:noProof/>
+                        </w:rPr>
+                        <w:t>Наш дурдом</w:t>
+                      </w:r>
+                    </w:p>
+                    <w:p>
+                      <w:pPr>
+                        <w:pStyle w:val="mainchord"/>
+                        <w:rPr>
+                          <w:noProof/>
+                          <w:lang w:val="ru-RU"/>
+                        </w:rPr>
+                      </w:pPr>
+                      <w:r>
+                        <w:rPr>
+                          <w:noProof/>
+                          <w:lang w:val="ru-RU"/>
+                        </w:rPr>
+                        <w:t>Hm  F#  Hm  F#</w:t>
+                      </w:r>
+                    </w:p>
+                    <w:p>
+                      <w:pPr>
+                        <w:pStyle w:val="mainchord"/>
+                        <w:rPr>
+                          <w:noProof/>
+                          <w:lang w:val="ru-RU"/>
+                        </w:rPr>
+                      </w:pPr>
+                      <w:r>
+                        <w:rPr>
+                          <w:noProof/>
+                          <w:lang w:val="ru-RU"/>
+                        </w:rPr>
+                        <w:t>Hm  F#  Hm  F#</w:t>
+                      </w:r>
+                    </w:p>
+                    <w:p>
+                      <w:pPr>
+                        <w:pStyle w:val="mainchord"/>
+                        <w:rPr>
+                          <w:noProof/>
+                          <w:lang w:val="ru-RU"/>
+                        </w:rPr>
+                      </w:pPr>
+                      <w:r>
+                        <w:rPr>
+                          <w:noProof/>
+                          <w:lang w:val="ru-RU"/>
+                        </w:rPr>
+                        <w:t>G   F#  G   F#</w:t>
+                      </w:r>
+                    </w:p>
+                    <w:p>
+                      <w:pPr>
+                        <w:pStyle w:val="mainchord"/>
+                        <w:rPr>
+                          <w:noProof/>
+                          <w:lang w:val="ru-RU"/>
+                        </w:rPr>
+                      </w:pPr>
+                      <w:r>
+                        <w:rPr>
+                          <w:noProof/>
+                          <w:lang w:val="ru-RU"/>
+                        </w:rPr>
+                        <w:t>Hm  G   F#  Hm</w:t>
+                      </w:r>
+                    </w:p>
+                    <w:p>
+                      <w:pPr>
+                        <w:pStyle w:val="mainchord"/>
+                        <w:pBdr>
+                          <w:left w:val="single" w:sz="4" w:space="4" w:color="auto"/>
+                          <w:bottom w:val="wave" w:sz="6" w:space="1" w:color="auto"/>
+                          <w:right w:val="single" w:sz="4" w:space="4" w:color="auto"/>
+                        </w:pBdr>
+                        <w:rPr>
+                          <w:noProof/>
+                          <w:lang w:val="ru-RU"/>
+                        </w:rPr>
+                      </w:pPr>
+                    </w:p>
+                    <w:p>
+                      <w:pPr>
+                        <w:pStyle w:val="mainchord"/>
+                        <w:pBdr>
+                          <w:left w:val="single" w:sz="4" w:space="4" w:color="auto"/>
+                          <w:bottom w:val="wave" w:sz="6" w:space="1" w:color="auto"/>
+                          <w:right w:val="single" w:sz="4" w:space="4" w:color="auto"/>
+                        </w:pBdr>
+                        <w:rPr>
+                          <w:noProof/>
+                          <w:lang w:val="ru-RU"/>
+                        </w:rPr>
+                      </w:pPr>
+                      <w:r>
+                        <w:rPr>
+                          <w:noProof/>
+                          <w:lang w:val="ru-RU"/>
+                        </w:rPr>
+                        <w:t>A   D   A   D</w:t>
+                      </w:r>
+                    </w:p>
+                    <w:p>
+                      <w:pPr>
+                        <w:pStyle w:val="mainchord"/>
+                        <w:pBdr>
+                          <w:left w:val="single" w:sz="4" w:space="4" w:color="auto"/>
+                          <w:bottom w:val="wave" w:sz="6" w:space="1" w:color="auto"/>
+                          <w:right w:val="single" w:sz="4" w:space="4" w:color="auto"/>
+                        </w:pBdr>
+                        <w:rPr>
+                          <w:noProof/>
+                          <w:lang w:val="ru-RU"/>
+                        </w:rPr>
+                      </w:pPr>
+                      <w:r>
+                        <w:rPr>
+                          <w:noProof/>
+                          <w:lang w:val="ru-RU"/>
+                        </w:rPr>
+                        <w:t>Em  Hm  F#  Hm</w:t>
+                      </w:r>
+                    </w:p>
+                    <w:p>
+                      <w:pPr>
+                        <w:pStyle w:val="mainchord"/>
+                        <w:pBdr>
+                          <w:left w:val="single" w:sz="4" w:space="4" w:color="auto"/>
+                          <w:bottom w:val="wave" w:sz="6" w:space="1" w:color="auto"/>
+                          <w:right w:val="single" w:sz="4" w:space="4" w:color="auto"/>
+                        </w:pBdr>
+                        <w:rPr>
+                          <w:noProof/>
+                          <w:lang w:val="ru-RU"/>
+                        </w:rPr>
+                      </w:pPr>
+                      <w:r>
+                        <w:rPr>
+                          <w:noProof/>
+                          <w:lang w:val="ru-RU"/>
+                        </w:rPr>
+                        <w:t>A   D   A   D</w:t>
+                      </w:r>
+                    </w:p>
+                    <w:p>
+                      <w:pPr>
+                        <w:pStyle w:val="mainchord"/>
+                        <w:pBdr>
+                          <w:left w:val="single" w:sz="4" w:space="4" w:color="auto"/>
+                          <w:bottom w:val="wave" w:sz="6" w:space="1" w:color="auto"/>
+                          <w:right w:val="single" w:sz="4" w:space="4" w:color="auto"/>
+                        </w:pBdr>
+                        <w:rPr>
+                          <w:noProof/>
+                          <w:lang w:val="ru-RU"/>
+                        </w:rPr>
+                      </w:pPr>
+                      <w:r>
+                        <w:rPr>
+                          <w:noProof/>
+                          <w:lang w:val="ru-RU"/>
+                        </w:rPr>
+                        <w:t>Em  Hm  F#  Hm</w:t>
+                      </w:r>
+                    </w:p>
+                  </w:txbxContent>
+                </v:textbox>
+              </v:shape>
+            </w:pict>
+          </mc:Fallback>
+        </mc:AlternateContent>
+      </w:r>
+      <w:r>
+        <w:rPr>
+          <w:noProof/>
+        </w:rPr>
+        <mc:AlternateContent>
+          <mc:Choice Requires="wps">
+            <w:drawing>
+              <wp:anchor distT="0" distB="0" distL="114300" distR="114300" simplePos="0" relativeHeight="251664384" behindDoc="0" locked="0" layoutInCell="1" allowOverlap="1" wp14:anchorId="28CE61AD" wp14:editId="1085EA5D">
+                <wp:simplePos x="0" y="0"/>
+                <wp:positionH relativeFrom="column">
+                  <wp:posOffset>-15551</wp:posOffset>
+                </wp:positionH>
+                <wp:positionV relativeFrom="paragraph">
+                  <wp:posOffset>-127518</wp:posOffset>
+                </wp:positionV>
+                <wp:extent cx="3041779" cy="3937519"/>
+                <wp:effectExtent l="0" t="0" r="6350" b="0"/>
+                <wp:wrapNone/>
+                <wp:docPr id="6" name="Text Box 6"/>
+                <wp:cNvGraphicFramePr/>
+                <a:graphic xmlns:a="http://schemas.openxmlformats.org/drawingml/2006/main">
+                  <a:graphicData uri="http://schemas.microsoft.com/office/word/2010/wordprocessingShape">
+                    <wps:wsp>
+                      <wps:cNvSpPr txBox="1"/>
+                      <wps:spPr>
+                        <a:xfrm>
+                          <a:off x="0" y="0"/>
+                          <a:ext cx="3041779" cy="3937519"/>
+                        </a:xfrm>
+                        <a:prstGeom prst="rect">
+                          <a:avLst/>
+                        </a:prstGeom>
+                        <a:solidFill>
+                          <a:schemeClr val="lt1"/>
+                        </a:solidFill>
+                        <a:ln w="6350">
+                          <a:noFill/>
+                        </a:ln>
+                      </wps:spPr>
+                      <wps:txbx>
+                        <w:txbxContent>
+                          <w:p>
+                            <w:pPr>
+                              <w:pStyle w:val="MAINheader"/>
+                              <w:rPr>
+                                <w:noProof/>
+                              </w:rPr>
+                            </w:pPr>
+                            <w:r>
+                              <w:rPr>
+                                <w:noProof/>
+                              </w:rPr>
+                              <w:t>МДХиП</w:t>
+                            </w:r>
+                          </w:p>
+                          <w:p>
+                            <w:pPr>
+                              <w:pStyle w:val="mainchord"/>
+                              <w:rPr>
+                                <w:noProof/>
+                                <w:lang w:val="ru-RU"/>
+                              </w:rPr>
+                            </w:pPr>
+                            <w:r>
+                              <w:rPr>
+                                <w:noProof/>
+                                <w:lang w:val="ru-RU"/>
+                              </w:rPr>
+                              <w:t>Em</w:t>
+                            </w:r>
+                          </w:p>
+                          <w:p>
+                            <w:pPr>
+                              <w:pStyle w:val="mainchord"/>
+                              <w:rPr>
+                                <w:noProof/>
+                                <w:lang w:val="ru-RU"/>
+                              </w:rPr>
+                            </w:pPr>
+                            <w:r>
+                              <w:rPr>
+                                <w:noProof/>
+                                <w:lang w:val="ru-RU"/>
+                              </w:rPr>
+                              <w:t>Hm</w:t>
+                            </w:r>
+                          </w:p>
+                          <w:p>
+                            <w:pPr>
+                              <w:pStyle w:val="mainchord"/>
+                              <w:rPr>
+                                <w:noProof/>
+                                <w:lang w:val="ru-RU"/>
+                              </w:rPr>
+                            </w:pPr>
+                            <w:r>
+                              <w:rPr>
+                                <w:noProof/>
+                                <w:lang w:val="ru-RU"/>
+                              </w:rPr>
+                              <w:t>C    (C6)</w:t>
+                            </w:r>
+                          </w:p>
+                          <w:p>
+                            <w:pPr>
+                              <w:pStyle w:val="mainchord"/>
+                              <w:rPr>
+                                <w:noProof/>
+                                <w:lang w:val="ru-RU"/>
+                              </w:rPr>
+                            </w:pPr>
+                            <w:r>
+                              <w:rPr>
+                                <w:noProof/>
+                                <w:lang w:val="ru-RU"/>
+                              </w:rPr>
+                              <w:t>Am    H7</w:t>
+                            </w:r>
+                          </w:p>
+                          <w:p>
+                            <w:pPr>
+                              <w:pStyle w:val="mainchord"/>
+                              <w:rPr>
+                                <w:noProof/>
+                                <w:lang w:val="ru-RU"/>
+                              </w:rPr>
+                            </w:pPr>
+                          </w:p>
+                          <w:p>
+                            <w:pPr>
+                              <w:pStyle w:val="mainchord"/>
+                              <w:pBdr>
+                                <w:left w:val="single" w:sz="4" w:space="4" w:color="auto"/>
+                                <w:bottom w:val="wave" w:sz="6" w:space="1" w:color="auto"/>
+                                <w:right w:val="single" w:sz="4" w:space="4" w:color="auto"/>
+                              </w:pBdr>
+                              <w:rPr>
+                                <w:noProof/>
+                                <w:lang w:val="ru-RU"/>
+                              </w:rPr>
+                            </w:pPr>
+                            <w:r>
+                              <w:rPr>
+                                <w:noProof/>
+                                <w:lang w:val="ru-RU"/>
+                              </w:rPr>
+                              <w:t>C</w:t>
+                            </w:r>
+                          </w:p>
+                          <w:p>
+                            <w:pPr>
+                              <w:pStyle w:val="mainchord"/>
+                              <w:pBdr>
+                                <w:left w:val="single" w:sz="4" w:space="4" w:color="auto"/>
+                                <w:bottom w:val="wave" w:sz="6" w:space="1" w:color="auto"/>
+                                <w:right w:val="single" w:sz="4" w:space="4" w:color="auto"/>
+                              </w:pBdr>
+                              <w:rPr>
+                                <w:noProof/>
+                                <w:lang w:val="ru-RU"/>
+                              </w:rPr>
+                            </w:pPr>
+                            <w:r>
+                              <w:rPr>
+                                <w:noProof/>
+                                <w:lang w:val="ru-RU"/>
+                              </w:rPr>
+                              <w:t>Em</w:t>
+                            </w:r>
+                          </w:p>
+                          <w:p>
+                            <w:pPr>
+                              <w:pStyle w:val="mainchord"/>
+                              <w:pBdr>
+                                <w:left w:val="single" w:sz="4" w:space="4" w:color="auto"/>
+                                <w:bottom w:val="wave" w:sz="6" w:space="1" w:color="auto"/>
+                                <w:right w:val="single" w:sz="4" w:space="4" w:color="auto"/>
+                              </w:pBdr>
+                              <w:rPr>
+                                <w:noProof/>
+                                <w:lang w:val="ru-RU"/>
+                              </w:rPr>
+                            </w:pPr>
+                            <w:r>
+                              <w:rPr>
+                                <w:noProof/>
+                                <w:lang w:val="ru-RU"/>
+                              </w:rPr>
+                              <w:t>Am  (Am7 Am/G)</w:t>
+                            </w:r>
+                          </w:p>
+                          <w:p>
+                            <w:pPr>
+                              <w:pStyle w:val="mainchord"/>
+                              <w:pBdr>
+                                <w:left w:val="single" w:sz="4" w:space="4" w:color="auto"/>
+                                <w:bottom w:val="wave" w:sz="6" w:space="1" w:color="auto"/>
+                                <w:right w:val="single" w:sz="4" w:space="4" w:color="auto"/>
+                              </w:pBdr>
+                              <w:rPr>
+                                <w:noProof/>
+                                <w:lang w:val="ru-RU"/>
+                              </w:rPr>
+                            </w:pPr>
+                            <w:r>
+                              <w:rPr>
+                                <w:noProof/>
+                                <w:lang w:val="ru-RU"/>
+                              </w:rPr>
+                              <w:t>H7</w:t>
+                            </w:r>
+                          </w:p>
+                          <w:p>
+                            <w:pPr>
+                              <w:pStyle w:val="mainchord"/>
+                              <w:pBdr>
+                                <w:left w:val="single" w:sz="4" w:space="4" w:color="auto"/>
+                                <w:bottom w:val="wave" w:sz="6" w:space="1" w:color="auto"/>
+                                <w:right w:val="single" w:sz="4" w:space="4" w:color="auto"/>
+                              </w:pBdr>
+                              <w:rPr>
+                                <w:noProof/>
+                                <w:lang w:val="ru-RU"/>
+                              </w:rPr>
+                            </w:pPr>
+                          </w:p>
+                          <w:p>
+                            <w:pPr>
+                              <w:pStyle w:val="mainchord"/>
+                              <w:pBdr>
+                                <w:left w:val="single" w:sz="4" w:space="4" w:color="auto"/>
+                                <w:bottom w:val="wave" w:sz="6" w:space="1" w:color="auto"/>
+                                <w:right w:val="single" w:sz="4" w:space="4" w:color="auto"/>
+                              </w:pBdr>
+                              <w:rPr>
+                                <w:noProof/>
+                                <w:lang w:val="ru-RU"/>
+                              </w:rPr>
+                            </w:pPr>
+                          </w:p>
+                          <w:p>
+                            <w:pPr>
+                              <w:pStyle w:val="mainchord"/>
+                              <w:pBdr>
+                                <w:left w:val="single" w:sz="4" w:space="4" w:color="auto"/>
+                                <w:bottom w:val="wave" w:sz="6" w:space="1" w:color="auto"/>
+                                <w:right w:val="single" w:sz="4" w:space="4" w:color="auto"/>
+                              </w:pBdr>
+                              <w:rPr>
+                                <w:noProof/>
+                                <w:lang w:val="ru-RU"/>
+                              </w:rPr>
+                            </w:pPr>
+                          </w:p>
+                          <w:p>
+                            <w:pPr>
+                              <w:pStyle w:val="mainchord"/>
+                              <w:pBdr>
+                                <w:left w:val="single" w:sz="4" w:space="4" w:color="auto"/>
+                                <w:bottom w:val="wave" w:sz="6" w:space="1" w:color="auto"/>
+                                <w:right w:val="single" w:sz="4" w:space="4" w:color="auto"/>
+                              </w:pBdr>
+                              <w:rPr>
+                                <w:noProof/>
+                                <w:lang w:val="ru-RU"/>
+                              </w:rPr>
+                            </w:pPr>
+                          </w:p>
+                          <w:p>
+                            <w:pPr>
+                              <w:pStyle w:val="mainchord"/>
+                              <w:pBdr>
+                                <w:left w:val="single" w:sz="4" w:space="4" w:color="auto"/>
+                                <w:bottom w:val="wave" w:sz="6" w:space="1" w:color="auto"/>
+                                <w:right w:val="single" w:sz="4" w:space="4" w:color="auto"/>
+                              </w:pBdr>
+                              <w:rPr>
+                                <w:noProof/>
+                                <w:lang w:val="ru-RU"/>
+                              </w:rPr>
+                            </w:pPr>
+                          </w:p>
+                          <w:p>
+                            <w:pPr>
+                              <w:pStyle w:val="mainchord"/>
+                              <w:pBdr>
+                                <w:left w:val="single" w:sz="4" w:space="4" w:color="auto"/>
+                                <w:bottom w:val="wave" w:sz="6" w:space="1" w:color="auto"/>
+                                <w:right w:val="single" w:sz="4" w:space="4" w:color="auto"/>
+                              </w:pBdr>
+                              <w:rPr>
+                                <w:noProof/>
+                                <w:lang w:val="ru-RU"/>
+                              </w:rPr>
+                            </w:pPr>
+                          </w:p>
+                        </w:txbxContent>
+                      </wps:txbx>
+                      <wps:bodyPr rot="0" spcFirstLastPara="0" vertOverflow="overflow" horzOverflow="overflow" vert="horz" wrap="square" lIns="91440" tIns="45720" rIns="91440" bIns="45720" numCol="1" spcCol="0" rtlCol="0" fromWordArt="0" anchor="t" anchorCtr="0" forceAA="0" compatLnSpc="1">
+                        <a:prstTxWarp prst="textNoShape">
+                          <a:avLst/>
+                        </a:prstTxWarp>
+                        <a:noAutofit/>
+                      </wps:bodyPr>
+                    </wps:wsp>
+                  </a:graphicData>
+                </a:graphic>
+                <wp14:sizeRelV relativeFrom="margin">
+                  <wp14:pctHeight>0</wp14:pctHeight>
+                </wp14:sizeRelV>
+              </wp:anchor>
+            </w:drawing>
+          </mc:Choice>
+          <mc:Fallback>
+            <w:pict>
+              <v:shape w14:anchorId="28CE61AD" id="Text Box 6" o:spid="_x0000_s1030" type="#_x0000_t202" style="position:absolute;margin-left:-1.2pt;margin-top:-10.05pt;width:239.5pt;height:310.05pt;z-index:251664384;visibility:visible;mso-wrap-style:square;mso-height-percent:0;mso-wrap-distance-left:9pt;mso-wrap-distance-top:0;mso-wrap-distance-right:9pt;mso-wrap-distance-bottom:0;mso-position-horizontal:absolute;mso-position-horizontal-relative:text;mso-position-vertical:absolute;mso-position-vertical-relative:text;mso-height-percent:0;mso-height-relative:margin;v-text-anchor:top" o:gfxdata="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" fillcolor="white [3201]" stroked="f" strokeweight=".5pt">
+                <v:textbox>
+                  <w:txbxContent>
+                    <w:p>
+                      <w:pPr>
+                        <w:pStyle w:val="MAINheader"/>
+                        <w:rPr>
+                          <w:noProof/>
+                        </w:rPr>
+                      </w:pPr>
+                      <w:r>
+                        <w:rPr>
+                          <w:noProof/>
+                        </w:rPr>
+                        <w:t>МДХиП</w:t>
+                      </w:r>
+                    </w:p>
+                    <w:p>
+                      <w:pPr>
+                        <w:pStyle w:val="mainchord"/>
+                        <w:rPr>
+                          <w:noProof/>
+                          <w:lang w:val="ru-RU"/>
+                        </w:rPr>
+                      </w:pPr>
+                      <w:r>
+                        <w:rPr>
+                          <w:noProof/>
+                          <w:lang w:val="ru-RU"/>
+                        </w:rPr>
+                        <w:t>Em</w:t>
+                      </w:r>
+                    </w:p>
+                    <w:p>
+                      <w:pPr>
+                        <w:pStyle w:val="mainchord"/>
+                        <w:rPr>
+                          <w:noProof/>
+                          <w:lang w:val="ru-RU"/>
+                        </w:rPr>
+                      </w:pPr>
+                      <w:r>
+                        <w:rPr>
+                          <w:noProof/>
+                          <w:lang w:val="ru-RU"/>
+                        </w:rPr>
+                        <w:t>Hm</w:t>
+                      </w:r>
+                    </w:p>
+                    <w:p>
+                      <w:pPr>
+                        <w:pStyle w:val="mainchord"/>
+                        <w:rPr>
+                          <w:noProof/>
+                          <w:lang w:val="ru-RU"/>
+                        </w:rPr>
+                      </w:pPr>
+                      <w:r>
+                        <w:rPr>
+                          <w:noProof/>
+                          <w:lang w:val="ru-RU"/>
+                        </w:rPr>
+                        <w:t>C    (C6)</w:t>
+                      </w:r>
+                    </w:p>
+                    <w:p>
+                      <w:pPr>
+                        <w:pStyle w:val="mainchord"/>
+                        <w:rPr>
+                          <w:noProof/>
+                          <w:lang w:val="ru-RU"/>
+                        </w:rPr>
+                      </w:pPr>
+                      <w:r>
+                        <w:rPr>
+                          <w:noProof/>
+                          <w:lang w:val="ru-RU"/>
+                        </w:rPr>
+                        <w:t>Am    H7</w:t>
+                      </w:r>
+                    </w:p>
+                    <w:p>
+                      <w:pPr>
+                        <w:pStyle w:val="mainchord"/>
+                        <w:rPr>
+                          <w:noProof/>
+                          <w:lang w:val="ru-RU"/>
+                        </w:rPr>
+                      </w:pPr>
+                    </w:p>
+                    <w:p>
+                      <w:pPr>
+                        <w:pStyle w:val="mainchord"/>
+                        <w:pBdr>
+                          <w:left w:val="single" w:sz="4" w:space="4" w:color="auto"/>
+                          <w:bottom w:val="wave" w:sz="6" w:space="1" w:color="auto"/>
+                          <w:right w:val="single" w:sz="4" w:space="4" w:color="auto"/>
+                        </w:pBdr>
+                        <w:rPr>
+                          <w:noProof/>
+                          <w:lang w:val="ru-RU"/>
+                        </w:rPr>
+                      </w:pPr>
+                      <w:r>
+                        <w:rPr>
+                          <w:noProof/>
+                          <w:lang w:val="ru-RU"/>
+                        </w:rPr>
+                        <w:t>C</w:t>
+                      </w:r>
+                    </w:p>
+                    <w:p>
+                      <w:pPr>
+                        <w:pStyle w:val="mainchord"/>
+                        <w:pBdr>
+                          <w:left w:val="single" w:sz="4" w:space="4" w:color="auto"/>
+                          <w:bottom w:val="wave" w:sz="6" w:space="1" w:color="auto"/>
+                          <w:right w:val="single" w:sz="4" w:space="4" w:color="auto"/>
+                        </w:pBdr>
+                        <w:rPr>
+                          <w:noProof/>
+                          <w:lang w:val="ru-RU"/>
+                        </w:rPr>
+                      </w:pPr>
+                      <w:r>
+                        <w:rPr>
+                          <w:noProof/>
+                          <w:lang w:val="ru-RU"/>
+                        </w:rPr>
+                        <w:t>Em</w:t>
+                      </w:r>
+                    </w:p>
+                    <w:p>
+                      <w:pPr>
+                        <w:pStyle w:val="mainchord"/>
+                        <w:pBdr>
+                          <w:left w:val="single" w:sz="4" w:space="4" w:color="auto"/>
+                          <w:bottom w:val="wave" w:sz="6" w:space="1" w:color="auto"/>
+                          <w:right w:val="single" w:sz="4" w:space="4" w:color="auto"/>
+                        </w:pBdr>
+                        <w:rPr>
+                          <w:noProof/>
+                          <w:lang w:val="ru-RU"/>
+                        </w:rPr>
+                      </w:pPr>
+                      <w:r>
+                        <w:rPr>
+                          <w:noProof/>
+                          <w:lang w:val="ru-RU"/>
+                        </w:rPr>
+                        <w:t>Am  (Am7 Am/G)</w:t>
+                      </w:r>
+                    </w:p>
+                    <w:p>
+                      <w:pPr>
+                        <w:pStyle w:val="mainchord"/>
+                        <w:pBdr>
+                          <w:left w:val="single" w:sz="4" w:space="4" w:color="auto"/>
+                          <w:bottom w:val="wave" w:sz="6" w:space="1" w:color="auto"/>
+                          <w:right w:val="single" w:sz="4" w:space="4" w:color="auto"/>
+                        </w:pBdr>
+                        <w:rPr>
+                          <w:noProof/>
+                          <w:lang w:val="ru-RU"/>
+                        </w:rPr>
+                      </w:pPr>
+                      <w:r>
+                        <w:rPr>
+                          <w:noProof/>
+                          <w:lang w:val="ru-RU"/>
+                        </w:rPr>
+                        <w:t>H7</w:t>
+                      </w:r>
+                    </w:p>
+                    <w:p>
+                      <w:pPr>
+                        <w:pStyle w:val="mainchord"/>
+                        <w:pBdr>
+                          <w:left w:val="single" w:sz="4" w:space="4" w:color="auto"/>
+                          <w:bottom w:val="wave" w:sz="6" w:space="1" w:color="auto"/>
+                          <w:right w:val="single" w:sz="4" w:space="4" w:color="auto"/>
+                        </w:pBdr>
+                        <w:rPr>
+                          <w:noProof/>
+                          <w:lang w:val="ru-RU"/>
+                        </w:rPr>
+                      </w:pPr>
+                    </w:p>
+                    <w:p>
+                      <w:pPr>
+                        <w:pStyle w:val="mainchord"/>
+                        <w:pBdr>
+                          <w:left w:val="single" w:sz="4" w:space="4" w:color="auto"/>
+                          <w:bottom w:val="wave" w:sz="6" w:space="1" w:color="auto"/>
+                          <w:right w:val="single" w:sz="4" w:space="4" w:color="auto"/>
+                        </w:pBdr>
+                        <w:rPr>
+                          <w:noProof/>
+                          <w:lang w:val="ru-RU"/>
+                        </w:rPr>
+                      </w:pPr>
+                    </w:p>
+                    <w:p>
+                      <w:pPr>
+                        <w:pStyle w:val="mainchord"/>
+                        <w:pBdr>
+                          <w:left w:val="single" w:sz="4" w:space="4" w:color="auto"/>
+                          <w:bottom w:val="wave" w:sz="6" w:space="1" w:color="auto"/>
+                          <w:right w:val="single" w:sz="4" w:space="4" w:color="auto"/>
+                        </w:pBdr>
+                        <w:rPr>
+                          <w:noProof/>
+                          <w:lang w:val="ru-RU"/>
+                        </w:rPr>
+                      </w:pPr>
+                    </w:p>
+                    <w:p>
+                      <w:pPr>
+                        <w:pStyle w:val="mainchord"/>
+                        <w:pBdr>
+                          <w:left w:val="single" w:sz="4" w:space="4" w:color="auto"/>
+                          <w:bottom w:val="wave" w:sz="6" w:space="1" w:color="auto"/>
+                          <w:right w:val="single" w:sz="4" w:space="4" w:color="auto"/>
+                        </w:pBdr>
+                        <w:rPr>
+                          <w:noProof/>
+                          <w:lang w:val="ru-RU"/>
+                        </w:rPr>
+                      </w:pPr>
+                    </w:p>
+                    <w:p>
+                      <w:pPr>
+                        <w:pStyle w:val="mainchord"/>
+                        <w:pBdr>
+                          <w:left w:val="single" w:sz="4" w:space="4" w:color="auto"/>
+                          <w:bottom w:val="wave" w:sz="6" w:space="1" w:color="auto"/>
+                          <w:right w:val="single" w:sz="4" w:space="4" w:color="auto"/>
+                        </w:pBdr>
+                        <w:rPr>
+                          <w:noProof/>
+                          <w:lang w:val="ru-RU"/>
+                        </w:rPr>
+                      </w:pPr>
+                    </w:p>
+                    <w:p>
+                      <w:pPr>
+                        <w:pStyle w:val="mainchord"/>
+                        <w:pBdr>
+                          <w:left w:val="single" w:sz="4" w:space="4" w:color="auto"/>
+                          <w:bottom w:val="wave" w:sz="6" w:space="1" w:color="auto"/>
+                          <w:right w:val="single" w:sz="4" w:space="4" w:color="auto"/>
+                        </w:pBdr>
+                        <w:rPr>
+                          <w:noProof/>
+                          <w:lang w:val="ru-RU"/>
+                        </w:rPr>
+                      </w:pPr>
+                    </w:p>
+                  </w:txbxContent>
+                </v:textbox>
+              </v:shape>
+            </w:pict>
+          </mc:Fallback>
+        </mc:AlternateContent>
+      </w:r>
+      <w:proofErr w:type="spellStart"/>
+      <w:r>
+        <w:t>sdfdfsdfdfsfsdfsdfsdfdf</w:t>
+      </w:r>
+      <w:proofErr w:type="spellEnd"/>
+    </w:p>
+    <w:p>
+      <w:pPr>
+        <w:pStyle w:val="mainchord"/>
+      </w:pPr>
+    </w:p>
+    <w:p>
+      <w:pPr>
+        <w:pStyle w:val="mainchord"/>
+      </w:pPr>
+    </w:p>
+    <w:p>
+      <w:pPr>
+        <w:pStyle w:val="mainchord"/>
+      </w:pPr>
+    </w:p>
+    <w:p>
+      <w:pPr>
+        <w:pStyle w:val="mainchord"/>
+      </w:pPr>
+    </w:p>
+    <w:p>
+      <w:pPr>
+        <w:pStyle w:val="mainchord"/>
+      </w:pPr>
+    </w:p>
+    <w:p>
+      <w:pPr>
+        <w:pStyle w:val="mainchord"/>
+      </w:pPr>
+    </w:p>
+    <w:p>
+      <w:pPr>
+        <w:pStyle w:val="mainchord"/>
+      </w:pPr>
+    </w:p>
+    <w:p>
+      <w:pPr>
+        <w:pStyle w:val="mainchord"/>
+      </w:pPr>
+    </w:p>
+    <w:p>
+      <w:pPr>
+        <w:pStyle w:val="mainchord"/>
+      </w:pPr>
+      <w:r>
+        <w:rPr>
+          <w:noProof/>
+        </w:rPr>
+        <mc:AlternateContent>
+          <mc:Choice Requires="wps">
+            <w:drawing>
+              <wp:anchor distT="0" distB="0" distL="114300" distR="114300" simplePos="0" relativeHeight="251674624" behindDoc="0" locked="0" layoutInCell="1" allowOverlap="1" wp14:anchorId="69C03772" wp14:editId="0E1C0801">
+                <wp:simplePos x="0" y="0"/>
+                <wp:positionH relativeFrom="column">
+                  <wp:posOffset>-18661</wp:posOffset>
+                </wp:positionH>
+                <wp:positionV relativeFrom="paragraph">
+                  <wp:posOffset>310645</wp:posOffset>
+                </wp:positionV>
+                <wp:extent cx="3041779" cy="4609322"/>
+                <wp:effectExtent l="0" t="0" r="6350" b="1270"/>
+                <wp:wrapNone/>
+                <wp:docPr id="11" name="Text Box 11"/>
+                <wp:cNvGraphicFramePr/>
+                <a:graphic xmlns:a="http://schemas.openxmlformats.org/drawingml/2006/main">
+                  <a:graphicData uri="http://schemas.microsoft.com/office/word/2010/wordprocessingShape">
+                    <wps:wsp>
+                      <wps:cNvSpPr txBox="1"/>
+                      <wps:spPr>
+                        <a:xfrm>
+                          <a:off x="0" y="0"/>
+                          <a:ext cx="3041779" cy="4609322"/>
+                        </a:xfrm>
+                        <a:prstGeom prst="rect">
+                          <a:avLst/>
+                        </a:prstGeom>
+                        <a:solidFill>
+                          <a:schemeClr val="lt1"/>
+                        </a:solidFill>
+                        <a:ln w="6350">
+                          <a:noFill/>
+                        </a:ln>
+                      </wps:spPr>
+                      <wps:txbx>
+                        <w:txbxContent>
+                          <w:p>
+                            <w:pPr>
+                              <w:pStyle w:val="MAINheader"/>
+                              <w:rPr>
+                                <w:noProof/>
+                                <w:lang w:val="en-US"/>
+                              </w:rPr>
+                            </w:pPr>
+                            <w:r>
+                              <w:rPr>
+                                <w:noProof/>
+                                <w:lang w:val="en-US"/>
+                              </w:rPr>
+                              <w:t>Дыхание</w:t>
+                            </w:r>
+                          </w:p>
+                          <w:p>
+                            <w:pPr>
+                              <w:pStyle w:val="mainchord"/>
+                              <w:rPr>
+                                <w:noProof/>
+                              </w:rPr>
+                            </w:pPr>
+                            <w:r>
+                              <w:rPr>
+                                <w:noProof/>
+                                <w:sz w:val="24"/>
+                              </w:rPr>
+                              <w:t>Intro:</w:t>
+                            </w:r>
+                            <w:r>
+                              <w:rPr>
+                                <w:noProof/>
+                              </w:rPr>
+                              <w:t xml:space="preserve"> </w:t>
+                            </w:r>
+                          </w:p>
+                          <w:p>
+                            <w:pPr>
+                              <w:pStyle w:val="mainchord"/>
+                              <w:rPr>
+                                <w:noProof/>
+                              </w:rPr>
+                            </w:pPr>
+                            <w:r>
+                              <w:rPr>
+                                <w:noProof/>
+                              </w:rPr>
+                              <w:t>Hm  A  Hm G x2</w:t>
+                            </w:r>
+                          </w:p>
+                          <w:p>
+                            <w:pPr>
+                              <w:pStyle w:val="mainchord"/>
+                              <w:rPr>
+                                <w:noProof/>
+                              </w:rPr>
+                            </w:pPr>
+                          </w:p>
+                          <w:p>
+                            <w:pPr>
+                              <w:pStyle w:val="mainchord"/>
+                              <w:rPr>
+                                <w:noProof/>
+                              </w:rPr>
+                            </w:pPr>
+                            <w:r>
+                              <w:rPr>
+                                <w:noProof/>
+                              </w:rPr>
+                              <w:t xml:space="preserve">D  </w:t>
+                            </w:r>
+                            <w:r>
+                              <w:rPr>
+                                <w:noProof/>
+                              </w:rPr>
+                              <w:t xml:space="preserve"> </w:t>
+                            </w:r>
+                            <w:r>
+                              <w:rPr>
+                                <w:noProof/>
+                              </w:rPr>
+                              <w:t>A</w:t>
+                            </w:r>
+                            <w:r>
+                              <w:rPr>
+                                <w:noProof/>
+                              </w:rPr>
+                              <w:t xml:space="preserve"> </w:t>
+                            </w:r>
+                            <w:r>
+                              <w:rPr>
+                                <w:noProof/>
+                              </w:rPr>
+                              <w:t xml:space="preserve">  </w:t>
+                            </w:r>
+                            <w:r>
+                              <w:rPr>
+                                <w:noProof/>
+                              </w:rPr>
+                              <w:t>H</w:t>
+                            </w:r>
+                            <w:r>
+                              <w:rPr>
+                                <w:noProof/>
+                              </w:rPr>
+                              <w:t>m</w:t>
+                            </w:r>
+                          </w:p>
+                          <w:p>
+                            <w:pPr>
+                              <w:pStyle w:val="mainchord"/>
+                              <w:rPr>
+                                <w:noProof/>
+                              </w:rPr>
+                            </w:pPr>
+                            <w:r>
+                              <w:rPr>
+                                <w:noProof/>
+                              </w:rPr>
+                              <w:t>F#  G(III)</w:t>
+                            </w:r>
+                          </w:p>
+                          <w:p>
+                            <w:pPr>
+                              <w:pStyle w:val="mainchord"/>
+                              <w:rPr>
+                                <w:noProof/>
+                              </w:rPr>
+                            </w:pPr>
+                            <w:r>
+                              <w:rPr>
+                                <w:noProof/>
+                              </w:rPr>
+                              <w:t xml:space="preserve">D   Em  </w:t>
+                            </w:r>
+                            <w:r>
+                              <w:rPr>
+                                <w:noProof/>
+                              </w:rPr>
+                              <w:t>H</w:t>
+                            </w:r>
+                            <w:r>
+                              <w:rPr>
+                                <w:noProof/>
+                              </w:rPr>
+                              <w:t>m</w:t>
+                            </w:r>
+                          </w:p>
+                          <w:p>
+                            <w:pPr>
+                              <w:pStyle w:val="mainchord"/>
+                              <w:rPr>
+                                <w:noProof/>
+                              </w:rPr>
+                            </w:pPr>
+                          </w:p>
+                          <w:p>
+                            <w:pPr>
+                              <w:pStyle w:val="mainchord"/>
+                              <w:pBdr>
+                                <w:left w:val="wave" w:sz="6" w:space="4" w:color="auto"/>
+                                <w:right w:val="wave" w:sz="6" w:space="4" w:color="auto"/>
+                              </w:pBdr>
+                              <w:rPr>
+                                <w:noProof/>
+                              </w:rPr>
+                            </w:pPr>
+                            <w:r>
+                              <w:rPr>
+                                <w:noProof/>
+                              </w:rPr>
+                              <w:t>H</w:t>
+                            </w:r>
+                            <w:r>
+                              <w:rPr>
+                                <w:noProof/>
+                              </w:rPr>
+                              <w:t xml:space="preserve">m  A </w:t>
+                            </w:r>
+                          </w:p>
+                          <w:p>
+                            <w:pPr>
+                              <w:pStyle w:val="mainchord"/>
+                              <w:pBdr>
+                                <w:left w:val="wave" w:sz="6" w:space="4" w:color="auto"/>
+                                <w:right w:val="wave" w:sz="6" w:space="4" w:color="auto"/>
+                              </w:pBdr>
+                              <w:rPr>
+                                <w:noProof/>
+                              </w:rPr>
+                            </w:pPr>
+                            <w:r>
+                              <w:rPr>
+                                <w:noProof/>
+                              </w:rPr>
+                              <w:t>H</w:t>
+                            </w:r>
+                            <w:r>
+                              <w:rPr>
+                                <w:noProof/>
+                              </w:rPr>
+                              <w:t xml:space="preserve">m </w:t>
+                            </w:r>
+                            <w:r>
+                              <w:rPr>
+                                <w:noProof/>
+                              </w:rPr>
+                              <w:t xml:space="preserve"> </w:t>
+                            </w:r>
+                            <w:r>
+                              <w:rPr>
+                                <w:noProof/>
+                              </w:rPr>
+                              <w:t>G</w:t>
+                            </w:r>
+                            <w:r>
+                              <w:rPr>
+                                <w:noProof/>
+                                <w:sz w:val="44"/>
+                              </w:rPr>
+                              <w:t>(III)</w:t>
+                            </w:r>
+                          </w:p>
+                          <w:p>
+                            <w:pPr>
+                              <w:pStyle w:val="mainchord"/>
+                              <w:pBdr>
+                                <w:left w:val="wave" w:sz="6" w:space="4" w:color="auto"/>
+                                <w:right w:val="wave" w:sz="6" w:space="4" w:color="auto"/>
+                              </w:pBdr>
+                              <w:rPr>
+                                <w:noProof/>
+                              </w:rPr>
+                            </w:pPr>
+                            <w:r>
+                              <w:rPr>
+                                <w:noProof/>
+                              </w:rPr>
+                              <w:t>H</w:t>
+                            </w:r>
+                            <w:r>
+                              <w:rPr>
+                                <w:noProof/>
+                              </w:rPr>
+                              <w:t>m  A</w:t>
+                            </w:r>
+                          </w:p>
+                          <w:p>
+                            <w:pPr>
+                              <w:pStyle w:val="mainchord"/>
+                              <w:pBdr>
+                                <w:left w:val="wave" w:sz="6" w:space="4" w:color="auto"/>
+                                <w:right w:val="wave" w:sz="6" w:space="4" w:color="auto"/>
+                              </w:pBdr>
+                              <w:rPr>
+                                <w:noProof/>
+                              </w:rPr>
+                            </w:pPr>
+                            <w:r>
+                              <w:rPr>
+                                <w:noProof/>
+                              </w:rPr>
+                              <w:t>H</w:t>
+                            </w:r>
+                            <w:r>
+                              <w:rPr>
+                                <w:noProof/>
+                              </w:rPr>
+                              <w:t xml:space="preserve">m  G    </w:t>
+                            </w:r>
+                            <w:r>
+                              <w:rPr>
+                                <w:noProof/>
+                              </w:rPr>
+                              <w:t>H</w:t>
+                            </w:r>
+                            <w:r>
+                              <w:rPr>
+                                <w:noProof/>
+                              </w:rPr>
+                              <w:t>m</w:t>
+                            </w:r>
+                          </w:p>
+                        </w:txbxContent>
+                      </wps:txbx>
+                      <wps:bodyPr rot="0" spcFirstLastPara="0" vertOverflow="overflow" horzOverflow="overflow" vert="horz" wrap="square" lIns="91440" tIns="45720" rIns="91440" bIns="45720" numCol="1" spcCol="0" rtlCol="0" fromWordArt="0" anchor="t" anchorCtr="0" forceAA="0" compatLnSpc="1">
+                        <a:prstTxWarp prst="textNoShape">
+                          <a:avLst/>
+                        </a:prstTxWarp>
+                        <a:noAutofit/>
+                      </wps:bodyPr>
+                    </wps:wsp>
+                  </a:graphicData>
+                </a:graphic>
+                <wp14:sizeRelV relativeFrom="margin">
+                  <wp14:pctHeight>0</wp14:pctHeight>
+                </wp14:sizeRelV>
+              </wp:anchor>
+            </w:drawing>
+          </mc:Choice>
+          <mc:Fallback>
+            <w:pict>
+              <v:shape w14:anchorId="69C03772" id="Text Box 11" o:spid="_x0000_s1031" type="#_x0000_t202" style="position:absolute;margin-left:-1.45pt;margin-top:24.45pt;width:239.5pt;height:362.95pt;z-index:251674624;visibility:visible;mso-wrap-style:square;mso-height-percent:0;mso-wrap-distance-left:9pt;mso-wrap-distance-top:0;mso-wrap-distance-right:9pt;mso-wrap-distance-bottom:0;mso-position-horizontal:absolute;mso-position-horizontal-relative:text;mso-position-vertical:absolute;mso-position-vertical-relative:text;mso-height-percent:0;mso-height-relative:margin;v-text-anchor:top" o:gfxdata="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" fillcolor="white [3201]" stroked="f" strokeweight=".5pt">
+                <v:textbox>
+                  <w:txbxContent>
+                    <w:p>
+                      <w:pPr>
+                        <w:pStyle w:val="MAINheader"/>
+                        <w:rPr>
+                          <w:noProof/>
+                          <w:lang w:val="en-US"/>
+                        </w:rPr>
+                      </w:pPr>
+                      <w:r>
+                        <w:rPr>
+                          <w:noProof/>
+                          <w:lang w:val="en-US"/>
+                        </w:rPr>
+                        <w:t>Дыхание</w:t>
+                      </w:r>
+                    </w:p>
+                    <w:p>
+                      <w:pPr>
+                        <w:pStyle w:val="mainchord"/>
+                        <w:rPr>
+                          <w:noProof/>
+                        </w:rPr>
+                      </w:pPr>
+                      <w:r>
+                        <w:rPr>
+                          <w:noProof/>
+                          <w:sz w:val="24"/>
+                        </w:rPr>
+                        <w:t>Intro:</w:t>
+                      </w:r>
+                      <w:r>
+                        <w:rPr>
+                          <w:noProof/>
+                        </w:rPr>
+                        <w:t xml:space="preserve"> </w:t>
+                      </w:r>
+                    </w:p>
+                    <w:p>
+                      <w:pPr>
+                        <w:pStyle w:val="mainchord"/>
+                        <w:rPr>
+                          <w:noProof/>
+                        </w:rPr>
+                      </w:pPr>
+                      <w:r>
+                        <w:rPr>
+                          <w:noProof/>
+                        </w:rPr>
+                        <w:t>Hm  A  Hm G x2</w:t>
+                      </w:r>
+                    </w:p>
+                    <w:p>
+                      <w:pPr>
+                        <w:pStyle w:val="mainchord"/>
+                        <w:rPr>
+                          <w:noProof/>
+                        </w:rPr>
+                      </w:pPr>
+                    </w:p>
+                    <w:p>
+                      <w:pPr>
+                        <w:pStyle w:val="mainchord"/>
+                        <w:rPr>
+                          <w:noProof/>
+                        </w:rPr>
+                      </w:pPr>
+                      <w:r>
+                        <w:rPr>
+                          <w:noProof/>
+                        </w:rPr>
+                        <w:t xml:space="preserve">D  </w:t>
+                      </w:r>
+                      <w:r>
+                        <w:rPr>
+                          <w:noProof/>
+                        </w:rPr>
+                        <w:t xml:space="preserve"> </w:t>
+                      </w:r>
+                      <w:r>
+                        <w:rPr>
+                          <w:noProof/>
+                        </w:rPr>
+                        <w:t>A</w:t>
+                      </w:r>
+                      <w:r>
+                        <w:rPr>
+                          <w:noProof/>
+                        </w:rPr>
+                        <w:t xml:space="preserve"> </w:t>
+                      </w:r>
+                      <w:r>
+                        <w:rPr>
+                          <w:noProof/>
+                        </w:rPr>
+                        <w:t xml:space="preserve">  </w:t>
+                      </w:r>
+                      <w:r>
+                        <w:rPr>
+                          <w:noProof/>
+                        </w:rPr>
+                        <w:t>H</w:t>
+                      </w:r>
+                      <w:r>
+                        <w:rPr>
+                          <w:noProof/>
+                        </w:rPr>
+                        <w:t>m</w:t>
+                      </w:r>
+                    </w:p>
+                    <w:p>
+                      <w:pPr>
+                        <w:pStyle w:val="mainchord"/>
+                        <w:rPr>
+                          <w:noProof/>
+                        </w:rPr>
+                      </w:pPr>
+                      <w:r>
+                        <w:rPr>
+                          <w:noProof/>
+                        </w:rPr>
+                        <w:t>F#  G(III)</w:t>
+                      </w:r>
+                    </w:p>
+                    <w:p>
+                      <w:pPr>
+                        <w:pStyle w:val="mainchord"/>
+                        <w:rPr>
+                          <w:noProof/>
+                        </w:rPr>
+                      </w:pPr>
+                      <w:r>
+                        <w:rPr>
+                          <w:noProof/>
+                        </w:rPr>
+                        <w:t xml:space="preserve">D   Em  </w:t>
+                      </w:r>
+                      <w:r>
+                        <w:rPr>
+                          <w:noProof/>
+                        </w:rPr>
+                        <w:t>H</w:t>
+                      </w:r>
+                      <w:r>
+                        <w:rPr>
+                          <w:noProof/>
+                        </w:rPr>
+                        <w:t>m</w:t>
+                      </w:r>
+                    </w:p>
+                    <w:p>
+                      <w:pPr>
+                        <w:pStyle w:val="mainchord"/>
+                        <w:rPr>
+                          <w:noProof/>
+                        </w:rPr>
+                      </w:pPr>
+                    </w:p>
+                    <w:p>
+                      <w:pPr>
+                        <w:pStyle w:val="mainchord"/>
+                        <w:pBdr>
+                          <w:left w:val="wave" w:sz="6" w:space="4" w:color="auto"/>
+                          <w:right w:val="wave" w:sz="6" w:space="4" w:color="auto"/>
+                        </w:pBdr>
+                        <w:rPr>
+                          <w:noProof/>
+                        </w:rPr>
+                      </w:pPr>
+                      <w:r>
+                        <w:rPr>
+                          <w:noProof/>
+                        </w:rPr>
+                        <w:t>H</w:t>
+                      </w:r>
+                      <w:r>
+                        <w:rPr>
+                          <w:noProof/>
+                        </w:rPr>
+                        <w:t xml:space="preserve">m  A </w:t>
+                      </w:r>
+                    </w:p>
+                    <w:p>
+                      <w:pPr>
+                        <w:pStyle w:val="mainchord"/>
+                        <w:pBdr>
+                          <w:left w:val="wave" w:sz="6" w:space="4" w:color="auto"/>
+                          <w:right w:val="wave" w:sz="6" w:space="4" w:color="auto"/>
+                        </w:pBdr>
+                        <w:rPr>
+                          <w:noProof/>
+                        </w:rPr>
+                      </w:pPr>
+                      <w:r>
+                        <w:rPr>
+                          <w:noProof/>
+                        </w:rPr>
+                        <w:t>H</w:t>
+                      </w:r>
+                      <w:r>
+                        <w:rPr>
+                          <w:noProof/>
+                        </w:rPr>
+                        <w:t xml:space="preserve">m </w:t>
+                      </w:r>
+                      <w:r>
+                        <w:rPr>
+                          <w:noProof/>
+                        </w:rPr>
+                        <w:t xml:space="preserve"> </w:t>
+                      </w:r>
+                      <w:r>
+                        <w:rPr>
+                          <w:noProof/>
+                        </w:rPr>
+                        <w:t>G</w:t>
+                      </w:r>
+                      <w:r>
+                        <w:rPr>
+                          <w:noProof/>
+                          <w:sz w:val="44"/>
+                        </w:rPr>
+                        <w:t>(III)</w:t>
+                      </w:r>
+                    </w:p>
+                    <w:p>
+                      <w:pPr>
+                        <w:pStyle w:val="mainchord"/>
+                        <w:pBdr>
+                          <w:left w:val="wave" w:sz="6" w:space="4" w:color="auto"/>
+                          <w:right w:val="wave" w:sz="6" w:space="4" w:color="auto"/>
+                        </w:pBdr>
+                        <w:rPr>
+                          <w:noProof/>
+                        </w:rPr>
+                      </w:pPr>
+                      <w:r>
+                        <w:rPr>
+                          <w:noProof/>
+                        </w:rPr>
+                        <w:t>H</w:t>
+                      </w:r>
+                      <w:r>
+                        <w:rPr>
+                          <w:noProof/>
+                        </w:rPr>
+                        <w:t>m  A</w:t>
+                      </w:r>
+                    </w:p>
+                    <w:p>
+                      <w:pPr>
+                        <w:pStyle w:val="mainchord"/>
+                        <w:pBdr>
+                          <w:left w:val="wave" w:sz="6" w:space="4" w:color="auto"/>
+                          <w:right w:val="wave" w:sz="6" w:space="4" w:color="auto"/>
+                        </w:pBdr>
+                        <w:rPr>
+                          <w:noProof/>
+                        </w:rPr>
+                      </w:pPr>
+                      <w:r>
+                        <w:rPr>
+                          <w:noProof/>
+                        </w:rPr>
+                        <w:t>H</w:t>
+                      </w:r>
+                      <w:r>
+                        <w:rPr>
+                          <w:noProof/>
+                        </w:rPr>
+                        <w:t xml:space="preserve">m  G    </w:t>
+                      </w:r>
+                      <w:r>
+                        <w:rPr>
+                          <w:noProof/>
+                        </w:rPr>
+                        <w:t>H</w:t>
+                      </w:r>
+                      <w:r>
+                        <w:rPr>
+                          <w:noProof/>
+                        </w:rPr>
+                        <w:t>m</w:t>
+                      </w:r>
+                    </w:p>
+                  </w:txbxContent>
+                </v:textbox>
+              </v:shape>
+            </w:pict>
+          </mc:Fallback>
+        </mc:AlternateContent>
+      </w:r>
+    </w:p>
+    <w:p>
+      <w:pPr>
+        <w:pStyle w:val="mainchord"/>
+      </w:pPr>
+    </w:p>
+    <w:p>
+      <w:pPr>
+        <w:pStyle w:val="mainchord"/>
+      </w:pPr>
+    </w:p>
+    <w:p>
+      <w:pPr>
+        <w:pStyle w:val="mainchord"/>
+      </w:pPr>
+    </w:p>
+    <w:p>
+      <w:pPr>
+        <w:pStyle w:val="mainchord"/>
+      </w:pPr>
+    </w:p>
+    <w:p>
+      <w:pPr>
+        <w:pStyle w:val="mainchord"/>
+      </w:pPr>
+    </w:p>
+    <w:p>
+      <w:pPr>
+        <w:pStyle w:val="mainchord"/>
+      </w:pPr>
+    </w:p>
+    <w:p>
+      <w:pPr>
+        <w:pStyle w:val="mainchord"/>
+      </w:pPr>
+    </w:p>
+    <w:p>
+      <w:pPr>
+        <w:pStyle w:val="mainchord"/>
+      </w:pPr>
+    </w:p>
+    <w:p>
+      <w:pPr>
+        <w:pStyle w:val="mainchord"/>
+      </w:pPr>
+    </w:p>
+    <w:p>
+      <w:pPr>
+        <w:pStyle w:val="mainchord"/>
+      </w:pPr>
+    </w:p>
+    <w:p>
+      <w:pPr>
+        <w:pStyle w:val="mainchord"/>
+      </w:pPr>
+    </w:p>
+    <w:p>
+      <w:pPr>
+        <w:pStyle w:val="mainchord"/>
+      </w:pPr>
+    </w:p>
+    <w:p>
+      <w:pPr>
+        <w:pStyle w:val="mainchord"/>
+      </w:pPr>
+    </w:p>
+    <w:p>
+      <w:pPr>
+        <w:pStyle w:val="mainchord"/>
+      </w:pPr>
+    </w:p>
+    <w:p>
+      <w:pPr>
+        <w:pStyle w:val="mainchord"/>
+      </w:pPr>
+    </w:p>
+    <w:p>
+      <w:pPr>
+        <w:pStyle w:val="mainchord"/>
+      </w:pPr>
+    </w:p>
+    <w:p>
+      <w:pPr>
+        <w:pStyle w:val="mainchord"/>
+      </w:pPr>
+    </w:p>
+    <w:p>
+      <w:pPr>
+        <w:pStyle w:val="mainchord"/>
+      </w:pPr>
+    </w:p>
+    <w:p>
+      <w:pPr>
+        <w:pStyle w:val="mainchord"/>
+      </w:pPr>
+    </w:p>
+    <w:p>
+      <w:pPr>
+        <w:pStyle w:val="mainchord"/>
+      </w:pPr>
+    </w:p>
+    <w:p>
+      <w:pPr>
+        <w:pStyle w:val="mainchord"/>
+      </w:pPr>
+    </w:p>
+    <w:p>
+      <w:pPr>
+        <w:pStyle w:val="mainchord"/>
+      </w:pPr>
+    </w:p>
+    <w:p>
+      <w:pPr>
+        <w:pStyle w:val="mainchord"/>
+      </w:pPr>
+    </w:p>
+    <w:p>
+      <w:pPr>
+        <w:pStyle w:val="mainchord"/>
+      </w:pPr>
+    </w:p>
+    <w:p>
+      <w:pPr>
+        <w:pStyle w:val="mainchord"/>
+      </w:pPr>
+    </w:p>
+    <w:p>
+      <w:pPr>
+        <w:pStyle w:val="mainchord"/>
+      </w:pPr>
+    </w:p>
+    <w:p>
+      <w:pPr>
+        <w:pStyle w:val="mainchord"/>
+      </w:pPr>
+    </w:p>
+    <w:p>
+      <w:pPr>
+        <w:pStyle w:val="mainchord"/>
+      </w:pPr>
+    </w:p>
+    <w:p>
+      <w:pPr>
+        <w:pStyle w:val="mainchord"/>
+      </w:pPr>
+    </w:p>
+    <w:p>
+      <w:pPr>
+        <w:pStyle w:val="mainchord"/>
+      </w:pPr>
+    </w:p>
+    <w:p>
+      <w:pPr>
+        <w:pStyle w:val="mainchord"/>
+      </w:pPr>
+    </w:p>
+    <w:p>
+      <w:pPr>
+        <w:pStyle w:val="mainchord"/>
+      </w:pPr>
+    </w:p>
+    <w:p>
+      <w:pPr>
+        <w:pStyle w:val="mainchord"/>
+      </w:pPr>
+    </w:p>
+    <w:p>
+      <w:pPr>
+        <w:pStyle w:val="mainchord"/>
+      </w:pPr>
+      <w:r>
+        <w:rPr>
+          <w:noProof/>
+        </w:rPr>
+        <w:lastRenderedPageBreak/>
+        <mc:AlternateContent>
+          <mc:Choice Requires="wps">
+            <w:drawing>
+              <wp:anchor distT="0" distB="0" distL="114300" distR="114300" simplePos="0" relativeHeight="251668480" behindDoc="0" locked="0" layoutInCell="1" allowOverlap="1" wp14:anchorId="06DB6CDF" wp14:editId="2AEC69C6">
+                <wp:simplePos x="0" y="0"/>
+                <wp:positionH relativeFrom="column">
+                  <wp:posOffset>-18454</wp:posOffset>
+                </wp:positionH>
+                <wp:positionV relativeFrom="paragraph">
+                  <wp:posOffset>74554</wp:posOffset>
+                </wp:positionV>
+                <wp:extent cx="3041779" cy="1922106"/>
+                <wp:effectExtent l="0" t="0" r="6350" b="0"/>
+                <wp:wrapNone/>
+                <wp:docPr id="8" name="Text Box 8"/>
+                <wp:cNvGraphicFramePr/>
+                <a:graphic xmlns:a="http://schemas.openxmlformats.org/drawingml/2006/main">
+                  <a:graphicData uri="http://schemas.microsoft.com/office/word/2010/wordprocessingShape">
+                    <wps:wsp>
+                      <wps:cNvSpPr txBox="1"/>
+                      <wps:spPr>
+                        <a:xfrm>
+                          <a:off x="0" y="0"/>
+                          <a:ext cx="3041779" cy="1922106"/>
+                        </a:xfrm>
+                        <a:prstGeom prst="rect">
+                          <a:avLst/>
+                        </a:prstGeom>
+                        <a:solidFill>
+                          <a:schemeClr val="lt1"/>
+                        </a:solidFill>
+                        <a:ln w="6350">
+                          <a:noFill/>
+                        </a:ln>
+                      </wps:spPr>
+                      <wps:txbx>
+                        <w:txbxContent>
+                          <w:p>
+                            <w:pPr>
+                              <w:pStyle w:val="MAINheader"/>
+                            </w:pPr>
+                            <w:r>
+                              <w:t>Кельтская</w:t>
+                            </w:r>
+                          </w:p>
+                          <w:p>
+                            <w:pPr>
+                              <w:pStyle w:val="mainchord"/>
+                              <w:rPr>
+                                <w:lang w:val="ru-RU"/>
+                              </w:rPr>
+                            </w:pPr>
+                            <w:r>
+                              <w:rPr>
+                                <w:lang w:val="ru-RU"/>
+                              </w:rPr>
+                              <w:t>Am  Dm  E   Am</w:t>
+                            </w:r>
+                          </w:p>
+                          <w:p>
+                            <w:pPr>
+                              <w:pStyle w:val="mainchord"/>
+                              <w:rPr>
+                                <w:lang w:val="ru-RU"/>
+                              </w:rPr>
+                            </w:pPr>
+                            <w:r>
+                              <w:rPr>
+                                <w:lang w:val="ru-RU"/>
+                              </w:rPr>
+                              <w:t>Am  Dm  G   C</w:t>
+                            </w:r>
+                          </w:p>
+                          <w:p>
+                            <w:pPr>
+                              <w:pStyle w:val="mainchord"/>
+                              <w:rPr>
+                                <w:lang w:val="ru-RU"/>
+                              </w:rPr>
+                            </w:pPr>
+                            <w:r>
+                              <w:rPr>
+                                <w:lang w:val="ru-RU"/>
+                              </w:rPr>
+                              <w:t>A7  Dm  G   C</w:t>
+                            </w:r>
+                          </w:p>
+                          <w:p>
+                            <w:pPr>
+                              <w:pStyle w:val="mainchord"/>
+                              <w:rPr>
+                                <w:lang w:val="ru-RU"/>
+                              </w:rPr>
+                            </w:pPr>
+                            <w:r>
+                              <w:rPr>
+                                <w:lang w:val="ru-RU"/>
+                              </w:rPr>
+                              <w:t>Dm  Am  E   Am</w:t>
+                            </w:r>
+                          </w:p>
+                        </w:txbxContent>
+                      </wps:txbx>
+                      <wps:bodyPr rot="0" spcFirstLastPara="0" vertOverflow="overflow" horzOverflow="overflow" vert="horz" wrap="square" lIns="91440" tIns="45720" rIns="91440" bIns="45720" numCol="1" spcCol="0" rtlCol="0" fromWordArt="0" anchor="t" anchorCtr="0" forceAA="0" compatLnSpc="1">
+                        <a:prstTxWarp prst="textNoShape">
+                          <a:avLst/>
+                        </a:prstTxWarp>
+                        <a:noAutofit/>
+                      </wps:bodyPr>
+                    </wps:wsp>
+                  </a:graphicData>
+                </a:graphic>
+                <wp14:sizeRelV relativeFrom="margin">
+                  <wp14:pctHeight>0</wp14:pctHeight>
+                </wp14:sizeRelV>
+              </wp:anchor>
+            </w:drawing>
+          </mc:Choice>
+          <mc:Fallback>
+            <w:pict>
+              <v:shape w14:anchorId="06DB6CDF" id="Text Box 8" o:spid="_x0000_s1032" type="#_x0000_t202" style="position:absolute;margin-left:-1.45pt;margin-top:5.85pt;width:239.5pt;height:151.35pt;z-index:251668480;visibility:visible;mso-wrap-style:square;mso-height-percent:0;mso-wrap-distance-left:9pt;mso-wrap-distance-top:0;mso-wrap-distance-right:9pt;mso-wrap-distance-bottom:0;mso-position-horizontal:absolute;mso-position-horizontal-relative:text;mso-position-vertical:absolute;mso-position-vertical-relative:text;mso-height-percent:0;mso-height-relative:margin;v-text-anchor:top" o:gfxdata="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" fillcolor="white [3201]" stroked="f" strokeweight=".5pt">
+                <v:textbox>
+                  <w:txbxContent>
+                    <w:p>
+                      <w:pPr>
+                        <w:pStyle w:val="MAINheader"/>
+                      </w:pPr>
+                      <w:r>
+                        <w:t>Кельтская</w:t>
+                      </w:r>
+                    </w:p>
+                    <w:p>
+                      <w:pPr>
+                        <w:pStyle w:val="mainchord"/>
+                        <w:rPr>
+                          <w:lang w:val="ru-RU"/>
+                        </w:rPr>
+                      </w:pPr>
+                      <w:r>
+                        <w:rPr>
+                          <w:lang w:val="ru-RU"/>
+                        </w:rPr>
+                        <w:t>Am  Dm  E   Am</w:t>
+                      </w:r>
+                    </w:p>
+                    <w:p>
+                      <w:pPr>
+                        <w:pStyle w:val="mainchord"/>
+                        <w:rPr>
+                          <w:lang w:val="ru-RU"/>
+                        </w:rPr>
+                      </w:pPr>
+                      <w:r>
+                        <w:rPr>
+                          <w:lang w:val="ru-RU"/>
+                        </w:rPr>
+                        <w:t>Am  Dm  G   C</w:t>
+                      </w:r>
+                    </w:p>
+                    <w:p>
+                      <w:pPr>
+                        <w:pStyle w:val="mainchord"/>
+                        <w:rPr>
+                          <w:lang w:val="ru-RU"/>
+                        </w:rPr>
+                      </w:pPr>
+                      <w:r>
+                        <w:rPr>
+                          <w:lang w:val="ru-RU"/>
+                        </w:rPr>
+                        <w:t>A7  Dm  G   C</w:t>
+                      </w:r>
+                    </w:p>
+                    <w:p>
+                      <w:pPr>
+                        <w:pStyle w:val="mainchord"/>
+                        <w:rPr>
+                          <w:lang w:val="ru-RU"/>
+                        </w:rPr>
+                      </w:pPr>
+                      <w:r>
+                        <w:rPr>
+                          <w:lang w:val="ru-RU"/>
+                        </w:rPr>
+                        <w:t>Dm  Am  E   Am</w:t>
+                      </w:r>
+                    </w:p>
+                  </w:txbxContent>
+                </v:textbox>
+              </v:shape>
+            </w:pict>
+          </mc:Fallback>
+        </mc:AlternateContent>
+      </w:r>
+    </w:p>
+    <w:p>
+      <w:pPr>
+        <w:pStyle w:val="mainchord"/>
+      </w:pPr>
+    </w:p>
+    <w:p>
+      <w:pPr>
+        <w:pStyle w:val="mainchord"/>
+      </w:pPr>
+    </w:p>
+    <w:p>
+      <w:pPr>
+        <w:pStyle w:val="mainchord"/>
+      </w:pPr>
+    </w:p>
+    <w:p>
+      <w:pPr>
+        <w:pStyle w:val="mainchord"/>
+      </w:pPr>
+    </w:p>
+    <w:p>
+      <w:pPr>
+        <w:pStyle w:val="mainchord"/>
+      </w:pPr>
+    </w:p>
+    <w:p>
+      <w:pPr>
+        <w:pStyle w:val="mainchord"/>
+      </w:pPr>
+      <w:r>
+        <w:rPr>
+          <w:noProof/>
+        </w:rPr>
+        <mc:AlternateContent>
+          <mc:Choice Requires="wps">
+            <w:drawing>
+              <wp:anchor distT="0" distB="0" distL="114300" distR="114300" simplePos="0" relativeHeight="251672576" behindDoc="0" locked="0" layoutInCell="1" allowOverlap="1" wp14:anchorId="69FCBC74" wp14:editId="1FD69CAA">
+                <wp:simplePos x="0" y="0"/>
+                <wp:positionH relativeFrom="column">
+                  <wp:posOffset>-18661</wp:posOffset>
+                </wp:positionH>
+                <wp:positionV relativeFrom="paragraph">
+                  <wp:posOffset>127051</wp:posOffset>
+                </wp:positionV>
+                <wp:extent cx="3041779" cy="6382139"/>
+                <wp:effectExtent l="0" t="0" r="6350" b="6350"/>
+                <wp:wrapNone/>
+                <wp:docPr id="10" name="Text Box 10"/>
+                <wp:cNvGraphicFramePr/>
+                <a:graphic xmlns:a="http://schemas.openxmlformats.org/drawingml/2006/main">
+                  <a:graphicData uri="http://schemas.microsoft.com/office/word/2010/wordprocessingShape">
+                    <wps:wsp>
+                      <wps:cNvSpPr txBox="1"/>
+                      <wps:spPr>
+                        <a:xfrm>
+                          <a:off x="0" y="0"/>
+                          <a:ext cx="3041779" cy="6382139"/>
+                        </a:xfrm>
+                        <a:prstGeom prst="rect">
+                          <a:avLst/>
+                        </a:prstGeom>
+                        <a:solidFill>
+                          <a:schemeClr val="lt1"/>
+                        </a:solidFill>
+                        <a:ln w="6350">
+                          <a:noFill/>
+                        </a:ln>
+                      </wps:spPr>
+                      <wps:txbx>
+                        <w:txbxContent>
+                          <w:p>
+                            <w:pPr>
+                              <w:pStyle w:val="MAINheader"/>
+                              <w:rPr>
+                                <w:noProof/>
+                              </w:rPr>
+                            </w:pPr>
+                            <w:r>
+                              <w:rPr>
+                                <w:noProof/>
+                              </w:rPr>
+                              <w:t>Прекрасное далеко</w:t>
+                            </w:r>
+                          </w:p>
+                          <w:p>
+                            <w:pPr>
+                              <w:pStyle w:val="mainchord"/>
+                              <w:rPr>
+                                <w:noProof/>
+                                <w:lang w:val="ru-RU"/>
+                              </w:rPr>
+                            </w:pPr>
+                            <w:r>
+                              <w:rPr>
+                                <w:noProof/>
+                                <w:lang w:val="ru-RU"/>
+                              </w:rPr>
+                              <w:t>Hm      Em</w:t>
+                            </w:r>
+                          </w:p>
+                          <w:p>
+                            <w:pPr>
+                              <w:pStyle w:val="mainchord"/>
+                              <w:rPr>
+                                <w:noProof/>
+                                <w:lang w:val="ru-RU"/>
+                              </w:rPr>
+                            </w:pPr>
+                            <w:r>
+                              <w:rPr>
+                                <w:noProof/>
+                                <w:lang w:val="ru-RU"/>
+                              </w:rPr>
+                              <w:t>F#      Hm</w:t>
+                            </w:r>
+                          </w:p>
+                          <w:p>
+                            <w:pPr>
+                              <w:pStyle w:val="mainchord"/>
+                              <w:rPr>
+                                <w:noProof/>
+                                <w:lang w:val="ru-RU"/>
+                              </w:rPr>
+                            </w:pPr>
+                            <w:r>
+                              <w:rPr>
+                                <w:noProof/>
+                                <w:lang w:val="ru-RU"/>
+                              </w:rPr>
+                              <w:t>Em      A   D</w:t>
+                            </w:r>
+                          </w:p>
+                          <w:p>
+                            <w:pPr>
+                              <w:pStyle w:val="mainchord"/>
+                              <w:rPr>
+                                <w:noProof/>
+                                <w:lang w:val="ru-RU"/>
+                              </w:rPr>
+                            </w:pPr>
+                            <w:r>
+                              <w:rPr>
+                                <w:noProof/>
+                                <w:lang w:val="ru-RU"/>
+                              </w:rPr>
+                              <w:t>Em      F#</w:t>
+                            </w:r>
+                          </w:p>
+                          <w:p>
+                            <w:pPr>
+                              <w:pStyle w:val="mainchord"/>
+                              <w:rPr>
+                                <w:noProof/>
+                                <w:lang w:val="ru-RU"/>
+                              </w:rPr>
+                            </w:pPr>
+                          </w:p>
+                          <w:p>
+                            <w:pPr>
+                              <w:pStyle w:val="mainchord"/>
+                              <w:pBdr>
+                                <w:left w:val="wave" w:sz="6" w:space="4" w:color="auto"/>
+                                <w:right w:val="wave" w:sz="6" w:space="4" w:color="auto"/>
+                              </w:pBdr>
+                              <w:rPr>
+                                <w:noProof/>
+                                <w:lang w:val="ru-RU"/>
+                              </w:rPr>
+                            </w:pPr>
+                            <w:r>
+                              <w:rPr>
+                                <w:noProof/>
+                                <w:lang w:val="ru-RU"/>
+                              </w:rPr>
+                              <w:t xml:space="preserve">Hm      Em </w:t>
+                            </w:r>
+                          </w:p>
+                          <w:p>
+                            <w:pPr>
+                              <w:pStyle w:val="mainchord"/>
+                              <w:pBdr>
+                                <w:left w:val="wave" w:sz="6" w:space="4" w:color="auto"/>
+                                <w:right w:val="wave" w:sz="6" w:space="4" w:color="auto"/>
+                              </w:pBdr>
+                              <w:rPr>
+                                <w:noProof/>
+                                <w:lang w:val="ru-RU"/>
+                              </w:rPr>
+                            </w:pPr>
+                            <w:r>
+                              <w:rPr>
+                                <w:noProof/>
+                                <w:lang w:val="ru-RU"/>
+                              </w:rPr>
+                              <w:t>F#      Hm</w:t>
+                            </w:r>
+                          </w:p>
+                          <w:p>
+                            <w:pPr>
+                              <w:pStyle w:val="mainchord"/>
+                              <w:pBdr>
+                                <w:left w:val="wave" w:sz="6" w:space="4" w:color="auto"/>
+                                <w:right w:val="wave" w:sz="6" w:space="4" w:color="auto"/>
+                              </w:pBdr>
+                              <w:rPr>
+                                <w:noProof/>
+                                <w:lang w:val="ru-RU"/>
+                              </w:rPr>
+                            </w:pPr>
+                            <w:r>
+                              <w:rPr>
+                                <w:noProof/>
+                                <w:lang w:val="ru-RU"/>
+                              </w:rPr>
+                              <w:t>G       D</w:t>
+                            </w:r>
+                          </w:p>
+                          <w:p>
+                            <w:pPr>
+                              <w:pStyle w:val="mainchord"/>
+                              <w:pBdr>
+                                <w:left w:val="wave" w:sz="6" w:space="4" w:color="auto"/>
+                                <w:right w:val="wave" w:sz="6" w:space="4" w:color="auto"/>
+                              </w:pBdr>
+                              <w:rPr>
+                                <w:noProof/>
+                                <w:lang w:val="ru-RU"/>
+                              </w:rPr>
+                            </w:pPr>
+                            <w:r>
+                              <w:rPr>
+                                <w:noProof/>
+                                <w:lang w:val="ru-RU"/>
+                              </w:rPr>
+                              <w:t>A       D</w:t>
+                            </w:r>
+                          </w:p>
+                          <w:p>
+                            <w:pPr>
+                              <w:pStyle w:val="mainchord"/>
+                              <w:pBdr>
+                                <w:left w:val="wave" w:sz="6" w:space="4" w:color="auto"/>
+                                <w:right w:val="wave" w:sz="6" w:space="4" w:color="auto"/>
+                              </w:pBdr>
+                              <w:rPr>
+                                <w:noProof/>
+                                <w:lang w:val="ru-RU"/>
+                              </w:rPr>
+                            </w:pPr>
+                          </w:p>
+                          <w:p>
+                            <w:pPr>
+                              <w:pStyle w:val="mainchord"/>
+                              <w:pBdr>
+                                <w:left w:val="wave" w:sz="6" w:space="4" w:color="auto"/>
+                                <w:right w:val="wave" w:sz="6" w:space="4" w:color="auto"/>
+                              </w:pBdr>
+                              <w:rPr>
+                                <w:noProof/>
+                                <w:lang w:val="ru-RU"/>
+                              </w:rPr>
+                            </w:pPr>
+                            <w:r>
+                              <w:rPr>
+                                <w:noProof/>
+                                <w:lang w:val="ru-RU"/>
+                              </w:rPr>
+                              <w:t>F#m</w:t>
+                            </w:r>
+                          </w:p>
+                          <w:p>
+                            <w:pPr>
+                              <w:pStyle w:val="mainchord"/>
+                              <w:pBdr>
+                                <w:left w:val="wave" w:sz="6" w:space="4" w:color="auto"/>
+                                <w:right w:val="wave" w:sz="6" w:space="4" w:color="auto"/>
+                              </w:pBdr>
+                              <w:rPr>
+                                <w:noProof/>
+                                <w:lang w:val="ru-RU"/>
+                              </w:rPr>
+                            </w:pPr>
+                          </w:p>
+                          <w:p>
+                            <w:pPr>
+                              <w:pStyle w:val="mainchord"/>
+                              <w:pBdr>
+                                <w:left w:val="wave" w:sz="6" w:space="4" w:color="auto"/>
+                                <w:right w:val="wave" w:sz="6" w:space="4" w:color="auto"/>
+                              </w:pBdr>
+                              <w:rPr>
+                                <w:noProof/>
+                                <w:lang w:val="ru-RU"/>
+                              </w:rPr>
+                            </w:pPr>
+                            <w:r>
+                              <w:rPr>
+                                <w:noProof/>
+                                <w:lang w:val="ru-RU"/>
+                              </w:rPr>
+                              <w:t>Hm      Em</w:t>
+                            </w:r>
+                          </w:p>
+                          <w:p>
+                            <w:pPr>
+                              <w:pStyle w:val="mainchord"/>
+                              <w:pBdr>
+                                <w:left w:val="wave" w:sz="6" w:space="4" w:color="auto"/>
+                                <w:right w:val="wave" w:sz="6" w:space="4" w:color="auto"/>
+                              </w:pBdr>
+                              <w:rPr>
+                                <w:noProof/>
+                                <w:lang w:val="ru-RU"/>
+                              </w:rPr>
+                            </w:pPr>
+                            <w:r>
+                              <w:rPr>
+                                <w:noProof/>
+                                <w:lang w:val="ru-RU"/>
+                              </w:rPr>
+                              <w:t>F#      Hm</w:t>
+                            </w:r>
+                          </w:p>
+                          <w:p>
+                            <w:pPr>
+                              <w:pStyle w:val="mainchord"/>
+                              <w:pBdr>
+                                <w:left w:val="wave" w:sz="6" w:space="4" w:color="auto"/>
+                                <w:right w:val="wave" w:sz="6" w:space="4" w:color="auto"/>
+                              </w:pBdr>
+                              <w:rPr>
+                                <w:noProof/>
+                                <w:lang w:val="ru-RU"/>
+                              </w:rPr>
+                            </w:pPr>
+                            <w:r>
+                              <w:rPr>
+                                <w:noProof/>
+                                <w:lang w:val="ru-RU"/>
+                              </w:rPr>
+                              <w:t>Em      Hm</w:t>
+                            </w:r>
+                          </w:p>
+                          <w:p>
+                            <w:pPr>
+                              <w:pStyle w:val="mainchord"/>
+                              <w:pBdr>
+                                <w:left w:val="wave" w:sz="6" w:space="4" w:color="auto"/>
+                                <w:right w:val="wave" w:sz="6" w:space="4" w:color="auto"/>
+                              </w:pBdr>
+                              <w:rPr>
+                                <w:noProof/>
+                                <w:lang w:val="ru-RU"/>
+                              </w:rPr>
+                            </w:pPr>
+                            <w:r>
+                              <w:rPr>
+                                <w:noProof/>
+                                <w:lang w:val="ru-RU"/>
+                              </w:rPr>
+                              <w:t>F#      Hm</w:t>
+                            </w:r>
+                          </w:p>
+                        </w:txbxContent>
+                      </wps:txbx>
+                      <wps:bodyPr rot="0" spcFirstLastPara="0" vertOverflow="overflow" horzOverflow="overflow" vert="horz" wrap="square" lIns="91440" tIns="45720" rIns="91440" bIns="45720" numCol="1" spcCol="0" rtlCol="0" fromWordArt="0" anchor="t" anchorCtr="0" forceAA="0" compatLnSpc="1">
+                        <a:prstTxWarp prst="textNoShape">
+                          <a:avLst/>
+                        </a:prstTxWarp>
+                        <a:noAutofit/>
+                      </wps:bodyPr>
+                    </wps:wsp>
+                  </a:graphicData>
+                </a:graphic>
+                <wp14:sizeRelV relativeFrom="margin">
+                  <wp14:pctHeight>0</wp14:pctHeight>
+                </wp14:sizeRelV>
+              </wp:anchor>
+            </w:drawing>
+          </mc:Choice>
+          <mc:Fallback>
+            <w:pict>
+              <v:shape w14:anchorId="69FCBC74" id="Text Box 10" o:spid="_x0000_s1033" type="#_x0000_t202" style="position:absolute;margin-left:-1.45pt;margin-top:10pt;width:239.5pt;height:502.55pt;z-index:251672576;visibility:visible;mso-wrap-style:square;mso-height-percent:0;mso-wrap-distance-left:9pt;mso-wrap-distance-top:0;mso-wrap-distance-right:9pt;mso-wrap-distance-bottom:0;mso-position-horizontal:absolute;mso-position-horizontal-relative:text;mso-position-vertical:absolute;mso-position-vertical-relative:text;mso-height-percent:0;mso-height-relative:margin;v-text-anchor:top" o:gfxdata="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" fillcolor="white [3201]" stroked="f" strokeweight=".5pt">
+                <v:textbox>
+                  <w:txbxContent>
+                    <w:p>
+                      <w:pPr>
+                        <w:pStyle w:val="MAINheader"/>
+                        <w:rPr>
+                          <w:noProof/>
+                        </w:rPr>
+                      </w:pPr>
+                      <w:r>
+                        <w:rPr>
+                          <w:noProof/>
+                        </w:rPr>
+                        <w:t>Прекрасное далеко</w:t>
+                      </w:r>
+                    </w:p>
+                    <w:p>
+                      <w:pPr>
+                        <w:pStyle w:val="mainchord"/>
+                        <w:rPr>
+                          <w:noProof/>
+                          <w:lang w:val="ru-RU"/>
+                        </w:rPr>
+                      </w:pPr>
+                      <w:r>
+                        <w:rPr>
+                          <w:noProof/>
+                          <w:lang w:val="ru-RU"/>
+                        </w:rPr>
+                        <w:t>Hm      Em</w:t>
+                      </w:r>
+                    </w:p>
+                    <w:p>
+                      <w:pPr>
+                        <w:pStyle w:val="mainchord"/>
+                        <w:rPr>
+                          <w:noProof/>
+                          <w:lang w:val="ru-RU"/>
+                        </w:rPr>
+                      </w:pPr>
+                      <w:r>
+                        <w:rPr>
+                          <w:noProof/>
+                          <w:lang w:val="ru-RU"/>
+                        </w:rPr>
+                        <w:t>F#      Hm</w:t>
+                      </w:r>
+                    </w:p>
+                    <w:p>
+                      <w:pPr>
+                        <w:pStyle w:val="mainchord"/>
+                        <w:rPr>
+                          <w:noProof/>
+                          <w:lang w:val="ru-RU"/>
+                        </w:rPr>
+                      </w:pPr>
+                      <w:r>
+                        <w:rPr>
+                          <w:noProof/>
+                          <w:lang w:val="ru-RU"/>
+                        </w:rPr>
+                        <w:t>Em      A   D</w:t>
+                      </w:r>
+                    </w:p>
+                    <w:p>
+                      <w:pPr>
+                        <w:pStyle w:val="mainchord"/>
+                        <w:rPr>
+                          <w:noProof/>
+                          <w:lang w:val="ru-RU"/>
+                        </w:rPr>
+                      </w:pPr>
+                      <w:r>
+                        <w:rPr>
+                          <w:noProof/>
+                          <w:lang w:val="ru-RU"/>
+                        </w:rPr>
+                        <w:t>Em      F#</w:t>
+                      </w:r>
+                    </w:p>
+                    <w:p>
+                      <w:pPr>
+                        <w:pStyle w:val="mainchord"/>
+                        <w:rPr>
+                          <w:noProof/>
+                          <w:lang w:val="ru-RU"/>
+                        </w:rPr>
+                      </w:pPr>
+                    </w:p>
+                    <w:p>
+                      <w:pPr>
+                        <w:pStyle w:val="mainchord"/>
+                        <w:pBdr>
+                          <w:left w:val="wave" w:sz="6" w:space="4" w:color="auto"/>
+                          <w:right w:val="wave" w:sz="6" w:space="4" w:color="auto"/>
+                        </w:pBdr>
+                        <w:rPr>
+                          <w:noProof/>
+                          <w:lang w:val="ru-RU"/>
+                        </w:rPr>
+                      </w:pPr>
+                      <w:r>
+                        <w:rPr>
+                          <w:noProof/>
+                          <w:lang w:val="ru-RU"/>
+                        </w:rPr>
+                        <w:t xml:space="preserve">Hm      Em </w:t>
+                      </w:r>
+                    </w:p>
+                    <w:p>
+                      <w:pPr>
+                        <w:pStyle w:val="mainchord"/>
+                        <w:pBdr>
+                          <w:left w:val="wave" w:sz="6" w:space="4" w:color="auto"/>
+                          <w:right w:val="wave" w:sz="6" w:space="4" w:color="auto"/>
+                        </w:pBdr>
+                        <w:rPr>
+                          <w:noProof/>
+                          <w:lang w:val="ru-RU"/>
+                        </w:rPr>
+                      </w:pPr>
+                      <w:r>
+                        <w:rPr>
+                          <w:noProof/>
+                          <w:lang w:val="ru-RU"/>
+                        </w:rPr>
+                        <w:t>F#      Hm</w:t>
+                      </w:r>
+                    </w:p>
+                    <w:p>
+                      <w:pPr>
+                        <w:pStyle w:val="mainchord"/>
+                        <w:pBdr>
+                          <w:left w:val="wave" w:sz="6" w:space="4" w:color="auto"/>
+                          <w:right w:val="wave" w:sz="6" w:space="4" w:color="auto"/>
+                        </w:pBdr>
+                        <w:rPr>
+                          <w:noProof/>
+                          <w:lang w:val="ru-RU"/>
+                        </w:rPr>
+                      </w:pPr>
+                      <w:r>
+                        <w:rPr>
+                          <w:noProof/>
+                          <w:lang w:val="ru-RU"/>
+                        </w:rPr>
+                        <w:t>G       D</w:t>
+                      </w:r>
+                    </w:p>
+                    <w:p>
+                      <w:pPr>
+                        <w:pStyle w:val="mainchord"/>
+                        <w:pBdr>
+                          <w:left w:val="wave" w:sz="6" w:space="4" w:color="auto"/>
+                          <w:right w:val="wave" w:sz="6" w:space="4" w:color="auto"/>
+                        </w:pBdr>
+                        <w:rPr>
+                          <w:noProof/>
+                          <w:lang w:val="ru-RU"/>
+                        </w:rPr>
+                      </w:pPr>
+                      <w:r>
+                        <w:rPr>
+                          <w:noProof/>
+                          <w:lang w:val="ru-RU"/>
+                        </w:rPr>
+                        <w:t>A       D</w:t>
+                      </w:r>
+                    </w:p>
+                    <w:p>
+                      <w:pPr>
+                        <w:pStyle w:val="mainchord"/>
+                        <w:pBdr>
+                          <w:left w:val="wave" w:sz="6" w:space="4" w:color="auto"/>
+                          <w:right w:val="wave" w:sz="6" w:space="4" w:color="auto"/>
+                        </w:pBdr>
+                        <w:rPr>
+                          <w:noProof/>
+                          <w:lang w:val="ru-RU"/>
+                        </w:rPr>
+                      </w:pPr>
+                    </w:p>
+                    <w:p>
+                      <w:pPr>
+                        <w:pStyle w:val="mainchord"/>
+                        <w:pBdr>
+                          <w:left w:val="wave" w:sz="6" w:space="4" w:color="auto"/>
+                          <w:right w:val="wave" w:sz="6" w:space="4" w:color="auto"/>
+                        </w:pBdr>
+                        <w:rPr>
+                          <w:noProof/>
+                          <w:lang w:val="ru-RU"/>
+                        </w:rPr>
+                      </w:pPr>
+                      <w:r>
+                        <w:rPr>
+                          <w:noProof/>
+                          <w:lang w:val="ru-RU"/>
+                        </w:rPr>
+                        <w:t>F#m</w:t>
+                      </w:r>
+                    </w:p>
+                    <w:p>
+                      <w:pPr>
+                        <w:pStyle w:val="mainchord"/>
+                        <w:pBdr>
+                          <w:left w:val="wave" w:sz="6" w:space="4" w:color="auto"/>
+                          <w:right w:val="wave" w:sz="6" w:space="4" w:color="auto"/>
+                        </w:pBdr>
+                        <w:rPr>
+                          <w:noProof/>
+                          <w:lang w:val="ru-RU"/>
+                        </w:rPr>
+                      </w:pPr>
+                    </w:p>
+                    <w:p>
+                      <w:pPr>
+                        <w:pStyle w:val="mainchord"/>
+                        <w:pBdr>
+                          <w:left w:val="wave" w:sz="6" w:space="4" w:color="auto"/>
+                          <w:right w:val="wave" w:sz="6" w:space="4" w:color="auto"/>
+                        </w:pBdr>
+                        <w:rPr>
+                          <w:noProof/>
+                          <w:lang w:val="ru-RU"/>
+                        </w:rPr>
+                      </w:pPr>
+                      <w:r>
+                        <w:rPr>
+                          <w:noProof/>
+                          <w:lang w:val="ru-RU"/>
+                        </w:rPr>
+                        <w:t>Hm      Em</w:t>
+                      </w:r>
+                    </w:p>
+                    <w:p>
+                      <w:pPr>
+                        <w:pStyle w:val="mainchord"/>
+                        <w:pBdr>
+                          <w:left w:val="wave" w:sz="6" w:space="4" w:color="auto"/>
+                          <w:right w:val="wave" w:sz="6" w:space="4" w:color="auto"/>
+                        </w:pBdr>
+                        <w:rPr>
+                          <w:noProof/>
+                          <w:lang w:val="ru-RU"/>
+                        </w:rPr>
+                      </w:pPr>
+                      <w:r>
+                        <w:rPr>
+                          <w:noProof/>
+                          <w:lang w:val="ru-RU"/>
+                        </w:rPr>
+                        <w:t>F#      Hm</w:t>
+                      </w:r>
+                    </w:p>
+                    <w:p>
+                      <w:pPr>
+                        <w:pStyle w:val="mainchord"/>
+                        <w:pBdr>
+                          <w:left w:val="wave" w:sz="6" w:space="4" w:color="auto"/>
+                          <w:right w:val="wave" w:sz="6" w:space="4" w:color="auto"/>
+                        </w:pBdr>
+                        <w:rPr>
+                          <w:noProof/>
+                          <w:lang w:val="ru-RU"/>
+                        </w:rPr>
+                      </w:pPr>
+                      <w:r>
+                        <w:rPr>
+                          <w:noProof/>
+                          <w:lang w:val="ru-RU"/>
+                        </w:rPr>
+                        <w:t>Em      Hm</w:t>
+                      </w:r>
+                    </w:p>
+                    <w:p>
+                      <w:pPr>
+                        <w:pStyle w:val="mainchord"/>
+                        <w:pBdr>
+                          <w:left w:val="wave" w:sz="6" w:space="4" w:color="auto"/>
+                          <w:right w:val="wave" w:sz="6" w:space="4" w:color="auto"/>
+                        </w:pBdr>
+                        <w:rPr>
+                          <w:noProof/>
+                          <w:lang w:val="ru-RU"/>
+                        </w:rPr>
+                      </w:pPr>
+                      <w:r>
+                        <w:rPr>
+                          <w:noProof/>
+                          <w:lang w:val="ru-RU"/>
+                        </w:rPr>
+                        <w:t>F#      Hm</w:t>
+                      </w:r>
+                    </w:p>
+                  </w:txbxContent>
+                </v:textbox>
+              </v:shape>
+            </w:pict>
+          </mc:Fallback>
+        </mc:AlternateContent>
+      </w:r>
+    </w:p>
+    <w:p>
+      <w:pPr>
+        <w:pStyle w:val="mainchord"/>
+      </w:pPr>
+    </w:p>
+    <w:p>
+      <w:pPr>
+        <w:pStyle w:val="mainchord"/>
+      </w:pPr>
+    </w:p>
+    <w:p>
+      <w:pPr>
+        <w:pStyle w:val="mainchord"/>
+      </w:pPr>
+    </w:p>
+    <w:p>
+      <w:pPr>
+        <w:pStyle w:val="mainchord"/>
+      </w:pPr>
+    </w:p>
+    <w:p>
+      <w:pPr>
+        <w:pStyle w:val="mainchord"/>
+      </w:pPr>
+    </w:p>
+    <w:p>
+      <w:pPr>
+        <w:pStyle w:val="mainchord"/>
+      </w:pPr>
+    </w:p>
+    <w:p>
+      <w:pPr>
+        <w:pStyle w:val="mainchord"/>
+      </w:pPr>
+    </w:p>
+    <w:p>
+      <w:pPr>
+        <w:pStyle w:val="mainchord"/>
+      </w:pPr>
+    </w:p>
+    <w:p>
+      <w:pPr>
+        <w:pStyle w:val="mainchord"/>
+      </w:pPr>
+    </w:p>
+    <w:p>
+      <w:pPr>
+        <w:pStyle w:val="mainchord"/>
+      </w:pPr>
+    </w:p>
+    <w:p>
+      <w:pPr>
+        <w:pStyle w:val="mainchord"/>
+      </w:pPr>
+    </w:p>
+    <w:p>
+      <w:pPr>
+        <w:pStyle w:val="mainchord"/>
+      </w:pPr>
+    </w:p>
+    <w:p>
+      <w:pPr>
+        <w:pStyle w:val="mainchord"/>
+      </w:pPr>
+    </w:p>
+    <w:p>
+      <w:pPr>
+        <w:pStyle w:val="mainchord"/>
+      </w:pPr>
+    </w:p>
+    <w:p>
+      <w:pPr>
+        <w:pStyle w:val="mainchord"/>
+      </w:pPr>
+    </w:p>
+    <w:p>
+      <w:pPr>
+        <w:pStyle w:val="mainchord"/>
+      </w:pPr>
+      <w:r>
+        <w:rPr>
+          <w:noProof/>
+        </w:rPr>
+        <mc:AlternateContent>
+          <mc:Choice Requires="wps">
+            <w:drawing>
+              <wp:anchor distT="0" distB="0" distL="114300" distR="114300" simplePos="0" relativeHeight="251676672" behindDoc="0" locked="0" layoutInCell="1" allowOverlap="1" wp14:anchorId="18B89720" wp14:editId="7C8A7320">
+                <wp:simplePos x="0" y="0"/>
+                <wp:positionH relativeFrom="column">
+                  <wp:posOffset>13983</wp:posOffset>
+                </wp:positionH>
+                <wp:positionV relativeFrom="paragraph">
+                  <wp:posOffset>74644</wp:posOffset>
+                </wp:positionV>
+                <wp:extent cx="3041779" cy="4217437"/>
+                <wp:effectExtent l="0" t="0" r="6350" b="0"/>
+                <wp:wrapNone/>
+                <wp:docPr id="12" name="Text Box 12"/>
+                <wp:cNvGraphicFramePr/>
+                <a:graphic xmlns:a="http://schemas.openxmlformats.org/drawingml/2006/main">
+                  <a:graphicData uri="http://schemas.microsoft.com/office/word/2010/wordprocessingShape">
+                    <wps:wsp>
+                      <wps:cNvSpPr txBox="1"/>
+                      <wps:spPr>
+                        <a:xfrm>
+                          <a:off x="0" y="0"/>
+                          <a:ext cx="3041779" cy="4217437"/>
+                        </a:xfrm>
+                        <a:prstGeom prst="rect">
+                          <a:avLst/>
+                        </a:prstGeom>
+                        <a:solidFill>
+                          <a:schemeClr val="lt1"/>
+                        </a:solidFill>
+                        <a:ln w="6350">
+                          <a:noFill/>
+                        </a:ln>
+                      </wps:spPr>
+                      <wps:txbx>
+                        <w:txbxContent>
+                          <w:p>
+                            <w:pPr>
+                              <w:pStyle w:val="MAINheader"/>
+                              <w:rPr>
+                                <w:noProof/>
+                              </w:rPr>
+                            </w:pPr>
+                            <w:r>
+                              <w:rPr>
+                                <w:noProof/>
+                              </w:rPr>
+                              <w:t>Непогода</w:t>
+                            </w:r>
+                          </w:p>
+                          <w:p>
+                            <w:pPr>
+                              <w:pStyle w:val="mainchord"/>
+                            </w:pPr>
+                            <w:r>
+                              <w:t>C F G</w:t>
+                            </w:r>
+                          </w:p>
+                          <w:p>
+                            <w:pPr>
+                              <w:pStyle w:val="mainchord"/>
+                            </w:pPr>
+                            <w:r>
+                              <w:t>C F E7</w:t>
+                            </w:r>
+                          </w:p>
+                          <w:p>
+                            <w:pPr>
+                              <w:pStyle w:val="mainchord"/>
+                            </w:pPr>
+                            <w:r>
+                              <w:t>Am D</w:t>
+                            </w:r>
+                          </w:p>
+                          <w:p>
+                            <w:pPr>
+                              <w:pStyle w:val="mainchord"/>
+                            </w:pPr>
+                            <w:r>
+                              <w:t>F G C F G C</w:t>
+                            </w:r>
+                          </w:p>
+                          <w:p>
+                            <w:pPr>
+                              <w:pStyle w:val="mainchord"/>
+                            </w:pPr>
+                            <w:r>
+                              <w:t>F G C F E7 Am</w:t>
+                            </w:r>
+                          </w:p>
+                          <w:p>
+                            <w:pPr>
+                              <w:pStyle w:val="mainchord"/>
+                            </w:pPr>
+                          </w:p>
+                          <w:p>
+                            <w:pPr>
+                              <w:pStyle w:val="mainchord"/>
+                              <w:pBdr>
+                                <w:left w:val="wave" w:sz="6" w:space="4" w:color="auto"/>
+                                <w:right w:val="wave" w:sz="6" w:space="4" w:color="auto"/>
+                              </w:pBdr>
+                            </w:pPr>
+                            <w:r>
+                              <w:t>Dm G</w:t>
+                            </w:r>
+                            <w:bookmarkStart w:id="0" w:name="_GoBack"/>
+                            <w:r>
+                              <w:t>7 C Am</w:t>
+                            </w:r>
+                          </w:p>
+                          <w:p>
+                            <w:pPr>
+                              <w:pStyle w:val="mainchord"/>
+                              <w:pBdr>
+                                <w:left w:val="wave" w:sz="6" w:space="4" w:color="auto"/>
+                                <w:right w:val="wave" w:sz="6" w:space="4" w:color="auto"/>
+                              </w:pBdr>
+                            </w:pPr>
+                            <w:r>
+                              <w:t>Dm G7 C Am</w:t>
+                            </w:r>
+                          </w:p>
+                          <w:p>
+                            <w:pPr>
+                              <w:pStyle w:val="mainchord"/>
+                              <w:pBdr>
+                                <w:left w:val="wave" w:sz="6" w:space="4" w:color="auto"/>
+                                <w:right w:val="wave" w:sz="6" w:space="4" w:color="auto"/>
+                              </w:pBdr>
+                            </w:pPr>
+                            <w:r>
+                              <w:t>Dm G7 C Am</w:t>
+                            </w:r>
+                          </w:p>
+                          <w:p>
+                            <w:pPr>
+                              <w:pStyle w:val="mainchord"/>
+                              <w:pBdr>
+                                <w:left w:val="wave" w:sz="6" w:space="4" w:color="auto"/>
+                                <w:right w:val="wave" w:sz="6" w:space="4" w:color="auto"/>
+                              </w:pBdr>
+                              <w:rPr>
+                                <w:rFonts w:asciiTheme="minorHAnsi" w:hAnsiTheme="minorHAnsi"/>
+                              </w:rPr>
+                            </w:pPr>
+                            <w:r>
+                              <w:t>Dm E7 Am</w:t>
+                            </w:r>
+                            <w:bookmarkEnd w:id="0"/>
+                          </w:p>
+                        </w:txbxContent>
+                      </wps:txbx>
+                      <wps:bodyPr rot="0" spcFirstLastPara="0" vertOverflow="overflow" horzOverflow="overflow" vert="horz" wrap="square" lIns="91440" tIns="45720" rIns="91440" bIns="45720" numCol="1" spcCol="0" rtlCol="0" fromWordArt="0" anchor="t" anchorCtr="0" forceAA="0" compatLnSpc="1">
+                        <a:prstTxWarp prst="textNoShape">
+                          <a:avLst/>
+                        </a:prstTxWarp>
+                        <a:noAutofit/>
+                      </wps:bodyPr>
+                    </wps:wsp>
+                  </a:graphicData>
+                </a:graphic>
+                <wp14:sizeRelV relativeFrom="margin">
+                  <wp14:pctHeight>0</wp14:pctHeight>
+                </wp14:sizeRelV>
+              </wp:anchor>
+            </w:drawing>
+          </mc:Choice>
+          <mc:Fallback>
+            <w:pict>
+              <v:shape w14:anchorId="18B89720" id="Text Box 12" o:spid="_x0000_s1034" type="#_x0000_t202" style="position:absolute;margin-left:1.1pt;margin-top:5.9pt;width:239.5pt;height:332.1pt;z-index:251676672;visibility:visible;mso-wrap-style:square;mso-height-percent:0;mso-wrap-distance-left:9pt;mso-wrap-distance-top:0;mso-wrap-distance-right:9pt;mso-wrap-distance-bottom:0;mso-position-horizontal:absolute;mso-position-horizontal-relative:text;mso-position-vertical:absolute;mso-position-vertical-relative:text;mso-height-percent:0;mso-height-relative:margin;v-text-anchor:top" o:gfxdata="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" fillcolor="white [3201]" stroked="f" strokeweight=".5pt">
+                <v:textbox>
+                  <w:txbxContent>
+                    <w:p>
+                      <w:pPr>
+                        <w:pStyle w:val="MAINheader"/>
+                        <w:rPr>
+                          <w:noProof/>
+                        </w:rPr>
+                      </w:pPr>
+                      <w:r>
+                        <w:rPr>
+                          <w:noProof/>
+                        </w:rPr>
+                        <w:t>Непогода</w:t>
+                      </w:r>
+                    </w:p>
+                    <w:p>
+                      <w:pPr>
+                        <w:pStyle w:val="mainchord"/>
+                      </w:pPr>
+                      <w:r>
+                        <w:t>C F G</w:t>
+                      </w:r>
+                    </w:p>
+                    <w:p>
+                      <w:pPr>
+                        <w:pStyle w:val="mainchord"/>
+                      </w:pPr>
+                      <w:r>
+                        <w:t>C F E7</w:t>
+                      </w:r>
+                    </w:p>
+                    <w:p>
+                      <w:pPr>
+                        <w:pStyle w:val="mainchord"/>
+                      </w:pPr>
+                      <w:r>
+                        <w:t>Am D</w:t>
+                      </w:r>
+                    </w:p>
+                    <w:p>
+                      <w:pPr>
+                        <w:pStyle w:val="mainchord"/>
+                      </w:pPr>
+                      <w:r>
+                        <w:t>F G C F G C</w:t>
+                      </w:r>
+                    </w:p>
+                    <w:p>
+                      <w:pPr>
+                        <w:pStyle w:val="mainchord"/>
+                      </w:pPr>
+                      <w:r>
+                        <w:t>F G C F E7 Am</w:t>
+                      </w:r>
+                    </w:p>
+                    <w:p>
+                      <w:pPr>
+                        <w:pStyle w:val="mainchord"/>
+                      </w:pPr>
+                    </w:p>
+                    <w:p>
+                      <w:pPr>
+                        <w:pStyle w:val="mainchord"/>
+                        <w:pBdr>
+                          <w:left w:val="wave" w:sz="6" w:space="4" w:color="auto"/>
+                          <w:right w:val="wave" w:sz="6" w:space="4" w:color="auto"/>
+                        </w:pBdr>
+                      </w:pPr>
+                      <w:r>
+                        <w:t>Dm G</w:t>
+                      </w:r>
+                      <w:bookmarkStart w:id="1" w:name="_GoBack"/>
+                      <w:r>
+                        <w:t>7 C Am</w:t>
+                      </w:r>
+                    </w:p>
+                    <w:p>
+                      <w:pPr>
+                        <w:pStyle w:val="mainchord"/>
+                        <w:pBdr>
+                          <w:left w:val="wave" w:sz="6" w:space="4" w:color="auto"/>
+                          <w:right w:val="wave" w:sz="6" w:space="4" w:color="auto"/>
+                        </w:pBdr>
+                      </w:pPr>
+                      <w:r>
+                        <w:t>Dm G7 C Am</w:t>
+                      </w:r>
+                    </w:p>
+                    <w:p>
+                      <w:pPr>
+                        <w:pStyle w:val="mainchord"/>
+                        <w:pBdr>
+                          <w:left w:val="wave" w:sz="6" w:space="4" w:color="auto"/>
+                          <w:right w:val="wave" w:sz="6" w:space="4" w:color="auto"/>
+                        </w:pBdr>
+                      </w:pPr>
+                      <w:r>
+                        <w:t>Dm G7 C Am</w:t>
+                      </w:r>
+                    </w:p>
+                    <w:p>
+                      <w:pPr>
+                        <w:pStyle w:val="mainchord"/>
+                        <w:pBdr>
+                          <w:left w:val="wave" w:sz="6" w:space="4" w:color="auto"/>
+                          <w:right w:val="wave" w:sz="6" w:space="4" w:color="auto"/>
+                        </w:pBdr>
+                        <w:rPr>
+                          <w:rFonts w:asciiTheme="minorHAnsi" w:hAnsiTheme="minorHAnsi"/>
+                        </w:rPr>
+                      </w:pPr>
+                      <w:r>
+                        <w:t>Dm E7 Am</w:t>
+                      </w:r>
+                      <w:bookmarkEnd w:id="1"/>
+                    </w:p>
+                  </w:txbxContent>
+                </v:textbox>
+              </v:shape>
+            </w:pict>
+          </mc:Fallback>
+        </mc:AlternateContent>
+      </w:r>
+    </w:p>
+    <w:p>
+      <w:pPr>
+        <w:pStyle w:val="mainchord"/>
+      </w:pPr>
+    </w:p>
+    <w:p>
+      <w:pPr>
+        <w:pStyle w:val="mainchord"/>
+      </w:pPr>
+    </w:p>
+    <w:p>
+      <w:pPr>
+        <w:pStyle w:val="mainchord"/>
+      </w:pPr>
+    </w:p>
+    <w:p>
+      <w:pPr>
+        <w:pStyle w:val="mainchord"/>
+      </w:pPr>
+    </w:p>
+    <w:p>
+      <w:pPr>
+        <w:pStyle w:val="mainchord"/>
+      </w:pPr>
+    </w:p>
+    <w:p>
+      <w:pPr>
+        <w:pStyle w:val="mainchord"/>
+      </w:pPr>
+    </w:p>
+    <w:p>
+      <w:pPr>
+        <w:pStyle w:val="mainchord"/>
+      </w:pPr>
+    </w:p>
+    <w:p>
+      <w:pPr>
+        <w:pStyle w:val="mainchord"/>
+      </w:pPr>
+    </w:p>
+    <w:p>
+      <w:pPr>
+        <w:pStyle w:val="mainchord"/>
+      </w:pPr>
+    </w:p>
+    <w:p>
+      <w:pPr>
+        <w:pStyle w:val="mainchord"/>
+      </w:pPr>
+    </w:p>
+    <w:p>
+      <w:pPr>
+        <w:pStyle w:val="mainchord"/>
+      </w:pPr>
+    </w:p>
+    <w:p>
+      <w:pPr>
+        <w:pStyle w:val="mainchord"/>
+      </w:pPr>
+    </w:p>
+    <w:p>
+      <w:pPr>
+        <w:pStyle w:val="mainchord"/>
+      </w:pPr>
+    </w:p>
+    <w:p>
+      <w:pPr>
+        <w:pStyle w:val="mainchord"/>
+      </w:pPr>
+    </w:p>
+    <w:p>
+      <w:pPr>
+        <w:pStyle w:val="mainchord"/>
+      </w:pPr>
+    </w:p>
+    <w:p>
+      <w:pPr>
+        <w:pStyle w:val="mainchord"/>
+      </w:pPr>
+    </w:p>
+    <w:p>
+      <w:pPr>
+        <w:pStyle w:val="mainchord"/>
+      </w:pPr>
+    </w:p>
+    <w:p>
+      <w:pPr>
+        <w:pStyle w:val="mainchord"/>
+      </w:pPr>
+    </w:p>
+    <w:p>
+      <w:pPr>
+        <w:pStyle w:val="mainchord"/>
+      </w:pPr>
+    </w:p>
+    <w:p>
+      <w:pPr>
+        <w:pStyle w:val="mainchord"/>
+      </w:pPr>
+    </w:p>
+    <w:p>
+      <w:pPr>
+        <w:pStyle w:val="mainchord"/>
+      </w:pPr>
+    </w:p>
+    <w:p>
+      <w:pPr>
+        <w:pStyle w:val="mainchord"/>
+      </w:pPr>
+    </w:p>
+    <w:p>
+      <w:pPr>
+        <w:pStyle w:val="mainchord"/>
+      </w:pPr>
+    </w:p>
+    <w:p>
+      <w:pPr>
+        <w:pStyle w:val="mainchord"/>
+      </w:pPr>
+    </w:p>
+    <w:p>
+      <w:pPr>
+        <w:pStyle w:val="mainchord"/>
+      </w:pPr>
+    </w:p>
+    <w:p>
+      <w:pPr>
+        <w:pStyle w:val="mainchord"/>
+      </w:pPr>
+    </w:p>
+    <w:p>
+      <w:pPr>
+        <w:pStyle w:val="mainchord"/>
+      </w:pPr>
+    </w:p>
+    <w:p>
+      <w:pPr>
+        <w:pStyle w:val="mainchord"/>
+      </w:pPr>
+    </w:p>
+    <w:p>
+      <w:pPr>
+        <w:pStyle w:val="mainchord"/>
+      </w:pPr>
+    </w:p>
+    <w:p>
+      <w:pPr>
+        <w:pStyle w:val="mainchord"/>
+      </w:pPr>
+    </w:p>
+    <w:p>
+      <w:pPr>
+        <w:pStyle w:val="mainchord"/>
+      </w:pPr>
+    </w:p>
+    <w:p>
+      <w:pPr>
+        <w:pStyle w:val="mainchord"/>
+      </w:pPr>
+    </w:p>
+    <w:p>
+      <w:pPr>
+        <w:pStyle w:val="mainchord"/>
+      </w:pPr>
+    </w:p>
+    <w:p>
+      <w:pPr>
+        <w:pStyle w:val="mainchord"/>
+      </w:pPr>
+    </w:p>
+    <w:p>
+      <w:pPr>
+        <w:pStyle w:val="mainchord"/>
+      </w:pPr>
+    </w:p>
+    <w:p>
+      <w:pPr>
+        <w:pStyle w:val="mainchord"/>
+      </w:pPr>
+    </w:p>
+    <w:p>
+      <w:pPr>
+        <w:pStyle w:val="mainchord"/>
+      </w:pPr>
+    </w:p>
+    <w:p>
+      <w:pPr>
+        <w:pStyle w:val="mainchord"/>
+      </w:pPr>
+    </w:p>
+    <w:p>
+      <w:pPr>
+        <w:pStyle w:val="mainchord"/>
+      </w:pPr>
+    </w:p>
+    <w:p>
+      <w:pPr>
+        <w:pStyle w:val="mainchord"/>
+      </w:pPr>
+    </w:p>
+    <w:p>
+      <w:pPr>
+        <w:pStyle w:val="mainchord"/>
+      </w:pPr>
+    </w:p>
+    <w:p>
+      <w:pPr>
+        <w:pStyle w:val="mainchord"/>
+      </w:pPr>
+    </w:p>
+    <w:p>
+      <w:pPr>
+        <w:pStyle w:val="mainchord"/>
+      </w:pPr>
+    </w:p>
+    <w:p>
+      <w:pPr>
+        <w:pStyle w:val="mainchord"/>
+      </w:pPr>
+    </w:p>
+    <w:p>
+      <w:pPr>
+        <w:pStyle w:val="mainchord"/>
+      </w:pPr>
+    </w:p>
+    <w:p>
+      <w:pPr>
+        <w:pStyle w:val="mainchord"/>
+      </w:pPr>
+    </w:p>
+    <w:p>
+      <w:pPr>
+        <w:pStyle w:val="mainchord"/>
+      </w:pPr>
+    </w:p>
+    <w:p>
+      <w:pPr>
+        <w:pStyle w:val="mainchord"/>
+      </w:pPr>
+    </w:p>
+    <w:p>
+      <w:pPr>
+        <w:rPr>
+          <w:rFonts w:ascii="Courier" w:hAnsi="Courier"/>
+          <w:sz w:val="52"/>
+          <w:szCs w:val="52"/>
+        </w:rPr>
+      </w:pPr>
+      <w:r>
+        <w:br w:type="page"/>
+      </w:r>
+    </w:p>
+    <w:p>
+      <w:pPr>
+        <w:rPr>
+          <w:rFonts w:ascii="Courier" w:hAnsi="Courier"/>
+          <w:sz w:val="52"/>
+          <w:szCs w:val="52"/>
+        </w:rPr>
+      </w:pPr>
+      <w:r>
+        <w:lastRenderedPageBreak/>
+        <w:br w:type="page"/>
+      </w:r>
+    </w:p>
+    <w:p>
+      <w:pPr>
+        <w:rPr>
+          <w:rFonts w:ascii="Courier" w:hAnsi="Courier"/>
+          <w:sz w:val="52"/>
+          <w:szCs w:val="52"/>
+        </w:rPr>
+      </w:pPr>
+      <w:r>
+        <w:lastRenderedPageBreak/>
+        <w:br w:type="page"/>
+      </w:r>
+    </w:p>
+    <w:p>
+      <w:pPr>
+        <w:rPr>
+          <w:rFonts w:ascii="Courier" w:hAnsi="Courier"/>
+          <w:sz w:val="52"/>
+          <w:szCs w:val="52"/>
+        </w:rPr>
+      </w:pPr>
+      <w:r>
+        <w:lastRenderedPageBreak/>
+        <w:br w:type="page"/>
+      </w:r>
+    </w:p>
+    <w:p>
+      <w:pPr>
+        <w:pStyle w:val="mainchord"/>
+      </w:pPr>
     </w:p>
     <w:sectPr>
       <w:type w:val="continuous"/>
@@ -1465,7 +5986,6 @@
     <w:basedOn w:val="Normal"/>
     <w:link w:val="HTMLPreformattedChar"/>
     <w:uiPriority w:val="99"/>
-    <w:semiHidden/>
     <w:unhideWhenUsed/>
     <w:rsid w:val="00B234AF"/>
     <w:pPr>
@@ -1499,7 +6019,6 @@
     <w:basedOn w:val="DefaultParagraphFont"/>
     <w:link w:val="HTMLPreformatted"/>
     <w:uiPriority w:val="99"/>
-    <w:semiHidden/>
     <w:rsid w:val="00B234AF"/>
     <w:rPr>
       <w:rFonts w:ascii="Courier New" w:eastAsia="Times New Roman" w:hAnsi="Courier New" w:cs="Courier New"/>
@@ -1511,7 +6030,10 @@
     <w:name w:val="MAIN header"/>
     <w:basedOn w:val="Normal"/>
     <w:qFormat/>
-    <w:rsid w:val="006C7550"/>
+    <w:rsid w:val="006773C0"/>
+    <w:pPr>
+      <w:jc w:val="center"/>
+    </w:pPr>
     <w:rPr>
       <w:sz w:val="52"/>
       <w:szCs w:val="52"/>
@@ -1529,6 +6051,12 @@
       <w:sz w:val="52"/>
       <w:szCs w:val="52"/>
     </w:rPr>
+  </w:style>
+  <w:style w:type="paragraph" w:customStyle="1" w:styleId="SONGNAME">
+    <w:name w:val="SONG NAME"/>
+    <w:basedOn w:val="MAINheader"/>
+    <w:qFormat/>
+    <w:rsid w:val="00C80E39"/>
   </w:style>
 </w:styles>
 </file>
